--- a/code/工作总结.docx
+++ b/code/工作总结.docx
@@ -189,11 +189,6 @@
       </w:r>
     </w:p>
     <w:p>
-      <w:pPr>
-        <w:rPr>
-          <w:rFonts w:hint="eastAsia"/>
-        </w:rPr>
-      </w:pPr>
       <w:r>
         <w:rPr>
           <w:rFonts w:hint="eastAsia"/>
@@ -579,13 +574,7 @@
         <w:rPr>
           <w:rFonts w:hint="eastAsia"/>
         </w:rPr>
-        <w:t>描述：</w:t>
-      </w:r>
-      <w:r>
-        <w:rPr>
-          <w:rFonts w:hint="eastAsia"/>
-        </w:rPr>
-        <w:t>海光</w:t>
+        <w:t>描述：海光</w:t>
       </w:r>
       <w:r>
         <w:rPr>
@@ -1451,87 +1440,145 @@
     </w:p>
     <w:p>
       <w:pPr>
-        <w:rPr>
-          <w:rFonts w:ascii="Segoe UI" w:hAnsi="Segoe UI" w:cs="Segoe UI"/>
-        </w:rPr>
-      </w:pPr>
-    </w:p>
-    <w:p>
-      <w:pPr>
-        <w:rPr>
-          <w:rFonts w:ascii="Segoe UI" w:hAnsi="Segoe UI" w:cs="Segoe UI"/>
-        </w:rPr>
-      </w:pPr>
-      <w:hyperlink r:id="rId9" w:tooltip="收起评论" w:history="1">
-        <w:r>
-          <w:rPr>
-            <w:rFonts w:ascii="Segoe UI" w:hAnsi="Segoe UI" w:cs="Segoe UI"/>
-            <w:color w:val="344563"/>
-            <w:sz w:val="2"/>
-            <w:szCs w:val="2"/>
-            <w:bdr w:val="none" w:sz="0" w:space="0" w:color="auto" w:frame="1"/>
-          </w:rPr>
-          <w:br/>
-        </w:r>
-      </w:hyperlink>
-    </w:p>
-    <w:p/>
-    <w:p>
-      <w:pPr>
-        <w:pStyle w:val="Heading1"/>
-      </w:pPr>
-      <w:r>
-        <w:rPr>
-          <w:rFonts w:hint="eastAsia"/>
-        </w:rPr>
-        <w:t>工作笔记</w:t>
-      </w:r>
-    </w:p>
-    <w:p>
-      <w:pPr>
         <w:pStyle w:val="Heading2"/>
       </w:pPr>
       <w:r>
-        <w:t>2025.5.21</w:t>
-      </w:r>
-    </w:p>
-    <w:p>
-      <w:r>
-        <w:t>S</w:t>
-      </w:r>
-      <w:r>
-        <w:rPr>
-          <w:rFonts w:hint="eastAsia"/>
-        </w:rPr>
-        <w:t>ystem</w:t>
-      </w:r>
-      <w:r>
-        <w:t xml:space="preserve"> </w:t>
-      </w:r>
-      <w:r>
-        <w:rPr>
-          <w:rFonts w:hint="eastAsia"/>
-        </w:rPr>
-        <w:t>level</w:t>
-      </w:r>
-      <w:bookmarkStart w:id="0" w:name="_GoBack"/>
-      <w:bookmarkEnd w:id="0"/>
-    </w:p>
-    <w:p>
-      <w:pPr>
-        <w:rPr>
-          <w:rFonts w:hint="eastAsia"/>
-        </w:rPr>
-      </w:pPr>
+        <w:lastRenderedPageBreak/>
+        <w:t>CPU 3350</w:t>
+      </w:r>
+      <w:r>
+        <w:t>关于</w:t>
+      </w:r>
+      <w:r>
+        <w:t>USB</w:t>
+      </w:r>
+      <w:r>
+        <w:t>速率的问题</w:t>
+      </w:r>
+    </w:p>
+    <w:p>
       <w:r>
         <w:rPr>
           <w:noProof/>
         </w:rPr>
         <w:drawing>
-          <wp:inline distT="0" distB="0" distL="0" distR="0" wp14:anchorId="00BAB6E4" wp14:editId="462753B0">
-            <wp:extent cx="5486400" cy="289560"/>
+          <wp:inline distT="0" distB="0" distL="0" distR="0" wp14:anchorId="3D14319E" wp14:editId="792BE37B">
+            <wp:extent cx="5486400" cy="3418840"/>
             <wp:effectExtent l="0" t="0" r="0" b="0"/>
-            <wp:docPr id="1" name="Picture 1"/>
+            <wp:docPr id="2" name="Picture 2"/>
+            <wp:cNvGraphicFramePr>
+              <a:graphicFrameLocks xmlns:a="http://schemas.openxmlformats.org/drawingml/2006/main" noChangeAspect="1"/>
+            </wp:cNvGraphicFramePr>
+            <a:graphic xmlns:a="http://schemas.openxmlformats.org/drawingml/2006/main">
+              <a:graphicData uri="http://schemas.openxmlformats.org/drawingml/2006/picture">
+                <pic:pic xmlns:pic="http://schemas.openxmlformats.org/drawingml/2006/picture">
+                  <pic:nvPicPr>
+                    <pic:cNvPr id="1" name=""/>
+                    <pic:cNvPicPr/>
+                  </pic:nvPicPr>
+                  <pic:blipFill>
+                    <a:blip r:embed="rId9"/>
+                    <a:stretch>
+                      <a:fillRect/>
+                    </a:stretch>
+                  </pic:blipFill>
+                  <pic:spPr>
+                    <a:xfrm>
+                      <a:off x="0" y="0"/>
+                      <a:ext cx="5486400" cy="3418840"/>
+                    </a:xfrm>
+                    <a:prstGeom prst="rect">
+                      <a:avLst/>
+                    </a:prstGeom>
+                  </pic:spPr>
+                </pic:pic>
+              </a:graphicData>
+            </a:graphic>
+          </wp:inline>
+        </w:drawing>
+      </w:r>
+    </w:p>
+    <w:p>
+      <w:r>
+        <w:rPr>
+          <w:noProof/>
+        </w:rPr>
+        <mc:AlternateContent>
+          <mc:Choice Requires="wps">
+            <w:drawing>
+              <wp:inline distT="0" distB="0" distL="0" distR="0" wp14:anchorId="3BBA666B" wp14:editId="5B91A040">
+                <wp:extent cx="306705" cy="306705"/>
+                <wp:effectExtent l="0" t="0" r="0" b="0"/>
+                <wp:docPr id="3" name="Rectangle 3" descr="image.png"/>
+                <wp:cNvGraphicFramePr>
+                  <a:graphicFrameLocks xmlns:a="http://schemas.openxmlformats.org/drawingml/2006/main" noChangeAspect="1"/>
+                </wp:cNvGraphicFramePr>
+                <a:graphic xmlns:a="http://schemas.openxmlformats.org/drawingml/2006/main">
+                  <a:graphicData uri="http://schemas.microsoft.com/office/word/2010/wordprocessingShape">
+                    <wps:wsp>
+                      <wps:cNvSpPr>
+                        <a:spLocks noChangeAspect="1" noChangeArrowheads="1"/>
+                      </wps:cNvSpPr>
+                      <wps:spPr bwMode="auto">
+                        <a:xfrm>
+                          <a:off x="0" y="0"/>
+                          <a:ext cx="306705" cy="306705"/>
+                        </a:xfrm>
+                        <a:prstGeom prst="rect">
+                          <a:avLst/>
+                        </a:prstGeom>
+                        <a:noFill/>
+                        <a:ln>
+                          <a:noFill/>
+                        </a:ln>
+                        <a:extLst>
+                          <a:ext uri="{909E8E84-426E-40DD-AFC4-6F175D3DCCD1}">
+                            <a14:hiddenFill xmlns:a14="http://schemas.microsoft.com/office/drawing/2010/main">
+                              <a:solidFill>
+                                <a:srgbClr val="FFFFFF"/>
+                              </a:solidFill>
+                            </a14:hiddenFill>
+                          </a:ext>
+                          <a:ext uri="{91240B29-F687-4F45-9708-019B960494DF}">
+                            <a14:hiddenLine xmlns:a14="http://schemas.microsoft.com/office/drawing/2010/main" w="9525">
+                              <a:solidFill>
+                                <a:srgbClr val="000000"/>
+                              </a:solidFill>
+                              <a:miter lim="800000"/>
+                              <a:headEnd/>
+                              <a:tailEnd/>
+                            </a14:hiddenLine>
+                          </a:ext>
+                        </a:extLst>
+                      </wps:spPr>
+                      <wps:bodyPr rot="0" vert="horz" wrap="square" lIns="91440" tIns="45720" rIns="91440" bIns="45720" anchor="t" anchorCtr="0" upright="1">
+                        <a:noAutofit/>
+                      </wps:bodyPr>
+                    </wps:wsp>
+                  </a:graphicData>
+                </a:graphic>
+              </wp:inline>
+            </w:drawing>
+          </mc:Choice>
+          <mc:Fallback>
+            <w:pict>
+              <v:rect w14:anchorId="74F30D3E" id="Rectangle 3" o:spid="_x0000_s1026" alt="image.png" style="width:24.15pt;height:24.15pt;visibility:visible;mso-wrap-style:square;mso-left-percent:-10001;mso-top-percent:-10001;mso-position-horizontal:absolute;mso-position-horizontal-relative:char;mso-position-vertical:absolute;mso-position-vertical-relative:line;mso-left-percent:-10001;mso-top-percent:-10001;v-text-anchor:top" o:gfxdata="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" filled="f" stroked="f">
+                <o:lock v:ext="edit" aspectratio="t"/>
+                <w10:anchorlock/>
+              </v:rect>
+            </w:pict>
+          </mc:Fallback>
+        </mc:AlternateContent>
+      </w:r>
+      <w:r>
+        <w:rPr>
+          <w:noProof/>
+        </w:rPr>
+        <w:drawing>
+          <wp:inline distT="0" distB="0" distL="0" distR="0" wp14:anchorId="51FE2AEE" wp14:editId="0958AE05">
+            <wp:extent cx="5486400" cy="3900170"/>
+            <wp:effectExtent l="0" t="0" r="0" b="5080"/>
+            <wp:docPr id="5" name="Picture 5"/>
             <wp:cNvGraphicFramePr>
               <a:graphicFrameLocks xmlns:a="http://schemas.openxmlformats.org/drawingml/2006/main" noChangeAspect="1"/>
             </wp:cNvGraphicFramePr>
@@ -1551,6 +1598,7894 @@
                   <pic:spPr>
                     <a:xfrm>
                       <a:off x="0" y="0"/>
+                      <a:ext cx="5486400" cy="3900170"/>
+                    </a:xfrm>
+                    <a:prstGeom prst="rect">
+                      <a:avLst/>
+                    </a:prstGeom>
+                  </pic:spPr>
+                </pic:pic>
+              </a:graphicData>
+            </a:graphic>
+          </wp:inline>
+        </w:drawing>
+      </w:r>
+    </w:p>
+    <w:p>
+      <w:r>
+        <w:lastRenderedPageBreak/>
+        <w:t>每个USB转Uart设备包含8个Bulk Endpoint，需检查一下客户有没有把这些设备使能起来，使能了就会影响该Root Hub下其他设备的带宽。</w:t>
+      </w:r>
+    </w:p>
+    <w:p>
+      <w:r>
+        <w:rPr>
+          <w:noProof/>
+        </w:rPr>
+        <w:drawing>
+          <wp:inline distT="0" distB="0" distL="0" distR="0" wp14:anchorId="6CAB5D46" wp14:editId="0BF94F49">
+            <wp:extent cx="5486400" cy="1254760"/>
+            <wp:effectExtent l="0" t="0" r="0" b="2540"/>
+            <wp:docPr id="6" name="Picture 6"/>
+            <wp:cNvGraphicFramePr>
+              <a:graphicFrameLocks xmlns:a="http://schemas.openxmlformats.org/drawingml/2006/main" noChangeAspect="1"/>
+            </wp:cNvGraphicFramePr>
+            <a:graphic xmlns:a="http://schemas.openxmlformats.org/drawingml/2006/main">
+              <a:graphicData uri="http://schemas.openxmlformats.org/drawingml/2006/picture">
+                <pic:pic xmlns:pic="http://schemas.openxmlformats.org/drawingml/2006/picture">
+                  <pic:nvPicPr>
+                    <pic:cNvPr id="1" name=""/>
+                    <pic:cNvPicPr/>
+                  </pic:nvPicPr>
+                  <pic:blipFill>
+                    <a:blip r:embed="rId11"/>
+                    <a:stretch>
+                      <a:fillRect/>
+                    </a:stretch>
+                  </pic:blipFill>
+                  <pic:spPr>
+                    <a:xfrm>
+                      <a:off x="0" y="0"/>
+                      <a:ext cx="5486400" cy="1254760"/>
+                    </a:xfrm>
+                    <a:prstGeom prst="rect">
+                      <a:avLst/>
+                    </a:prstGeom>
+                  </pic:spPr>
+                </pic:pic>
+              </a:graphicData>
+            </a:graphic>
+          </wp:inline>
+        </w:drawing>
+      </w:r>
+    </w:p>
+    <w:p>
+      <w:pPr>
+        <w:pStyle w:val="Heading3"/>
+      </w:pPr>
+      <w:r>
+        <w:rPr>
+          <w:rFonts w:hint="eastAsia"/>
+        </w:rPr>
+        <w:t>解析</w:t>
+      </w:r>
+      <w:r>
+        <w:t>lsusb -v -s 1:5</w:t>
+      </w:r>
+    </w:p>
+    <w:p>
+      <w:r>
+        <w:t>Bus 001 Device 005: ID 10c4:ea71 Silicon Labs CP2108 Quad UART Bridge</w:t>
+      </w:r>
+    </w:p>
+    <w:p>
+      <w:r>
+        <w:t>Device Descriptor:</w:t>
+      </w:r>
+    </w:p>
+    <w:p>
+      <w:r>
+        <w:t xml:space="preserve">  bLength                18</w:t>
+      </w:r>
+      <w:r>
+        <w:t xml:space="preserve"> //</w:t>
+      </w:r>
+      <w:r>
+        <w:t>描述符总长度为 18 字节（固定值，设备描述符标准长度）</w:t>
+      </w:r>
+    </w:p>
+    <w:p>
+      <w:r>
+        <w:t xml:space="preserve">  bDescriptorType         1</w:t>
+      </w:r>
+      <w:r>
+        <w:t xml:space="preserve"> </w:t>
+      </w:r>
+      <w:r>
+        <w:t xml:space="preserve">//描述符类型为 </w:t>
+      </w:r>
+      <w:r>
+        <w:rPr>
+          <w:rFonts w:ascii="MS Gothic" w:eastAsia="MS Gothic" w:hAnsi="MS Gothic" w:cs="MS Gothic" w:hint="eastAsia"/>
+        </w:rPr>
+        <w:t>​</w:t>
+      </w:r>
+      <w:r>
+        <w:t>设备描述符</w:t>
+      </w:r>
+    </w:p>
+    <w:p>
+      <w:r>
+        <w:t xml:space="preserve">  bcdUSB               2.00</w:t>
+      </w:r>
+      <w:r>
+        <w:rPr>
+          <w:rFonts w:ascii="Calibri" w:hAnsi="Calibri" w:cs="Calibri"/>
+        </w:rPr>
+        <w:t> </w:t>
+      </w:r>
+      <w:r>
+        <w:rPr>
+          <w:rFonts w:ascii="Calibri" w:hAnsi="Calibri" w:cs="Calibri"/>
+        </w:rPr>
+        <w:t>//</w:t>
+      </w:r>
+      <w:r>
+        <w:t xml:space="preserve">支持 </w:t>
+      </w:r>
+      <w:r>
+        <w:rPr>
+          <w:rFonts w:ascii="MS Gothic" w:eastAsia="MS Gothic" w:hAnsi="MS Gothic" w:cs="MS Gothic" w:hint="eastAsia"/>
+        </w:rPr>
+        <w:t>​</w:t>
+      </w:r>
+      <w:r>
+        <w:t>USB 2.0</w:t>
+      </w:r>
+      <w:r>
+        <w:rPr>
+          <w:rFonts w:ascii="MS Gothic" w:eastAsia="MS Gothic" w:hAnsi="MS Gothic" w:cs="MS Gothic" w:hint="eastAsia"/>
+        </w:rPr>
+        <w:t>​</w:t>
+      </w:r>
+      <w:r>
+        <w:t xml:space="preserve"> 协议，最大传输速率 </w:t>
+      </w:r>
+      <w:r>
+        <w:rPr>
+          <w:rFonts w:ascii="MS Gothic" w:eastAsia="MS Gothic" w:hAnsi="MS Gothic" w:cs="MS Gothic" w:hint="eastAsia"/>
+        </w:rPr>
+        <w:t>​</w:t>
+      </w:r>
+      <w:r>
+        <w:t>480 Mbps。</w:t>
+      </w:r>
+    </w:p>
+    <w:p>
+      <w:r>
+        <w:t xml:space="preserve">  bDeviceClass            0 (Defined at Interface level)</w:t>
+      </w:r>
+      <w:r>
+        <w:t xml:space="preserve"> </w:t>
+      </w:r>
+      <w:r>
+        <w:t xml:space="preserve">设备类别定义在 </w:t>
+      </w:r>
+      <w:r>
+        <w:rPr>
+          <w:rFonts w:ascii="MS Gothic" w:eastAsia="MS Gothic" w:hAnsi="MS Gothic" w:cs="MS Gothic" w:hint="eastAsia"/>
+        </w:rPr>
+        <w:t>​</w:t>
+      </w:r>
+      <w:r>
+        <w:t>接口级别</w:t>
+      </w:r>
+    </w:p>
+    <w:p>
+      <w:r>
+        <w:t xml:space="preserve">  bDeviceSubClass         0 </w:t>
+      </w:r>
+      <w:r>
+        <w:t xml:space="preserve"> </w:t>
+      </w:r>
+      <w:r>
+        <w:t>//无子类定义（因设备类别由接口决定）。</w:t>
+      </w:r>
+    </w:p>
+    <w:p>
+      <w:r>
+        <w:t xml:space="preserve">  bDeviceProtocol         0 </w:t>
+      </w:r>
+      <w:r>
+        <w:t xml:space="preserve"> </w:t>
+      </w:r>
+      <w:r>
+        <w:t>//无协议定义</w:t>
+      </w:r>
+    </w:p>
+    <w:p>
+      <w:r>
+        <w:t xml:space="preserve">  bMaxPacketSize0        64</w:t>
+      </w:r>
+      <w:r>
+        <w:t xml:space="preserve"> </w:t>
+      </w:r>
+      <w:r>
+        <w:t xml:space="preserve">//控制传输（端点 0）的最大数据包大小为 </w:t>
+      </w:r>
+      <w:r>
+        <w:rPr>
+          <w:rFonts w:ascii="MS Gothic" w:eastAsia="MS Gothic" w:hAnsi="MS Gothic" w:cs="MS Gothic" w:hint="eastAsia"/>
+        </w:rPr>
+        <w:t>​</w:t>
+      </w:r>
+      <w:r>
+        <w:t>64 字节*（USB 2.0 高速设备的标准值）。</w:t>
+      </w:r>
+    </w:p>
+    <w:p>
+      <w:r>
+        <w:t xml:space="preserve">  idVendor           0x10c4 Silicon Labs</w:t>
+      </w:r>
+    </w:p>
+    <w:p>
+      <w:r>
+        <w:t xml:space="preserve">  idProduct          0xea71 CP2108 Quad UART Bridge</w:t>
+      </w:r>
+    </w:p>
+    <w:p>
+      <w:r>
+        <w:t xml:space="preserve">  bcdDevice            1.90</w:t>
+      </w:r>
+      <w:r>
+        <w:t xml:space="preserve">  //</w:t>
+      </w:r>
+      <w:r>
+        <w:t xml:space="preserve">设备固件版本号为 </w:t>
+      </w:r>
+      <w:r>
+        <w:rPr>
+          <w:rFonts w:ascii="MS Gothic" w:eastAsia="MS Gothic" w:hAnsi="MS Gothic" w:cs="MS Gothic" w:hint="eastAsia"/>
+        </w:rPr>
+        <w:t>​</w:t>
+      </w:r>
+      <w:r>
+        <w:t>1.90</w:t>
+      </w:r>
+    </w:p>
+    <w:p>
+      <w:r>
+        <w:t xml:space="preserve">  iManufacturer           1 Silicon Labs</w:t>
+      </w:r>
+    </w:p>
+    <w:p>
+      <w:r>
+        <w:t xml:space="preserve">  iProduct                2 CP2108 Quad USB to UART Bridge Controller</w:t>
+      </w:r>
+    </w:p>
+    <w:p>
+      <w:r>
+        <w:t xml:space="preserve">  iSerial                 7 C8FAC527AF6B1C8A11ED6A0D5AB8EAD</w:t>
+      </w:r>
+    </w:p>
+    <w:p>
+      <w:pPr>
+        <w:pStyle w:val="NoSpacing"/>
+      </w:pPr>
+      <w:r>
+        <w:t xml:space="preserve">  bNumConfigurations      1</w:t>
+      </w:r>
+      <w:r>
+        <w:t xml:space="preserve"> //</w:t>
+      </w:r>
+      <w:r>
+        <w:t xml:space="preserve">设备仅支持 </w:t>
+      </w:r>
+      <w:r>
+        <w:rPr>
+          <w:rFonts w:ascii="MS Gothic" w:eastAsia="MS Gothic" w:hAnsi="MS Gothic" w:cs="MS Gothic" w:hint="eastAsia"/>
+        </w:rPr>
+        <w:t>​</w:t>
+      </w:r>
+      <w:r>
+        <w:t>1 种配</w:t>
+      </w:r>
+      <w:r>
+        <w:rPr>
+          <w:rFonts w:hint="eastAsia"/>
+        </w:rPr>
+        <w:t>置</w:t>
+      </w:r>
+    </w:p>
+    <w:p>
+      <w:r>
+        <w:t xml:space="preserve">  Configuration Descriptor:</w:t>
+      </w:r>
+    </w:p>
+    <w:p>
+      <w:r>
+        <w:t xml:space="preserve">    bLength                 9</w:t>
+      </w:r>
+    </w:p>
+    <w:p>
+      <w:r>
+        <w:t xml:space="preserve">    bDescriptorType         2</w:t>
+      </w:r>
+      <w:r>
+        <w:t xml:space="preserve"> </w:t>
+      </w:r>
+      <w:r>
+        <w:t xml:space="preserve">//描述符类型为 </w:t>
+      </w:r>
+      <w:r>
+        <w:rPr>
+          <w:rFonts w:ascii="MS Gothic" w:eastAsia="MS Gothic" w:hAnsi="MS Gothic" w:cs="MS Gothic" w:hint="eastAsia"/>
+        </w:rPr>
+        <w:t>​</w:t>
+      </w:r>
+      <w:r>
+        <w:t>配置描述符。</w:t>
+      </w:r>
+    </w:p>
+    <w:p>
+      <w:r>
+        <w:t xml:space="preserve">    wTotalLength          101</w:t>
+      </w:r>
+      <w:r>
+        <w:t xml:space="preserve"> </w:t>
+      </w:r>
+      <w:r>
+        <w:t xml:space="preserve">//整个配置（包括所有接口、端点和子描述符）的总长度为 </w:t>
+      </w:r>
+      <w:r>
+        <w:rPr>
+          <w:rFonts w:ascii="MS Gothic" w:eastAsia="MS Gothic" w:hAnsi="MS Gothic" w:cs="MS Gothic" w:hint="eastAsia"/>
+        </w:rPr>
+        <w:t>​</w:t>
+      </w:r>
+      <w:r>
+        <w:t>101 字节</w:t>
+      </w:r>
+    </w:p>
+    <w:p>
+      <w:r>
+        <w:t xml:space="preserve">    bNumInterfaces          4</w:t>
+      </w:r>
+      <w:r>
+        <w:t xml:space="preserve"> </w:t>
+      </w:r>
+      <w:r>
+        <w:t>//</w:t>
+      </w:r>
+      <w:r>
+        <w:rPr>
+          <w:rFonts w:ascii="Calibri" w:hAnsi="Calibri" w:cs="Calibri"/>
+        </w:rPr>
+        <w:t> </w:t>
+      </w:r>
+      <w:r>
+        <w:t xml:space="preserve">设备提供 </w:t>
+      </w:r>
+      <w:r>
+        <w:rPr>
+          <w:rFonts w:ascii="MS Gothic" w:eastAsia="MS Gothic" w:hAnsi="MS Gothic" w:cs="MS Gothic" w:hint="eastAsia"/>
+        </w:rPr>
+        <w:t>​</w:t>
+      </w:r>
+      <w:r>
+        <w:t>4 个独立接口，每个接口对应一个</w:t>
+      </w:r>
+      <w:r>
+        <w:t xml:space="preserve"> </w:t>
+      </w:r>
+      <w:r>
+        <w:rPr>
+          <w:rFonts w:ascii="MS Gothic" w:eastAsia="MS Gothic" w:hAnsi="MS Gothic" w:cs="MS Gothic" w:hint="eastAsia"/>
+        </w:rPr>
+        <w:t>​</w:t>
+      </w:r>
+      <w:r>
+        <w:t>UART 通道。</w:t>
+      </w:r>
+      <w:r>
+        <w:t>例如</w:t>
+      </w:r>
+      <w:r>
+        <w:rPr>
+          <w:rFonts w:ascii="Calibri" w:hAnsi="Calibri" w:cs="Calibri"/>
+        </w:rPr>
+        <w:t> </w:t>
+      </w:r>
+      <w:r>
+        <w:t>/dev/ttyUSB0</w:t>
+      </w:r>
+      <w:r>
+        <w:rPr>
+          <w:rFonts w:ascii="Calibri" w:hAnsi="Calibri" w:cs="Calibri"/>
+        </w:rPr>
+        <w:t> </w:t>
+      </w:r>
+      <w:r>
+        <w:t>到</w:t>
+      </w:r>
+      <w:r>
+        <w:rPr>
+          <w:rFonts w:ascii="Calibri" w:hAnsi="Calibri" w:cs="Calibri"/>
+        </w:rPr>
+        <w:t> </w:t>
+      </w:r>
+      <w:r>
+        <w:t>/dev/ttyUSB3）。</w:t>
+      </w:r>
+    </w:p>
+    <w:p>
+      <w:r>
+        <w:lastRenderedPageBreak/>
+        <w:t xml:space="preserve">    bConfigurationValue     1</w:t>
+      </w:r>
+      <w:r>
+        <w:t xml:space="preserve"> </w:t>
+      </w:r>
+      <w:r>
+        <w:t xml:space="preserve">//该配置的编号为 </w:t>
+      </w:r>
+      <w:r>
+        <w:rPr>
+          <w:rFonts w:ascii="MS Gothic" w:eastAsia="MS Gothic" w:hAnsi="MS Gothic" w:cs="MS Gothic" w:hint="eastAsia"/>
+        </w:rPr>
+        <w:t>​</w:t>
+      </w:r>
+      <w:r>
+        <w:t>1。主机通过此值选择设备的配置（例如</w:t>
+      </w:r>
+      <w:r>
+        <w:rPr>
+          <w:rFonts w:ascii="Calibri" w:hAnsi="Calibri" w:cs="Calibri"/>
+        </w:rPr>
+        <w:t> </w:t>
+      </w:r>
+      <w:r>
+        <w:t>SET_CONFIGURATION(1)）</w:t>
+      </w:r>
+    </w:p>
+    <w:p>
+      <w:r>
+        <w:t xml:space="preserve">    iConfiguration          </w:t>
+      </w:r>
+      <w:r>
+        <w:t xml:space="preserve">0 </w:t>
+      </w:r>
+      <w:r>
+        <w:t xml:space="preserve"> //0:无描述该配置的字符串索引</w:t>
+      </w:r>
+    </w:p>
+    <w:p>
+      <w:r>
+        <w:t xml:space="preserve">    bmAttributes         0x80</w:t>
+      </w:r>
+      <w:r>
+        <w:t>//</w:t>
+      </w:r>
+      <w:r>
+        <w:t xml:space="preserve">配置属性标志为 </w:t>
+      </w:r>
+      <w:r>
+        <w:rPr>
+          <w:rFonts w:ascii="MS Gothic" w:eastAsia="MS Gothic" w:hAnsi="MS Gothic" w:cs="MS Gothic" w:hint="eastAsia"/>
+        </w:rPr>
+        <w:t>​</w:t>
+      </w:r>
+      <w:r>
+        <w:t>总线供电（Bus Powered</w:t>
+      </w:r>
+      <w:r>
+        <w:rPr>
+          <w:rFonts w:hint="eastAsia"/>
+        </w:rPr>
+        <w:t>）</w:t>
+      </w:r>
+    </w:p>
+    <w:p>
+      <w:r>
+        <w:t xml:space="preserve">      (Bus Powered)</w:t>
+      </w:r>
+      <w:r>
+        <w:t xml:space="preserve"> //</w:t>
+      </w:r>
+      <w:r>
+        <w:rPr>
+          <w:noProof/>
+        </w:rPr>
+        <w:t xml:space="preserve"> </w:t>
+      </w:r>
+      <w:r>
+        <w:rPr>
+          <w:noProof/>
+        </w:rPr>
+        <w:drawing>
+          <wp:inline distT="0" distB="0" distL="0" distR="0" wp14:anchorId="60FB064B" wp14:editId="4DA31729">
+            <wp:extent cx="2853009" cy="792833"/>
+            <wp:effectExtent l="0" t="0" r="5080" b="7620"/>
+            <wp:docPr id="8" name="Picture 8"/>
+            <wp:cNvGraphicFramePr>
+              <a:graphicFrameLocks xmlns:a="http://schemas.openxmlformats.org/drawingml/2006/main" noChangeAspect="1"/>
+            </wp:cNvGraphicFramePr>
+            <a:graphic xmlns:a="http://schemas.openxmlformats.org/drawingml/2006/main">
+              <a:graphicData uri="http://schemas.openxmlformats.org/drawingml/2006/picture">
+                <pic:pic xmlns:pic="http://schemas.openxmlformats.org/drawingml/2006/picture">
+                  <pic:nvPicPr>
+                    <pic:cNvPr id="1" name=""/>
+                    <pic:cNvPicPr/>
+                  </pic:nvPicPr>
+                  <pic:blipFill>
+                    <a:blip r:embed="rId12"/>
+                    <a:stretch>
+                      <a:fillRect/>
+                    </a:stretch>
+                  </pic:blipFill>
+                  <pic:spPr>
+                    <a:xfrm>
+                      <a:off x="0" y="0"/>
+                      <a:ext cx="2880769" cy="800547"/>
+                    </a:xfrm>
+                    <a:prstGeom prst="rect">
+                      <a:avLst/>
+                    </a:prstGeom>
+                  </pic:spPr>
+                </pic:pic>
+              </a:graphicData>
+            </a:graphic>
+          </wp:inline>
+        </w:drawing>
+      </w:r>
+    </w:p>
+    <w:p>
+      <w:r>
+        <w:t xml:space="preserve">    MaxPower              100mA</w:t>
+      </w:r>
+      <w:r>
+        <w:t xml:space="preserve"> </w:t>
+      </w:r>
+    </w:p>
+    <w:p>
+      <w:r>
+        <w:t xml:space="preserve">    Interface Descriptor:</w:t>
+      </w:r>
+    </w:p>
+    <w:p>
+      <w:r>
+        <w:t xml:space="preserve">      bLength                 9</w:t>
+      </w:r>
+      <w:r>
+        <w:t xml:space="preserve"> </w:t>
+      </w:r>
+    </w:p>
+    <w:p>
+      <w:r>
+        <w:t xml:space="preserve">      bDescriptorType         4</w:t>
+      </w:r>
+    </w:p>
+    <w:p>
+      <w:r>
+        <w:t xml:space="preserve">      bInterfaceNumber        0</w:t>
+      </w:r>
+      <w:r>
+        <w:t xml:space="preserve"> </w:t>
+      </w:r>
+      <w:r>
+        <w:t xml:space="preserve">//接口编号为 </w:t>
+      </w:r>
+      <w:r>
+        <w:rPr>
+          <w:rFonts w:ascii="MS Gothic" w:eastAsia="MS Gothic" w:hAnsi="MS Gothic" w:cs="MS Gothic" w:hint="eastAsia"/>
+        </w:rPr>
+        <w:t>​</w:t>
+      </w:r>
+      <w:r>
+        <w:t>0</w:t>
+      </w:r>
+    </w:p>
+    <w:p>
+      <w:r>
+        <w:t xml:space="preserve">      bAlternateSetting       0</w:t>
+      </w:r>
+      <w:r>
+        <w:t xml:space="preserve"> //</w:t>
+      </w:r>
+      <w:r>
+        <w:rPr>
+          <w:shd w:val="clear" w:color="auto" w:fill="F6F6F6"/>
+        </w:rPr>
+        <w:t xml:space="preserve">备用设置编号为 </w:t>
+      </w:r>
+      <w:r>
+        <w:rPr>
+          <w:rFonts w:ascii="MS Gothic" w:eastAsia="MS Gothic" w:hAnsi="MS Gothic" w:cs="MS Gothic" w:hint="eastAsia"/>
+          <w:shd w:val="clear" w:color="auto" w:fill="F6F6F6"/>
+        </w:rPr>
+        <w:t>​</w:t>
+      </w:r>
+      <w:r>
+        <w:rPr>
+          <w:rStyle w:val="Strong"/>
+          <w:rFonts w:ascii="Segoe UI" w:hAnsi="Segoe UI" w:cs="Segoe UI"/>
+          <w:sz w:val="23"/>
+          <w:szCs w:val="23"/>
+          <w:bdr w:val="none" w:sz="0" w:space="0" w:color="auto" w:frame="1"/>
+          <w:shd w:val="clear" w:color="auto" w:fill="F6F6F6"/>
+        </w:rPr>
+        <w:t>0</w:t>
+      </w:r>
+      <w:r>
+        <w:rPr>
+          <w:rFonts w:ascii="微软雅黑" w:eastAsia="微软雅黑" w:hAnsi="微软雅黑" w:cs="微软雅黑" w:hint="eastAsia"/>
+          <w:shd w:val="clear" w:color="auto" w:fill="F6F6F6"/>
+        </w:rPr>
+        <w:t xml:space="preserve">。 </w:t>
+      </w:r>
+      <w:r>
+        <w:t>同一接口可以有多个备用配置（如不同传输速率或协议），但此处仅提供默认配置</w:t>
+      </w:r>
+    </w:p>
+    <w:p>
+      <w:pPr>
+        <w:jc w:val="center"/>
+        <w:rPr>
+          <w:rFonts w:ascii="微软雅黑" w:eastAsia="微软雅黑" w:hAnsi="微软雅黑" w:cs="微软雅黑"/>
+        </w:rPr>
+      </w:pPr>
+    </w:p>
+    <w:p>
+      <w:pPr>
+        <w:rPr>
+          <w:rFonts w:eastAsia="Times New Roman"/>
+        </w:rPr>
+      </w:pPr>
+      <w:r>
+        <w:t xml:space="preserve">      bNumEndpoints           2</w:t>
+      </w:r>
+      <w:r>
+        <w:t xml:space="preserve"> </w:t>
+      </w:r>
+      <w:r>
+        <w:t xml:space="preserve">//该接口包含 </w:t>
+      </w:r>
+      <w:r>
+        <w:rPr>
+          <w:rFonts w:ascii="MS Gothic" w:eastAsia="MS Gothic" w:hAnsi="MS Gothic" w:cs="MS Gothic" w:hint="eastAsia"/>
+        </w:rPr>
+        <w:t>​</w:t>
+      </w:r>
+      <w:r>
+        <w:t>2 个端点</w:t>
+      </w:r>
+      <w:r>
+        <w:rPr>
+          <w:rFonts w:hint="eastAsia"/>
+        </w:rPr>
+        <w:t>。</w:t>
+      </w:r>
+    </w:p>
+    <w:p>
+      <w:r>
+        <w:t xml:space="preserve">      bInterfaceClass       255 Vendor Specific Class</w:t>
+      </w:r>
+    </w:p>
+    <w:p>
+      <w:r>
+        <w:t xml:space="preserve">      </w:t>
+      </w:r>
+      <w:r>
+        <w:rPr>
+          <w:noProof/>
+        </w:rPr>
+        <w:drawing>
+          <wp:inline distT="0" distB="0" distL="0" distR="0" wp14:anchorId="6D550244" wp14:editId="7144D9F8">
+            <wp:extent cx="3847879" cy="1076872"/>
+            <wp:effectExtent l="0" t="0" r="635" b="9525"/>
+            <wp:docPr id="11" name="Picture 11"/>
+            <wp:cNvGraphicFramePr>
+              <a:graphicFrameLocks xmlns:a="http://schemas.openxmlformats.org/drawingml/2006/main" noChangeAspect="1"/>
+            </wp:cNvGraphicFramePr>
+            <a:graphic xmlns:a="http://schemas.openxmlformats.org/drawingml/2006/main">
+              <a:graphicData uri="http://schemas.openxmlformats.org/drawingml/2006/picture">
+                <pic:pic xmlns:pic="http://schemas.openxmlformats.org/drawingml/2006/picture">
+                  <pic:nvPicPr>
+                    <pic:cNvPr id="1" name=""/>
+                    <pic:cNvPicPr/>
+                  </pic:nvPicPr>
+                  <pic:blipFill>
+                    <a:blip r:embed="rId13"/>
+                    <a:stretch>
+                      <a:fillRect/>
+                    </a:stretch>
+                  </pic:blipFill>
+                  <pic:spPr>
+                    <a:xfrm>
+                      <a:off x="0" y="0"/>
+                      <a:ext cx="3857614" cy="1079596"/>
+                    </a:xfrm>
+                    <a:prstGeom prst="rect">
+                      <a:avLst/>
+                    </a:prstGeom>
+                  </pic:spPr>
+                </pic:pic>
+              </a:graphicData>
+            </a:graphic>
+          </wp:inline>
+        </w:drawing>
+      </w:r>
+    </w:p>
+    <w:p>
+      <w:r>
+        <w:t xml:space="preserve">      </w:t>
+      </w:r>
+      <w:r>
+        <w:t xml:space="preserve">bInterfaceSubClass      0 </w:t>
+      </w:r>
+    </w:p>
+    <w:p>
+      <w:r>
+        <w:t xml:space="preserve">      bInterfaceProtocol      0 </w:t>
+      </w:r>
+    </w:p>
+    <w:p>
+      <w:r>
+        <w:t xml:space="preserve">      iInterface              3 </w:t>
+      </w:r>
+      <w:r>
+        <w:t xml:space="preserve"> //</w:t>
+      </w:r>
+      <w:r>
+        <w:rPr>
+          <w:rFonts w:hint="eastAsia"/>
+        </w:rPr>
+        <w:t>索引字符串为3</w:t>
+      </w:r>
+      <w:r>
+        <w:t xml:space="preserve"> </w:t>
+      </w:r>
+      <w:r>
+        <w:t>CP2108 Interface 0</w:t>
+      </w:r>
+    </w:p>
+    <w:p>
+      <w:r>
+        <w:t xml:space="preserve">      Endpoint Descriptor:</w:t>
+      </w:r>
+    </w:p>
+    <w:p>
+      <w:r>
+        <w:t xml:space="preserve">        bLength                 7</w:t>
+      </w:r>
+      <w:r>
+        <w:t xml:space="preserve"> //</w:t>
+      </w:r>
+      <w:r>
+        <w:t xml:space="preserve">端点描述符长度为 </w:t>
+      </w:r>
+      <w:r>
+        <w:rPr>
+          <w:rFonts w:ascii="MS Gothic" w:eastAsia="MS Gothic" w:hAnsi="MS Gothic" w:cs="MS Gothic" w:hint="eastAsia"/>
+        </w:rPr>
+        <w:t>​</w:t>
+      </w:r>
+      <w:r>
+        <w:t>7 字节</w:t>
+      </w:r>
+    </w:p>
+    <w:p>
+      <w:r>
+        <w:t xml:space="preserve">        bDescriptorType         5</w:t>
+      </w:r>
+      <w:r>
+        <w:t xml:space="preserve"> </w:t>
+      </w:r>
+      <w:r>
+        <w:t xml:space="preserve">//描述符类型为 </w:t>
+      </w:r>
+      <w:r>
+        <w:rPr>
+          <w:rFonts w:ascii="MS Gothic" w:eastAsia="MS Gothic" w:hAnsi="MS Gothic" w:cs="MS Gothic" w:hint="eastAsia"/>
+        </w:rPr>
+        <w:t>​</w:t>
+      </w:r>
+      <w:r>
+        <w:t>端点描述符。</w:t>
+      </w:r>
+    </w:p>
+    <w:p>
+      <w:r>
+        <w:t xml:space="preserve">        bEndpointAddress     0x81  EP 1 IN</w:t>
+      </w:r>
+      <w:r>
+        <w:t xml:space="preserve"> </w:t>
+      </w:r>
+      <w:r>
+        <w:t xml:space="preserve">//端点地址为 </w:t>
+      </w:r>
+      <w:r>
+        <w:rPr>
+          <w:rFonts w:ascii="MS Gothic" w:eastAsia="MS Gothic" w:hAnsi="MS Gothic" w:cs="MS Gothic" w:hint="eastAsia"/>
+        </w:rPr>
+        <w:t>​</w:t>
+      </w:r>
+      <w:r>
+        <w:t>0x81</w:t>
+      </w:r>
+      <w:r>
+        <w:rPr>
+          <w:rFonts w:ascii="MS Gothic" w:eastAsia="MS Gothic" w:hAnsi="MS Gothic" w:cs="MS Gothic" w:hint="eastAsia"/>
+        </w:rPr>
+        <w:t>​</w:t>
+      </w:r>
+      <w:r>
+        <w:t>（EP 1 IN）</w:t>
+      </w:r>
+    </w:p>
+    <w:p>
+      <w:r>
+        <w:t xml:space="preserve">        bmAttributes            2</w:t>
+      </w:r>
+    </w:p>
+    <w:p>
+      <w:r>
+        <w:lastRenderedPageBreak/>
+        <w:t xml:space="preserve">          Transfer Type            Bulk</w:t>
+      </w:r>
+    </w:p>
+    <w:p>
+      <w:r>
+        <w:t xml:space="preserve">          Synch Type               None</w:t>
+      </w:r>
+    </w:p>
+    <w:p>
+      <w:r>
+        <w:t xml:space="preserve">          Usage Type               Data</w:t>
+      </w:r>
+    </w:p>
+    <w:p>
+      <w:pPr>
+        <w:jc w:val="center"/>
+      </w:pPr>
+      <w:r>
+        <w:rPr>
+          <w:noProof/>
+        </w:rPr>
+        <w:drawing>
+          <wp:inline distT="0" distB="0" distL="0" distR="0" wp14:anchorId="03C5488D" wp14:editId="3466486A">
+            <wp:extent cx="3419750" cy="992282"/>
+            <wp:effectExtent l="0" t="0" r="0" b="0"/>
+            <wp:docPr id="9" name="Picture 9"/>
+            <wp:cNvGraphicFramePr>
+              <a:graphicFrameLocks xmlns:a="http://schemas.openxmlformats.org/drawingml/2006/main" noChangeAspect="1"/>
+            </wp:cNvGraphicFramePr>
+            <a:graphic xmlns:a="http://schemas.openxmlformats.org/drawingml/2006/main">
+              <a:graphicData uri="http://schemas.openxmlformats.org/drawingml/2006/picture">
+                <pic:pic xmlns:pic="http://schemas.openxmlformats.org/drawingml/2006/picture">
+                  <pic:nvPicPr>
+                    <pic:cNvPr id="1" name=""/>
+                    <pic:cNvPicPr/>
+                  </pic:nvPicPr>
+                  <pic:blipFill>
+                    <a:blip r:embed="rId14"/>
+                    <a:stretch>
+                      <a:fillRect/>
+                    </a:stretch>
+                  </pic:blipFill>
+                  <pic:spPr>
+                    <a:xfrm>
+                      <a:off x="0" y="0"/>
+                      <a:ext cx="3425959" cy="994084"/>
+                    </a:xfrm>
+                    <a:prstGeom prst="rect">
+                      <a:avLst/>
+                    </a:prstGeom>
+                  </pic:spPr>
+                </pic:pic>
+              </a:graphicData>
+            </a:graphic>
+          </wp:inline>
+        </w:drawing>
+      </w:r>
+    </w:p>
+    <w:p>
+      <w:r>
+        <w:t xml:space="preserve">        wMaxPacketSize     0x0040  1x 64 bytes</w:t>
+      </w:r>
+      <w:r>
+        <w:t xml:space="preserve"> </w:t>
+      </w:r>
+      <w:r>
+        <w:t xml:space="preserve">//每个数据包最大 </w:t>
+      </w:r>
+      <w:r>
+        <w:rPr>
+          <w:rFonts w:ascii="MS Gothic" w:eastAsia="MS Gothic" w:hAnsi="MS Gothic" w:cs="MS Gothic" w:hint="eastAsia"/>
+        </w:rPr>
+        <w:t>​</w:t>
+      </w:r>
+      <w:r>
+        <w:t>64 字节</w:t>
+      </w:r>
+    </w:p>
+    <w:p>
+      <w:r>
+        <w:t xml:space="preserve">        bInterval               0</w:t>
+      </w:r>
+    </w:p>
+    <w:p>
+      <w:pPr>
+        <w:jc w:val="center"/>
+      </w:pPr>
+      <w:r>
+        <w:rPr>
+          <w:noProof/>
+        </w:rPr>
+        <w:drawing>
+          <wp:inline distT="0" distB="0" distL="0" distR="0" wp14:anchorId="7BEB4516" wp14:editId="145EB2FC">
+            <wp:extent cx="3816167" cy="931075"/>
+            <wp:effectExtent l="0" t="0" r="0" b="2540"/>
+            <wp:docPr id="10" name="Picture 10"/>
+            <wp:cNvGraphicFramePr>
+              <a:graphicFrameLocks xmlns:a="http://schemas.openxmlformats.org/drawingml/2006/main" noChangeAspect="1"/>
+            </wp:cNvGraphicFramePr>
+            <a:graphic xmlns:a="http://schemas.openxmlformats.org/drawingml/2006/main">
+              <a:graphicData uri="http://schemas.openxmlformats.org/drawingml/2006/picture">
+                <pic:pic xmlns:pic="http://schemas.openxmlformats.org/drawingml/2006/picture">
+                  <pic:nvPicPr>
+                    <pic:cNvPr id="1" name=""/>
+                    <pic:cNvPicPr/>
+                  </pic:nvPicPr>
+                  <pic:blipFill>
+                    <a:blip r:embed="rId15"/>
+                    <a:stretch>
+                      <a:fillRect/>
+                    </a:stretch>
+                  </pic:blipFill>
+                  <pic:spPr>
+                    <a:xfrm>
+                      <a:off x="0" y="0"/>
+                      <a:ext cx="3828756" cy="934147"/>
+                    </a:xfrm>
+                    <a:prstGeom prst="rect">
+                      <a:avLst/>
+                    </a:prstGeom>
+                  </pic:spPr>
+                </pic:pic>
+              </a:graphicData>
+            </a:graphic>
+          </wp:inline>
+        </w:drawing>
+      </w:r>
+    </w:p>
+    <w:p>
+      <w:r>
+        <w:t xml:space="preserve">      Endpoint Descriptor:</w:t>
+      </w:r>
+    </w:p>
+    <w:p>
+      <w:r>
+        <w:t xml:space="preserve">        bLength                 7</w:t>
+      </w:r>
+    </w:p>
+    <w:p>
+      <w:r>
+        <w:t xml:space="preserve">        bDescriptorType         5</w:t>
+      </w:r>
+    </w:p>
+    <w:p>
+      <w:r>
+        <w:t xml:space="preserve">        bEndpointAddress     0x01  EP 1 OUT</w:t>
+      </w:r>
+    </w:p>
+    <w:p>
+      <w:r>
+        <w:t xml:space="preserve">        bmAttributes            2</w:t>
+      </w:r>
+    </w:p>
+    <w:p>
+      <w:r>
+        <w:t xml:space="preserve">          Transfer Type            Bulk</w:t>
+      </w:r>
+    </w:p>
+    <w:p>
+      <w:r>
+        <w:t xml:space="preserve">          Synch Type               None</w:t>
+      </w:r>
+    </w:p>
+    <w:p>
+      <w:r>
+        <w:t xml:space="preserve">          Usage Type               Data</w:t>
+      </w:r>
+    </w:p>
+    <w:p>
+      <w:r>
+        <w:t xml:space="preserve">        wMaxPacketSize     0x0040  1x 64 bytes</w:t>
+      </w:r>
+    </w:p>
+    <w:p>
+      <w:r>
+        <w:t xml:space="preserve">        bInterval               0</w:t>
+      </w:r>
+    </w:p>
+    <w:p>
+      <w:r>
+        <w:t xml:space="preserve">    Interface Descriptor:</w:t>
+      </w:r>
+    </w:p>
+    <w:p>
+      <w:r>
+        <w:t xml:space="preserve">      bLength                 9</w:t>
+      </w:r>
+    </w:p>
+    <w:p>
+      <w:r>
+        <w:t xml:space="preserve">      bDescriptorType         4</w:t>
+      </w:r>
+    </w:p>
+    <w:p>
+      <w:r>
+        <w:t xml:space="preserve">      bInterfaceNumber        1</w:t>
+      </w:r>
+    </w:p>
+    <w:p>
+      <w:r>
+        <w:t xml:space="preserve">      bAlternateSetting       0</w:t>
+      </w:r>
+    </w:p>
+    <w:p>
+      <w:r>
+        <w:t xml:space="preserve">      bNumEndpoints           2</w:t>
+      </w:r>
+    </w:p>
+    <w:p>
+      <w:r>
+        <w:t xml:space="preserve">      bInterfaceClass       255 Vendor Specific Class</w:t>
+      </w:r>
+    </w:p>
+    <w:p>
+      <w:r>
+        <w:lastRenderedPageBreak/>
+        <w:t xml:space="preserve">      bInterfaceSubClass      0 </w:t>
+      </w:r>
+    </w:p>
+    <w:p>
+      <w:r>
+        <w:t xml:space="preserve">      bInterfaceProtocol      0 </w:t>
+      </w:r>
+    </w:p>
+    <w:p>
+      <w:r>
+        <w:t xml:space="preserve">      iInterface              4 CP2108 Interface 1</w:t>
+      </w:r>
+    </w:p>
+    <w:p>
+      <w:r>
+        <w:t xml:space="preserve">      Endpoint Descriptor:</w:t>
+      </w:r>
+    </w:p>
+    <w:p>
+      <w:r>
+        <w:t xml:space="preserve">        bLength                 7</w:t>
+      </w:r>
+    </w:p>
+    <w:p>
+      <w:r>
+        <w:t xml:space="preserve">        bDescriptorType         5</w:t>
+      </w:r>
+    </w:p>
+    <w:p>
+      <w:r>
+        <w:t xml:space="preserve">        bEndpointAddress     0x82  EP 2 IN</w:t>
+      </w:r>
+    </w:p>
+    <w:p>
+      <w:r>
+        <w:t xml:space="preserve">        bmAttributes            2</w:t>
+      </w:r>
+    </w:p>
+    <w:p>
+      <w:r>
+        <w:t xml:space="preserve">          Transfer Type            Bulk</w:t>
+      </w:r>
+    </w:p>
+    <w:p>
+      <w:r>
+        <w:t xml:space="preserve">          Synch Type               None</w:t>
+      </w:r>
+    </w:p>
+    <w:p>
+      <w:r>
+        <w:t xml:space="preserve">          Usage Type               Data</w:t>
+      </w:r>
+    </w:p>
+    <w:p>
+      <w:r>
+        <w:t xml:space="preserve">        wMaxPacketSize     0x0040  1x 64 bytes</w:t>
+      </w:r>
+    </w:p>
+    <w:p>
+      <w:r>
+        <w:t xml:space="preserve">        bInterval               0</w:t>
+      </w:r>
+    </w:p>
+    <w:p>
+      <w:r>
+        <w:t xml:space="preserve">      Endpoint Descriptor:</w:t>
+      </w:r>
+    </w:p>
+    <w:p>
+      <w:r>
+        <w:t xml:space="preserve">        bLength                 7</w:t>
+      </w:r>
+    </w:p>
+    <w:p>
+      <w:r>
+        <w:t xml:space="preserve">        bDescriptorType         5</w:t>
+      </w:r>
+    </w:p>
+    <w:p>
+      <w:r>
+        <w:t xml:space="preserve">        bEndpointAddress     0x02  EP 2 OUT</w:t>
+      </w:r>
+    </w:p>
+    <w:p>
+      <w:r>
+        <w:t xml:space="preserve">        bmAttributes            2</w:t>
+      </w:r>
+    </w:p>
+    <w:p>
+      <w:r>
+        <w:t xml:space="preserve">          Transfer Type            Bulk</w:t>
+      </w:r>
+    </w:p>
+    <w:p>
+      <w:r>
+        <w:t xml:space="preserve">          Synch Type               None</w:t>
+      </w:r>
+    </w:p>
+    <w:p>
+      <w:r>
+        <w:t xml:space="preserve">          Usage Type               Data</w:t>
+      </w:r>
+    </w:p>
+    <w:p>
+      <w:r>
+        <w:t xml:space="preserve">        wMaxPacketSize     0x0040  1x 64 bytes</w:t>
+      </w:r>
+    </w:p>
+    <w:p>
+      <w:r>
+        <w:t xml:space="preserve">        bInterval               0</w:t>
+      </w:r>
+    </w:p>
+    <w:p>
+      <w:r>
+        <w:t xml:space="preserve">    Interface Descriptor:</w:t>
+      </w:r>
+    </w:p>
+    <w:p>
+      <w:r>
+        <w:t xml:space="preserve">      bLength                 9</w:t>
+      </w:r>
+    </w:p>
+    <w:p>
+      <w:r>
+        <w:t xml:space="preserve">      bDescriptorType         4</w:t>
+      </w:r>
+    </w:p>
+    <w:p>
+      <w:r>
+        <w:t xml:space="preserve">      bInterfaceNumber        2</w:t>
+      </w:r>
+    </w:p>
+    <w:p>
+      <w:r>
+        <w:t xml:space="preserve">      bAlternateSetting       0</w:t>
+      </w:r>
+    </w:p>
+    <w:p>
+      <w:r>
+        <w:t xml:space="preserve">      bNumEndpoints           2</w:t>
+      </w:r>
+    </w:p>
+    <w:p>
+      <w:r>
+        <w:lastRenderedPageBreak/>
+        <w:t xml:space="preserve">      bInterfaceClass       255 Vendor Specific Class</w:t>
+      </w:r>
+    </w:p>
+    <w:p>
+      <w:r>
+        <w:t xml:space="preserve">      bInterfaceSubClass      0 </w:t>
+      </w:r>
+    </w:p>
+    <w:p>
+      <w:r>
+        <w:t xml:space="preserve">      bInterfaceProtocol      0 </w:t>
+      </w:r>
+    </w:p>
+    <w:p>
+      <w:r>
+        <w:t xml:space="preserve">      iInterface              5 CP2108 Interface 2</w:t>
+      </w:r>
+    </w:p>
+    <w:p>
+      <w:r>
+        <w:t xml:space="preserve">      Endpoint Descriptor:</w:t>
+      </w:r>
+    </w:p>
+    <w:p>
+      <w:r>
+        <w:t xml:space="preserve">        bLength                 7</w:t>
+      </w:r>
+    </w:p>
+    <w:p>
+      <w:r>
+        <w:t xml:space="preserve">        bDescriptorType         5</w:t>
+      </w:r>
+    </w:p>
+    <w:p>
+      <w:r>
+        <w:t xml:space="preserve">        bEndpointAddress     0x83  EP 3 IN</w:t>
+      </w:r>
+    </w:p>
+    <w:p>
+      <w:r>
+        <w:t xml:space="preserve">        bmAttributes            2</w:t>
+      </w:r>
+    </w:p>
+    <w:p>
+      <w:r>
+        <w:t xml:space="preserve">          Transfer Type            Bulk</w:t>
+      </w:r>
+    </w:p>
+    <w:p>
+      <w:r>
+        <w:t xml:space="preserve">          Synch Type               None</w:t>
+      </w:r>
+    </w:p>
+    <w:p>
+      <w:r>
+        <w:t xml:space="preserve">          Usage Type               Data</w:t>
+      </w:r>
+    </w:p>
+    <w:p>
+      <w:r>
+        <w:t xml:space="preserve">        wMaxPacketSize     0x0040  1x 64 bytes</w:t>
+      </w:r>
+    </w:p>
+    <w:p>
+      <w:r>
+        <w:t xml:space="preserve">        bInterval               0</w:t>
+      </w:r>
+    </w:p>
+    <w:p>
+      <w:r>
+        <w:t xml:space="preserve">      Endpoint Descriptor:</w:t>
+      </w:r>
+    </w:p>
+    <w:p>
+      <w:r>
+        <w:t xml:space="preserve">        bLength                 7</w:t>
+      </w:r>
+    </w:p>
+    <w:p>
+      <w:r>
+        <w:t xml:space="preserve">        bDescriptorType         5</w:t>
+      </w:r>
+    </w:p>
+    <w:p>
+      <w:r>
+        <w:t xml:space="preserve">        bEndpointAddress     0x03  EP 3 OUT</w:t>
+      </w:r>
+    </w:p>
+    <w:p>
+      <w:r>
+        <w:t xml:space="preserve">        bmAttributes            2</w:t>
+      </w:r>
+    </w:p>
+    <w:p>
+      <w:r>
+        <w:t xml:space="preserve">          Transfer Type            Bulk</w:t>
+      </w:r>
+    </w:p>
+    <w:p>
+      <w:r>
+        <w:t xml:space="preserve">          Synch Type               None</w:t>
+      </w:r>
+    </w:p>
+    <w:p>
+      <w:r>
+        <w:t xml:space="preserve">          Usage Type               Data</w:t>
+      </w:r>
+    </w:p>
+    <w:p>
+      <w:r>
+        <w:t xml:space="preserve">        wMaxPacketSize     0x0040  1x 64 bytes</w:t>
+      </w:r>
+    </w:p>
+    <w:p>
+      <w:r>
+        <w:t xml:space="preserve">        bInterval               0</w:t>
+      </w:r>
+    </w:p>
+    <w:p>
+      <w:r>
+        <w:t xml:space="preserve">    Interface Descriptor:</w:t>
+      </w:r>
+    </w:p>
+    <w:p>
+      <w:r>
+        <w:t xml:space="preserve">      bLength                 9</w:t>
+      </w:r>
+    </w:p>
+    <w:p>
+      <w:r>
+        <w:t xml:space="preserve">      bDescriptorType         4</w:t>
+      </w:r>
+    </w:p>
+    <w:p>
+      <w:r>
+        <w:t xml:space="preserve">      bInterfaceNumber        3</w:t>
+      </w:r>
+    </w:p>
+    <w:p>
+      <w:r>
+        <w:t xml:space="preserve">      bAlternateSetting       0</w:t>
+      </w:r>
+    </w:p>
+    <w:p>
+      <w:r>
+        <w:lastRenderedPageBreak/>
+        <w:t xml:space="preserve">      bNumEndpoints           2</w:t>
+      </w:r>
+    </w:p>
+    <w:p>
+      <w:r>
+        <w:t xml:space="preserve">      bInterfaceClass       255 Vendor Specific Class</w:t>
+      </w:r>
+    </w:p>
+    <w:p>
+      <w:r>
+        <w:t xml:space="preserve">      bInterfaceSubClass      0 </w:t>
+      </w:r>
+    </w:p>
+    <w:p>
+      <w:r>
+        <w:t xml:space="preserve">      bInterfaceProtocol      0 </w:t>
+      </w:r>
+    </w:p>
+    <w:p>
+      <w:r>
+        <w:t xml:space="preserve">      iInterface              6 CP2108 Interface 3</w:t>
+      </w:r>
+    </w:p>
+    <w:p>
+      <w:r>
+        <w:t xml:space="preserve">      Endpoint Descriptor:</w:t>
+      </w:r>
+    </w:p>
+    <w:p>
+      <w:r>
+        <w:t xml:space="preserve">        bLength                 7</w:t>
+      </w:r>
+    </w:p>
+    <w:p>
+      <w:r>
+        <w:t xml:space="preserve">        bDescriptorType         5</w:t>
+      </w:r>
+    </w:p>
+    <w:p>
+      <w:r>
+        <w:t xml:space="preserve">        bEndpointAddress     0x84  EP 4 IN</w:t>
+      </w:r>
+    </w:p>
+    <w:p>
+      <w:r>
+        <w:t xml:space="preserve">        bmAttributes            2</w:t>
+      </w:r>
+    </w:p>
+    <w:p>
+      <w:r>
+        <w:t xml:space="preserve">          Transfer Type            Bulk</w:t>
+      </w:r>
+    </w:p>
+    <w:p>
+      <w:r>
+        <w:t xml:space="preserve">          Synch Type               None</w:t>
+      </w:r>
+    </w:p>
+    <w:p>
+      <w:r>
+        <w:t xml:space="preserve">          Usage Type               Data</w:t>
+      </w:r>
+    </w:p>
+    <w:p>
+      <w:r>
+        <w:t xml:space="preserve">        wMaxPacketSize     0x0040  1x 64 bytes</w:t>
+      </w:r>
+    </w:p>
+    <w:p>
+      <w:r>
+        <w:t xml:space="preserve">        bInterval               0</w:t>
+      </w:r>
+    </w:p>
+    <w:p>
+      <w:r>
+        <w:t xml:space="preserve">      Endpoint Descriptor:</w:t>
+      </w:r>
+    </w:p>
+    <w:p>
+      <w:r>
+        <w:t xml:space="preserve">        bLength                 7</w:t>
+      </w:r>
+    </w:p>
+    <w:p>
+      <w:r>
+        <w:t xml:space="preserve">        bDescriptorType         5</w:t>
+      </w:r>
+    </w:p>
+    <w:p>
+      <w:r>
+        <w:t xml:space="preserve">        bEndpointAddress     0x04  EP 4 OUT</w:t>
+      </w:r>
+    </w:p>
+    <w:p>
+      <w:r>
+        <w:t xml:space="preserve">        bmAttributes            2</w:t>
+      </w:r>
+    </w:p>
+    <w:p>
+      <w:r>
+        <w:t xml:space="preserve">          Transfer Type            Bulk</w:t>
+      </w:r>
+    </w:p>
+    <w:p>
+      <w:r>
+        <w:t xml:space="preserve">          Synch Type               None</w:t>
+      </w:r>
+    </w:p>
+    <w:p>
+      <w:r>
+        <w:t xml:space="preserve">          Usage Type               Data</w:t>
+      </w:r>
+    </w:p>
+    <w:p>
+      <w:r>
+        <w:t xml:space="preserve">        wMaxPacketSize     0x0040  1x 64 bytes</w:t>
+      </w:r>
+    </w:p>
+    <w:p>
+      <w:r>
+        <w:t xml:space="preserve">        bInterval               0</w:t>
+      </w:r>
+    </w:p>
+    <w:p>
+      <w:r>
+        <w:t>Device Status:     0x0000</w:t>
+      </w:r>
+    </w:p>
+    <w:p>
+      <w:r>
+        <w:t xml:space="preserve">  (Bus Powered)</w:t>
+      </w:r>
+    </w:p>
+    <w:p>
+      <w:pPr>
+        <w:pStyle w:val="Heading2"/>
+        <w:rPr>
+          <w:rFonts w:eastAsia="Times New Roman"/>
+          <w:color w:val="FF0000"/>
+        </w:rPr>
+      </w:pPr>
+      <w:r>
+        <w:rPr>
+          <w:color w:val="FF0000"/>
+        </w:rPr>
+        <w:lastRenderedPageBreak/>
+        <w:t>HG3350</w:t>
+      </w:r>
+      <w:r>
+        <w:rPr>
+          <w:color w:val="FF0000"/>
+        </w:rPr>
+        <w:t>进入</w:t>
+      </w:r>
+      <w:r>
+        <w:rPr>
+          <w:color w:val="FF0000"/>
+        </w:rPr>
+        <w:t>S3</w:t>
+      </w:r>
+      <w:r>
+        <w:rPr>
+          <w:color w:val="FF0000"/>
+        </w:rPr>
+        <w:t>后自动唤</w:t>
+      </w:r>
+      <w:r>
+        <w:rPr>
+          <w:rFonts w:ascii="微软雅黑" w:eastAsia="微软雅黑" w:hAnsi="微软雅黑" w:cs="微软雅黑" w:hint="eastAsia"/>
+          <w:color w:val="FF0000"/>
+        </w:rPr>
+        <w:t>醒</w:t>
+      </w:r>
+    </w:p>
+    <w:p>
+      <w:pPr>
+        <w:jc w:val="center"/>
+      </w:pPr>
+      <w:r>
+        <w:rPr>
+          <w:noProof/>
+        </w:rPr>
+        <w:drawing>
+          <wp:inline distT="0" distB="0" distL="0" distR="0" wp14:anchorId="24F0E7BC" wp14:editId="171B12A4">
+            <wp:extent cx="5486400" cy="872490"/>
+            <wp:effectExtent l="0" t="0" r="0" b="3810"/>
+            <wp:docPr id="12" name="Picture 12"/>
+            <wp:cNvGraphicFramePr>
+              <a:graphicFrameLocks xmlns:a="http://schemas.openxmlformats.org/drawingml/2006/main" noChangeAspect="1"/>
+            </wp:cNvGraphicFramePr>
+            <a:graphic xmlns:a="http://schemas.openxmlformats.org/drawingml/2006/main">
+              <a:graphicData uri="http://schemas.openxmlformats.org/drawingml/2006/picture">
+                <pic:pic xmlns:pic="http://schemas.openxmlformats.org/drawingml/2006/picture">
+                  <pic:nvPicPr>
+                    <pic:cNvPr id="1" name=""/>
+                    <pic:cNvPicPr/>
+                  </pic:nvPicPr>
+                  <pic:blipFill>
+                    <a:blip r:embed="rId16"/>
+                    <a:stretch>
+                      <a:fillRect/>
+                    </a:stretch>
+                  </pic:blipFill>
+                  <pic:spPr>
+                    <a:xfrm>
+                      <a:off x="0" y="0"/>
+                      <a:ext cx="5486400" cy="872490"/>
+                    </a:xfrm>
+                    <a:prstGeom prst="rect">
+                      <a:avLst/>
+                    </a:prstGeom>
+                  </pic:spPr>
+                </pic:pic>
+              </a:graphicData>
+            </a:graphic>
+          </wp:inline>
+        </w:drawing>
+      </w:r>
+    </w:p>
+    <w:p>
+      <w:r>
+        <w:rPr>
+          <w:rFonts w:hint="eastAsia"/>
+        </w:rPr>
+        <w:t>详细见报告！</w:t>
+      </w:r>
+    </w:p>
+    <w:p>
+      <w:pPr>
+        <w:pStyle w:val="Heading2"/>
+      </w:pPr>
+      <w:r>
+        <w:t>海光</w:t>
+      </w:r>
+      <w:r>
+        <w:t>4 USB3.0</w:t>
+      </w:r>
+      <w:r>
+        <w:t>端口速度限制</w:t>
+      </w:r>
+      <w:r>
+        <w:t>Gen1</w:t>
+      </w:r>
+    </w:p>
+    <w:p>
+      <w:pPr>
+        <w:jc w:val="center"/>
+      </w:pPr>
+      <w:r>
+        <w:rPr>
+          <w:noProof/>
+        </w:rPr>
+        <w:drawing>
+          <wp:inline distT="0" distB="0" distL="0" distR="0" wp14:anchorId="06BCEB0B" wp14:editId="7F95E2A1">
+            <wp:extent cx="4413433" cy="1324030"/>
+            <wp:effectExtent l="0" t="0" r="6350" b="9525"/>
+            <wp:docPr id="13" name="Picture 13"/>
+            <wp:cNvGraphicFramePr>
+              <a:graphicFrameLocks xmlns:a="http://schemas.openxmlformats.org/drawingml/2006/main" noChangeAspect="1"/>
+            </wp:cNvGraphicFramePr>
+            <a:graphic xmlns:a="http://schemas.openxmlformats.org/drawingml/2006/main">
+              <a:graphicData uri="http://schemas.openxmlformats.org/drawingml/2006/picture">
+                <pic:pic xmlns:pic="http://schemas.openxmlformats.org/drawingml/2006/picture">
+                  <pic:nvPicPr>
+                    <pic:cNvPr id="1" name=""/>
+                    <pic:cNvPicPr/>
+                  </pic:nvPicPr>
+                  <pic:blipFill>
+                    <a:blip r:embed="rId17"/>
+                    <a:stretch>
+                      <a:fillRect/>
+                    </a:stretch>
+                  </pic:blipFill>
+                  <pic:spPr>
+                    <a:xfrm>
+                      <a:off x="0" y="0"/>
+                      <a:ext cx="4417290" cy="1325187"/>
+                    </a:xfrm>
+                    <a:prstGeom prst="rect">
+                      <a:avLst/>
+                    </a:prstGeom>
+                  </pic:spPr>
+                </pic:pic>
+              </a:graphicData>
+            </a:graphic>
+          </wp:inline>
+        </w:drawing>
+      </w:r>
+    </w:p>
+    <w:p>
+      <w:pPr>
+        <w:jc w:val="center"/>
+      </w:pPr>
+      <w:r>
+        <w:rPr>
+          <w:noProof/>
+        </w:rPr>
+        <w:drawing>
+          <wp:inline distT="0" distB="0" distL="0" distR="0" wp14:anchorId="2CB9C857" wp14:editId="37799615">
+            <wp:extent cx="5486400" cy="1319530"/>
+            <wp:effectExtent l="0" t="0" r="0" b="0"/>
+            <wp:docPr id="14" name="Picture 14"/>
+            <wp:cNvGraphicFramePr>
+              <a:graphicFrameLocks xmlns:a="http://schemas.openxmlformats.org/drawingml/2006/main" noChangeAspect="1"/>
+            </wp:cNvGraphicFramePr>
+            <a:graphic xmlns:a="http://schemas.openxmlformats.org/drawingml/2006/main">
+              <a:graphicData uri="http://schemas.openxmlformats.org/drawingml/2006/picture">
+                <pic:pic xmlns:pic="http://schemas.openxmlformats.org/drawingml/2006/picture">
+                  <pic:nvPicPr>
+                    <pic:cNvPr id="1" name=""/>
+                    <pic:cNvPicPr/>
+                  </pic:nvPicPr>
+                  <pic:blipFill>
+                    <a:blip r:embed="rId18"/>
+                    <a:stretch>
+                      <a:fillRect/>
+                    </a:stretch>
+                  </pic:blipFill>
+                  <pic:spPr>
+                    <a:xfrm>
+                      <a:off x="0" y="0"/>
+                      <a:ext cx="5486400" cy="1319530"/>
+                    </a:xfrm>
+                    <a:prstGeom prst="rect">
+                      <a:avLst/>
+                    </a:prstGeom>
+                  </pic:spPr>
+                </pic:pic>
+              </a:graphicData>
+            </a:graphic>
+          </wp:inline>
+        </w:drawing>
+      </w:r>
+    </w:p>
+    <w:p>
+      <w:pPr>
+        <w:rPr>
+          <w:rFonts w:ascii="Segoe UI" w:hAnsi="Segoe UI" w:cs="Segoe UI"/>
+        </w:rPr>
+      </w:pPr>
+      <w:hyperlink r:id="rId19" w:tooltip="收起评论" w:history="1">
+        <w:r>
+          <w:rPr>
+            <w:rFonts w:ascii="Segoe UI" w:hAnsi="Segoe UI" w:cs="Segoe UI"/>
+            <w:color w:val="344563"/>
+            <w:sz w:val="2"/>
+            <w:szCs w:val="2"/>
+            <w:bdr w:val="none" w:sz="0" w:space="0" w:color="auto" w:frame="1"/>
+          </w:rPr>
+          <w:br/>
+        </w:r>
+      </w:hyperlink>
+    </w:p>
+    <w:p>
+      <w:pPr>
+        <w:rPr>
+          <w:rFonts w:eastAsia="Times New Roman"/>
+        </w:rPr>
+      </w:pPr>
+      <w:r>
+        <w:t>bit0~bit3</w:t>
+      </w:r>
+      <w:r>
+        <w:rPr>
+          <w:rFonts w:ascii="微软雅黑" w:eastAsia="微软雅黑" w:hAnsi="微软雅黑" w:cs="微软雅黑" w:hint="eastAsia"/>
+        </w:rPr>
+        <w:t>分别对应</w:t>
+      </w:r>
+      <w:r>
+        <w:t>USB 3.0</w:t>
+      </w:r>
+      <w:r>
+        <w:rPr>
+          <w:rFonts w:ascii="微软雅黑" w:eastAsia="微软雅黑" w:hAnsi="微软雅黑" w:cs="微软雅黑" w:hint="eastAsia"/>
+        </w:rPr>
+        <w:t>的</w:t>
+      </w:r>
+      <w:r>
+        <w:t>port0~port3</w:t>
+      </w:r>
+      <w:r>
+        <w:rPr>
+          <w:rFonts w:ascii="微软雅黑" w:eastAsia="微软雅黑" w:hAnsi="微软雅黑" w:cs="微软雅黑" w:hint="eastAsia"/>
+        </w:rPr>
+        <w:t>，对应</w:t>
+      </w:r>
+      <w:r>
+        <w:t>bit</w:t>
+      </w:r>
+      <w:r>
+        <w:rPr>
+          <w:rFonts w:ascii="微软雅黑" w:eastAsia="微软雅黑" w:hAnsi="微软雅黑" w:cs="微软雅黑" w:hint="eastAsia"/>
+        </w:rPr>
+        <w:t>配成</w:t>
+      </w:r>
+      <w:r>
+        <w:t>1</w:t>
+      </w:r>
+      <w:r>
+        <w:rPr>
+          <w:rFonts w:ascii="微软雅黑" w:eastAsia="微软雅黑" w:hAnsi="微软雅黑" w:cs="微软雅黑" w:hint="eastAsia"/>
+        </w:rPr>
+        <w:t>表示对应</w:t>
+      </w:r>
+      <w:r>
+        <w:t>Port force</w:t>
+      </w:r>
+      <w:r>
+        <w:rPr>
+          <w:rFonts w:ascii="微软雅黑" w:eastAsia="微软雅黑" w:hAnsi="微软雅黑" w:cs="微软雅黑" w:hint="eastAsia"/>
+        </w:rPr>
+        <w:t>成</w:t>
+      </w:r>
+      <w:r>
+        <w:t>Gen1</w:t>
+      </w:r>
+    </w:p>
+    <w:p>
+      <w:pPr>
+        <w:pStyle w:val="Heading2"/>
+      </w:pPr>
+      <w:hyperlink r:id="rId20" w:tooltip="收起评论" w:history="1">
+        <w:r>
+          <w:rPr>
+            <w:color w:val="344563"/>
+            <w:sz w:val="2"/>
+            <w:szCs w:val="2"/>
+            <w:bdr w:val="none" w:sz="0" w:space="0" w:color="auto" w:frame="1"/>
+          </w:rPr>
+          <w:br/>
+        </w:r>
+      </w:hyperlink>
+      <w:r>
+        <w:t>【</w:t>
+      </w:r>
+      <w:r>
+        <w:t>7390H</w:t>
+      </w:r>
+      <w:r>
+        <w:t>】</w:t>
+      </w:r>
+      <w:r>
+        <w:t>LEGACY</w:t>
+      </w:r>
+      <w:r>
+        <w:t>下热重启黑屏，检查日志出现大量</w:t>
+      </w:r>
+      <w:r>
+        <w:t>NBIO RAS</w:t>
+      </w:r>
+      <w:r>
+        <w:t xml:space="preserve"> </w:t>
+      </w:r>
+      <w:r>
+        <w:rPr>
+          <w:rFonts w:hint="eastAsia"/>
+        </w:rPr>
+        <w:t>（</w:t>
+      </w:r>
+      <w:r>
+        <w:rPr>
+          <w:rFonts w:hint="eastAsia"/>
+        </w:rPr>
+        <w:t>B</w:t>
+      </w:r>
+      <w:r>
+        <w:t>IOS</w:t>
+      </w:r>
+      <w:r>
+        <w:rPr>
+          <w:rFonts w:hint="eastAsia"/>
+        </w:rPr>
+        <w:t>）</w:t>
+      </w:r>
+    </w:p>
+    <w:p>
+      <w:pPr>
+        <w:jc w:val="center"/>
+      </w:pPr>
+      <w:r>
+        <w:rPr>
+          <w:noProof/>
+        </w:rPr>
+        <w:drawing>
+          <wp:inline distT="0" distB="0" distL="0" distR="0" wp14:anchorId="66E3BE63" wp14:editId="2268DABA">
+            <wp:extent cx="5486400" cy="1392555"/>
+            <wp:effectExtent l="0" t="0" r="0" b="0"/>
+            <wp:docPr id="18" name="Picture 18"/>
+            <wp:cNvGraphicFramePr>
+              <a:graphicFrameLocks xmlns:a="http://schemas.openxmlformats.org/drawingml/2006/main" noChangeAspect="1"/>
+            </wp:cNvGraphicFramePr>
+            <a:graphic xmlns:a="http://schemas.openxmlformats.org/drawingml/2006/main">
+              <a:graphicData uri="http://schemas.openxmlformats.org/drawingml/2006/picture">
+                <pic:pic xmlns:pic="http://schemas.openxmlformats.org/drawingml/2006/picture">
+                  <pic:nvPicPr>
+                    <pic:cNvPr id="1" name=""/>
+                    <pic:cNvPicPr/>
+                  </pic:nvPicPr>
+                  <pic:blipFill>
+                    <a:blip r:embed="rId21"/>
+                    <a:stretch>
+                      <a:fillRect/>
+                    </a:stretch>
+                  </pic:blipFill>
+                  <pic:spPr>
+                    <a:xfrm>
+                      <a:off x="0" y="0"/>
+                      <a:ext cx="5486400" cy="1392555"/>
+                    </a:xfrm>
+                    <a:prstGeom prst="rect">
+                      <a:avLst/>
+                    </a:prstGeom>
+                  </pic:spPr>
+                </pic:pic>
+              </a:graphicData>
+            </a:graphic>
+          </wp:inline>
+        </w:drawing>
+      </w:r>
+    </w:p>
+    <w:p>
+      <w:r>
+        <w:rPr>
+          <w:noProof/>
+        </w:rPr>
+        <w:lastRenderedPageBreak/>
+        <w:drawing>
+          <wp:inline distT="0" distB="0" distL="0" distR="0" wp14:anchorId="430E801B" wp14:editId="7EE33C1E">
+            <wp:extent cx="5486400" cy="1844040"/>
+            <wp:effectExtent l="0" t="0" r="0" b="3810"/>
+            <wp:docPr id="16" name="Picture 16"/>
+            <wp:cNvGraphicFramePr>
+              <a:graphicFrameLocks xmlns:a="http://schemas.openxmlformats.org/drawingml/2006/main" noChangeAspect="1"/>
+            </wp:cNvGraphicFramePr>
+            <a:graphic xmlns:a="http://schemas.openxmlformats.org/drawingml/2006/main">
+              <a:graphicData uri="http://schemas.openxmlformats.org/drawingml/2006/picture">
+                <pic:pic xmlns:pic="http://schemas.openxmlformats.org/drawingml/2006/picture">
+                  <pic:nvPicPr>
+                    <pic:cNvPr id="1" name=""/>
+                    <pic:cNvPicPr/>
+                  </pic:nvPicPr>
+                  <pic:blipFill>
+                    <a:blip r:embed="rId22"/>
+                    <a:stretch>
+                      <a:fillRect/>
+                    </a:stretch>
+                  </pic:blipFill>
+                  <pic:spPr>
+                    <a:xfrm>
+                      <a:off x="0" y="0"/>
+                      <a:ext cx="5486400" cy="1844040"/>
+                    </a:xfrm>
+                    <a:prstGeom prst="rect">
+                      <a:avLst/>
+                    </a:prstGeom>
+                  </pic:spPr>
+                </pic:pic>
+              </a:graphicData>
+            </a:graphic>
+          </wp:inline>
+        </w:drawing>
+      </w:r>
+    </w:p>
+    <w:p>
+      <w:r>
+        <w:rPr>
+          <w:noProof/>
+        </w:rPr>
+        <w:drawing>
+          <wp:inline distT="0" distB="0" distL="0" distR="0" wp14:anchorId="2102666F" wp14:editId="29594B5D">
+            <wp:extent cx="5486400" cy="1174115"/>
+            <wp:effectExtent l="0" t="0" r="0" b="6985"/>
+            <wp:docPr id="15" name="Picture 15"/>
+            <wp:cNvGraphicFramePr>
+              <a:graphicFrameLocks xmlns:a="http://schemas.openxmlformats.org/drawingml/2006/main" noChangeAspect="1"/>
+            </wp:cNvGraphicFramePr>
+            <a:graphic xmlns:a="http://schemas.openxmlformats.org/drawingml/2006/main">
+              <a:graphicData uri="http://schemas.openxmlformats.org/drawingml/2006/picture">
+                <pic:pic xmlns:pic="http://schemas.openxmlformats.org/drawingml/2006/picture">
+                  <pic:nvPicPr>
+                    <pic:cNvPr id="1" name=""/>
+                    <pic:cNvPicPr/>
+                  </pic:nvPicPr>
+                  <pic:blipFill>
+                    <a:blip r:embed="rId23"/>
+                    <a:stretch>
+                      <a:fillRect/>
+                    </a:stretch>
+                  </pic:blipFill>
+                  <pic:spPr>
+                    <a:xfrm>
+                      <a:off x="0" y="0"/>
+                      <a:ext cx="5486400" cy="1174115"/>
+                    </a:xfrm>
+                    <a:prstGeom prst="rect">
+                      <a:avLst/>
+                    </a:prstGeom>
+                  </pic:spPr>
+                </pic:pic>
+              </a:graphicData>
+            </a:graphic>
+          </wp:inline>
+        </w:drawing>
+      </w:r>
+      <w:r>
+        <w:br/>
+      </w:r>
+      <w:r>
+        <w:rPr>
+          <w:noProof/>
+        </w:rPr>
+        <w:drawing>
+          <wp:inline distT="0" distB="0" distL="0" distR="0" wp14:anchorId="5DE6C6F2" wp14:editId="30DB07D8">
+            <wp:extent cx="5486400" cy="4213860"/>
+            <wp:effectExtent l="0" t="0" r="0" b="0"/>
+            <wp:docPr id="17" name="Picture 17"/>
+            <wp:cNvGraphicFramePr>
+              <a:graphicFrameLocks xmlns:a="http://schemas.openxmlformats.org/drawingml/2006/main" noChangeAspect="1"/>
+            </wp:cNvGraphicFramePr>
+            <a:graphic xmlns:a="http://schemas.openxmlformats.org/drawingml/2006/main">
+              <a:graphicData uri="http://schemas.openxmlformats.org/drawingml/2006/picture">
+                <pic:pic xmlns:pic="http://schemas.openxmlformats.org/drawingml/2006/picture">
+                  <pic:nvPicPr>
+                    <pic:cNvPr id="1" name=""/>
+                    <pic:cNvPicPr/>
+                  </pic:nvPicPr>
+                  <pic:blipFill>
+                    <a:blip r:embed="rId24"/>
+                    <a:stretch>
+                      <a:fillRect/>
+                    </a:stretch>
+                  </pic:blipFill>
+                  <pic:spPr>
+                    <a:xfrm>
+                      <a:off x="0" y="0"/>
+                      <a:ext cx="5486400" cy="4213860"/>
+                    </a:xfrm>
+                    <a:prstGeom prst="rect">
+                      <a:avLst/>
+                    </a:prstGeom>
+                  </pic:spPr>
+                </pic:pic>
+              </a:graphicData>
+            </a:graphic>
+          </wp:inline>
+        </w:drawing>
+      </w:r>
+    </w:p>
+    <w:p>
+      <w:pPr>
+        <w:pStyle w:val="Heading2"/>
+      </w:pPr>
+      <w:r>
+        <w:lastRenderedPageBreak/>
+        <w:t>海康</w:t>
+      </w:r>
+      <w:r>
+        <w:t>3350CPU</w:t>
+      </w:r>
+      <w:r>
+        <w:t>在</w:t>
+      </w:r>
+      <w:r>
+        <w:t>S4</w:t>
+      </w:r>
+      <w:r>
+        <w:t>唤醒后</w:t>
+      </w:r>
+      <w:r>
+        <w:t>USB</w:t>
+      </w:r>
+      <w:r>
+        <w:t>端口失效</w:t>
+      </w:r>
+      <w:r>
+        <w:rPr>
+          <w:rFonts w:hint="eastAsia"/>
+        </w:rPr>
+        <w:t>（</w:t>
+      </w:r>
+      <w:r>
+        <w:rPr>
+          <w:rFonts w:hint="eastAsia"/>
+        </w:rPr>
+        <w:t>s</w:t>
+      </w:r>
+      <w:r>
+        <w:t>et address command</w:t>
+      </w:r>
+      <w:r>
+        <w:rPr>
+          <w:rFonts w:hint="eastAsia"/>
+        </w:rPr>
+        <w:t>）</w:t>
+      </w:r>
+      <w:r>
+        <w:rPr>
+          <w:rFonts w:hint="eastAsia"/>
+        </w:rPr>
+        <w:t>(</w:t>
+      </w:r>
+      <w:r>
+        <w:t xml:space="preserve">USB TxEq </w:t>
+      </w:r>
+      <w:r>
+        <w:rPr>
+          <w:rFonts w:hint="eastAsia"/>
+        </w:rPr>
+        <w:t>配置</w:t>
+      </w:r>
+      <w:r>
+        <w:t>)</w:t>
+      </w:r>
+    </w:p>
+    <w:p>
+      <w:r>
+        <w:rPr>
+          <w:noProof/>
+        </w:rPr>
+        <w:drawing>
+          <wp:inline distT="0" distB="0" distL="0" distR="0" wp14:anchorId="6029F220" wp14:editId="665989F0">
+            <wp:extent cx="5486400" cy="1330960"/>
+            <wp:effectExtent l="0" t="0" r="0" b="2540"/>
+            <wp:docPr id="19" name="Picture 19"/>
+            <wp:cNvGraphicFramePr>
+              <a:graphicFrameLocks xmlns:a="http://schemas.openxmlformats.org/drawingml/2006/main" noChangeAspect="1"/>
+            </wp:cNvGraphicFramePr>
+            <a:graphic xmlns:a="http://schemas.openxmlformats.org/drawingml/2006/main">
+              <a:graphicData uri="http://schemas.openxmlformats.org/drawingml/2006/picture">
+                <pic:pic xmlns:pic="http://schemas.openxmlformats.org/drawingml/2006/picture">
+                  <pic:nvPicPr>
+                    <pic:cNvPr id="1" name=""/>
+                    <pic:cNvPicPr/>
+                  </pic:nvPicPr>
+                  <pic:blipFill>
+                    <a:blip r:embed="rId25"/>
+                    <a:stretch>
+                      <a:fillRect/>
+                    </a:stretch>
+                  </pic:blipFill>
+                  <pic:spPr>
+                    <a:xfrm>
+                      <a:off x="0" y="0"/>
+                      <a:ext cx="5486400" cy="1330960"/>
+                    </a:xfrm>
+                    <a:prstGeom prst="rect">
+                      <a:avLst/>
+                    </a:prstGeom>
+                  </pic:spPr>
+                </pic:pic>
+              </a:graphicData>
+            </a:graphic>
+          </wp:inline>
+        </w:drawing>
+      </w:r>
+    </w:p>
+    <w:p>
+      <w:r>
+        <w:rPr>
+          <w:noProof/>
+        </w:rPr>
+        <w:drawing>
+          <wp:inline distT="0" distB="0" distL="0" distR="0" wp14:anchorId="01BBEFB2" wp14:editId="3340CF87">
+            <wp:extent cx="5486400" cy="942340"/>
+            <wp:effectExtent l="0" t="0" r="0" b="0"/>
+            <wp:docPr id="20" name="Picture 20"/>
+            <wp:cNvGraphicFramePr>
+              <a:graphicFrameLocks xmlns:a="http://schemas.openxmlformats.org/drawingml/2006/main" noChangeAspect="1"/>
+            </wp:cNvGraphicFramePr>
+            <a:graphic xmlns:a="http://schemas.openxmlformats.org/drawingml/2006/main">
+              <a:graphicData uri="http://schemas.openxmlformats.org/drawingml/2006/picture">
+                <pic:pic xmlns:pic="http://schemas.openxmlformats.org/drawingml/2006/picture">
+                  <pic:nvPicPr>
+                    <pic:cNvPr id="1" name=""/>
+                    <pic:cNvPicPr/>
+                  </pic:nvPicPr>
+                  <pic:blipFill>
+                    <a:blip r:embed="rId26"/>
+                    <a:stretch>
+                      <a:fillRect/>
+                    </a:stretch>
+                  </pic:blipFill>
+                  <pic:spPr>
+                    <a:xfrm>
+                      <a:off x="0" y="0"/>
+                      <a:ext cx="5486400" cy="942340"/>
+                    </a:xfrm>
+                    <a:prstGeom prst="rect">
+                      <a:avLst/>
+                    </a:prstGeom>
+                  </pic:spPr>
+                </pic:pic>
+              </a:graphicData>
+            </a:graphic>
+          </wp:inline>
+        </w:drawing>
+      </w:r>
+    </w:p>
+    <w:p>
+      <w:pPr>
+        <w:pStyle w:val="Heading2"/>
+      </w:pPr>
+      <w:r>
+        <w:t>如何通过修改</w:t>
+      </w:r>
+      <w:r>
+        <w:t>OS</w:t>
+      </w:r>
+      <w:r>
+        <w:t>驱动来调整</w:t>
+      </w:r>
+      <w:r>
+        <w:t>USB warm reset</w:t>
+      </w:r>
+      <w:r>
+        <w:t>的</w:t>
+      </w:r>
+      <w:r>
+        <w:t>idle</w:t>
+      </w:r>
+      <w:r>
+        <w:t>时间</w:t>
+      </w:r>
+      <w:r>
+        <w:rPr>
+          <w:rFonts w:hint="eastAsia"/>
+        </w:rPr>
+        <w:t>（驱动修改）</w:t>
+      </w:r>
+    </w:p>
+    <w:p/>
+    <w:p>
+      <w:pPr>
+        <w:pStyle w:val="NormalWeb"/>
+        <w:shd w:val="clear" w:color="auto" w:fill="FFFFFF"/>
+        <w:spacing w:before="0" w:beforeAutospacing="0" w:after="0" w:afterAutospacing="0"/>
+        <w:rPr>
+          <w:rFonts w:ascii="Segoe UI" w:hAnsi="Segoe UI" w:cs="Segoe UI"/>
+          <w:color w:val="172B4D"/>
+          <w:sz w:val="21"/>
+          <w:szCs w:val="21"/>
+        </w:rPr>
+      </w:pPr>
+      <w:r>
+        <w:rPr>
+          <w:rFonts w:ascii="微软雅黑" w:eastAsia="微软雅黑" w:hAnsi="微软雅黑" w:cs="微软雅黑" w:hint="eastAsia"/>
+          <w:color w:val="172B4D"/>
+          <w:sz w:val="21"/>
+          <w:szCs w:val="21"/>
+        </w:rPr>
+        <w:t>通过远程登录机器，执行以下操作：</w:t>
+      </w:r>
+    </w:p>
+    <w:p>
+      <w:pPr>
+        <w:pStyle w:val="NormalWeb"/>
+        <w:shd w:val="clear" w:color="auto" w:fill="FFFFFF"/>
+        <w:spacing w:before="150" w:beforeAutospacing="0" w:after="0" w:afterAutospacing="0"/>
+        <w:rPr>
+          <w:rFonts w:ascii="Segoe UI" w:hAnsi="Segoe UI" w:cs="Segoe UI"/>
+          <w:color w:val="172B4D"/>
+          <w:sz w:val="21"/>
+          <w:szCs w:val="21"/>
+        </w:rPr>
+      </w:pPr>
+      <w:r>
+        <w:rPr>
+          <w:rFonts w:ascii="Segoe UI" w:hAnsi="Segoe UI" w:cs="Segoe UI"/>
+          <w:color w:val="172B4D"/>
+          <w:sz w:val="21"/>
+          <w:szCs w:val="21"/>
+        </w:rPr>
+        <w:t>1</w:t>
+      </w:r>
+      <w:r>
+        <w:rPr>
+          <w:rFonts w:ascii="微软雅黑" w:eastAsia="微软雅黑" w:hAnsi="微软雅黑" w:cs="微软雅黑" w:hint="eastAsia"/>
+          <w:color w:val="172B4D"/>
+          <w:sz w:val="21"/>
+          <w:szCs w:val="21"/>
+        </w:rPr>
+        <w:t>）在</w:t>
+      </w:r>
+      <w:r>
+        <w:rPr>
+          <w:rFonts w:ascii="Segoe UI" w:hAnsi="Segoe UI" w:cs="Segoe UI"/>
+          <w:color w:val="172B4D"/>
+          <w:sz w:val="21"/>
+          <w:szCs w:val="21"/>
+        </w:rPr>
+        <w:t>Ubuntu22.04</w:t>
+      </w:r>
+      <w:r>
+        <w:rPr>
+          <w:rFonts w:ascii="微软雅黑" w:eastAsia="微软雅黑" w:hAnsi="微软雅黑" w:cs="微软雅黑" w:hint="eastAsia"/>
+          <w:color w:val="172B4D"/>
+          <w:sz w:val="21"/>
+          <w:szCs w:val="21"/>
+        </w:rPr>
+        <w:t>内核</w:t>
+      </w:r>
+      <w:r>
+        <w:rPr>
+          <w:rFonts w:ascii="Segoe UI" w:hAnsi="Segoe UI" w:cs="Segoe UI"/>
+          <w:color w:val="172B4D"/>
+          <w:sz w:val="21"/>
+          <w:szCs w:val="21"/>
+        </w:rPr>
+        <w:t>5.15.0</w:t>
+      </w:r>
+      <w:r>
+        <w:rPr>
+          <w:rFonts w:ascii="微软雅黑" w:eastAsia="微软雅黑" w:hAnsi="微软雅黑" w:cs="微软雅黑" w:hint="eastAsia"/>
+          <w:color w:val="172B4D"/>
+          <w:sz w:val="21"/>
+          <w:szCs w:val="21"/>
+        </w:rPr>
+        <w:t>的</w:t>
+      </w:r>
+      <w:r>
+        <w:rPr>
+          <w:rFonts w:ascii="Segoe UI" w:hAnsi="Segoe UI" w:cs="Segoe UI"/>
+          <w:color w:val="172B4D"/>
+          <w:sz w:val="21"/>
+          <w:szCs w:val="21"/>
+        </w:rPr>
+        <w:t>linux</w:t>
+      </w:r>
+      <w:r>
+        <w:rPr>
+          <w:rFonts w:ascii="微软雅黑" w:eastAsia="微软雅黑" w:hAnsi="微软雅黑" w:cs="微软雅黑" w:hint="eastAsia"/>
+          <w:color w:val="172B4D"/>
+          <w:sz w:val="21"/>
+          <w:szCs w:val="21"/>
+        </w:rPr>
+        <w:t>系统环境下，在接有</w:t>
+      </w:r>
+      <w:r>
+        <w:rPr>
+          <w:rFonts w:ascii="Segoe UI" w:hAnsi="Segoe UI" w:cs="Segoe UI"/>
+          <w:color w:val="172B4D"/>
+          <w:sz w:val="21"/>
+          <w:szCs w:val="21"/>
+        </w:rPr>
+        <w:t>redriver</w:t>
+      </w:r>
+      <w:r>
+        <w:rPr>
+          <w:rFonts w:ascii="微软雅黑" w:eastAsia="微软雅黑" w:hAnsi="微软雅黑" w:cs="微软雅黑" w:hint="eastAsia"/>
+          <w:color w:val="172B4D"/>
+          <w:sz w:val="21"/>
+          <w:szCs w:val="21"/>
+        </w:rPr>
+        <w:t>的</w:t>
+      </w:r>
+      <w:r>
+        <w:rPr>
+          <w:rFonts w:ascii="Segoe UI" w:hAnsi="Segoe UI" w:cs="Segoe UI"/>
+          <w:color w:val="172B4D"/>
+          <w:sz w:val="21"/>
+          <w:szCs w:val="21"/>
+        </w:rPr>
+        <w:t>Port</w:t>
+      </w:r>
+      <w:r>
+        <w:rPr>
+          <w:rFonts w:ascii="微软雅黑" w:eastAsia="微软雅黑" w:hAnsi="微软雅黑" w:cs="微软雅黑" w:hint="eastAsia"/>
+          <w:color w:val="172B4D"/>
+          <w:sz w:val="21"/>
+          <w:szCs w:val="21"/>
+        </w:rPr>
+        <w:t>上，拔掉</w:t>
+      </w:r>
+      <w:r>
+        <w:rPr>
+          <w:rFonts w:ascii="Segoe UI" w:hAnsi="Segoe UI" w:cs="Segoe UI"/>
+          <w:color w:val="172B4D"/>
+          <w:sz w:val="21"/>
+          <w:szCs w:val="21"/>
+        </w:rPr>
+        <w:t>USB3.0</w:t>
+      </w:r>
+      <w:r>
+        <w:rPr>
+          <w:rFonts w:ascii="微软雅黑" w:eastAsia="微软雅黑" w:hAnsi="微软雅黑" w:cs="微软雅黑" w:hint="eastAsia"/>
+          <w:color w:val="172B4D"/>
+          <w:sz w:val="21"/>
+          <w:szCs w:val="21"/>
+        </w:rPr>
+        <w:t>外设后</w:t>
+      </w:r>
+      <w:r>
+        <w:rPr>
+          <w:rFonts w:ascii="Segoe UI" w:hAnsi="Segoe UI" w:cs="Segoe UI"/>
+          <w:color w:val="172B4D"/>
+          <w:sz w:val="21"/>
+          <w:szCs w:val="21"/>
+        </w:rPr>
+        <w:t>10</w:t>
+      </w:r>
+      <w:r>
+        <w:rPr>
+          <w:rFonts w:ascii="微软雅黑" w:eastAsia="微软雅黑" w:hAnsi="微软雅黑" w:cs="微软雅黑" w:hint="eastAsia"/>
+          <w:color w:val="172B4D"/>
+          <w:sz w:val="21"/>
+          <w:szCs w:val="21"/>
+        </w:rPr>
+        <w:t>多秒才掉。</w:t>
+      </w:r>
+    </w:p>
+    <w:p>
+      <w:pPr>
+        <w:pStyle w:val="NormalWeb"/>
+        <w:shd w:val="clear" w:color="auto" w:fill="FFFFFF"/>
+        <w:spacing w:before="150" w:beforeAutospacing="0" w:after="0" w:afterAutospacing="0"/>
+        <w:rPr>
+          <w:rFonts w:ascii="Segoe UI" w:hAnsi="Segoe UI" w:cs="Segoe UI"/>
+          <w:color w:val="172B4D"/>
+          <w:sz w:val="21"/>
+          <w:szCs w:val="21"/>
+        </w:rPr>
+      </w:pPr>
+      <w:r>
+        <w:rPr>
+          <w:rFonts w:ascii="Segoe UI" w:hAnsi="Segoe UI" w:cs="Segoe UI"/>
+          <w:color w:val="172B4D"/>
+          <w:sz w:val="21"/>
+          <w:szCs w:val="21"/>
+        </w:rPr>
+        <w:t>2</w:t>
+      </w:r>
+      <w:r>
+        <w:rPr>
+          <w:rFonts w:ascii="微软雅黑" w:eastAsia="微软雅黑" w:hAnsi="微软雅黑" w:cs="微软雅黑" w:hint="eastAsia"/>
+          <w:color w:val="172B4D"/>
+          <w:sz w:val="21"/>
+          <w:szCs w:val="21"/>
+        </w:rPr>
+        <w:t>）拉取</w:t>
+      </w:r>
+      <w:r>
+        <w:rPr>
+          <w:rFonts w:ascii="Segoe UI" w:hAnsi="Segoe UI" w:cs="Segoe UI"/>
+          <w:color w:val="172B4D"/>
+          <w:sz w:val="21"/>
+          <w:szCs w:val="21"/>
+        </w:rPr>
+        <w:t>ubuntu</w:t>
+      </w:r>
+      <w:r>
+        <w:rPr>
+          <w:rFonts w:ascii="微软雅黑" w:eastAsia="微软雅黑" w:hAnsi="微软雅黑" w:cs="微软雅黑" w:hint="eastAsia"/>
+          <w:color w:val="172B4D"/>
+          <w:sz w:val="21"/>
+          <w:szCs w:val="21"/>
+        </w:rPr>
+        <w:t>源码，切换到</w:t>
+      </w:r>
+      <w:r>
+        <w:rPr>
+          <w:rFonts w:ascii="Segoe UI" w:hAnsi="Segoe UI" w:cs="Segoe UI"/>
+          <w:color w:val="172B4D"/>
+          <w:sz w:val="21"/>
+          <w:szCs w:val="21"/>
+        </w:rPr>
+        <w:t>Ubuntu-5.15.0-25.25 Tag</w:t>
+      </w:r>
+      <w:r>
+        <w:rPr>
+          <w:rFonts w:ascii="微软雅黑" w:eastAsia="微软雅黑" w:hAnsi="微软雅黑" w:cs="微软雅黑" w:hint="eastAsia"/>
+          <w:color w:val="172B4D"/>
+          <w:sz w:val="21"/>
+          <w:szCs w:val="21"/>
+        </w:rPr>
+        <w:t>上</w:t>
+      </w:r>
+    </w:p>
+    <w:p>
+      <w:pPr>
+        <w:pStyle w:val="NormalWeb"/>
+        <w:shd w:val="clear" w:color="auto" w:fill="FFFFFF"/>
+        <w:spacing w:before="150" w:beforeAutospacing="0" w:after="0" w:afterAutospacing="0"/>
+        <w:rPr>
+          <w:rFonts w:ascii="Segoe UI" w:hAnsi="Segoe UI" w:cs="Segoe UI"/>
+          <w:color w:val="172B4D"/>
+          <w:sz w:val="21"/>
+          <w:szCs w:val="21"/>
+        </w:rPr>
+      </w:pPr>
+      <w:r>
+        <w:rPr>
+          <w:rFonts w:ascii="Segoe UI" w:hAnsi="Segoe UI" w:cs="Segoe UI"/>
+          <w:color w:val="172B4D"/>
+          <w:sz w:val="21"/>
+          <w:szCs w:val="21"/>
+        </w:rPr>
+        <w:t>3</w:t>
+      </w:r>
+      <w:r>
+        <w:rPr>
+          <w:rFonts w:ascii="微软雅黑" w:eastAsia="微软雅黑" w:hAnsi="微软雅黑" w:cs="微软雅黑" w:hint="eastAsia"/>
+          <w:color w:val="172B4D"/>
+          <w:sz w:val="21"/>
+          <w:szCs w:val="21"/>
+        </w:rPr>
+        <w:t>）打入以上路径下的</w:t>
+      </w:r>
+      <w:r>
+        <w:rPr>
+          <w:rFonts w:ascii="Segoe UI" w:hAnsi="Segoe UI" w:cs="Segoe UI"/>
+          <w:color w:val="172B4D"/>
+          <w:sz w:val="21"/>
+          <w:szCs w:val="21"/>
+        </w:rPr>
+        <w:t>Patch</w:t>
+      </w:r>
+    </w:p>
+    <w:p>
+      <w:pPr>
+        <w:pStyle w:val="NormalWeb"/>
+        <w:shd w:val="clear" w:color="auto" w:fill="FFFFFF"/>
+        <w:spacing w:before="150" w:beforeAutospacing="0" w:after="0" w:afterAutospacing="0"/>
+        <w:rPr>
+          <w:rFonts w:ascii="微软雅黑" w:eastAsia="微软雅黑" w:hAnsi="微软雅黑" w:cs="微软雅黑"/>
+          <w:color w:val="172B4D"/>
+          <w:sz w:val="21"/>
+          <w:szCs w:val="21"/>
+        </w:rPr>
+      </w:pPr>
+      <w:r>
+        <w:rPr>
+          <w:rFonts w:ascii="Segoe UI" w:hAnsi="Segoe UI" w:cs="Segoe UI"/>
+          <w:color w:val="172B4D"/>
+          <w:sz w:val="21"/>
+          <w:szCs w:val="21"/>
+        </w:rPr>
+        <w:t>4</w:t>
+      </w:r>
+      <w:r>
+        <w:rPr>
+          <w:rFonts w:ascii="微软雅黑" w:eastAsia="微软雅黑" w:hAnsi="微软雅黑" w:cs="微软雅黑" w:hint="eastAsia"/>
+          <w:color w:val="172B4D"/>
+          <w:sz w:val="21"/>
+          <w:szCs w:val="21"/>
+        </w:rPr>
+        <w:t>）通过以下方式，修改</w:t>
+      </w:r>
+      <w:r>
+        <w:rPr>
+          <w:rFonts w:ascii="Segoe UI" w:hAnsi="Segoe UI" w:cs="Segoe UI"/>
+          <w:color w:val="172B4D"/>
+          <w:sz w:val="21"/>
+          <w:szCs w:val="21"/>
+        </w:rPr>
+        <w:t>xHCI</w:t>
+      </w:r>
+      <w:r>
+        <w:rPr>
+          <w:rFonts w:ascii="微软雅黑" w:eastAsia="微软雅黑" w:hAnsi="微软雅黑" w:cs="微软雅黑" w:hint="eastAsia"/>
+          <w:color w:val="172B4D"/>
+          <w:sz w:val="21"/>
+          <w:szCs w:val="21"/>
+        </w:rPr>
+        <w:t>驱动来调整</w:t>
+      </w:r>
+      <w:r>
+        <w:rPr>
+          <w:rFonts w:ascii="Segoe UI" w:hAnsi="Segoe UI" w:cs="Segoe UI"/>
+          <w:color w:val="172B4D"/>
+          <w:sz w:val="21"/>
+          <w:szCs w:val="21"/>
+        </w:rPr>
+        <w:t>USB warm reset</w:t>
+      </w:r>
+      <w:r>
+        <w:rPr>
+          <w:rFonts w:ascii="微软雅黑" w:eastAsia="微软雅黑" w:hAnsi="微软雅黑" w:cs="微软雅黑" w:hint="eastAsia"/>
+          <w:color w:val="172B4D"/>
+          <w:sz w:val="21"/>
+          <w:szCs w:val="21"/>
+        </w:rPr>
+        <w:t>的</w:t>
+      </w:r>
+      <w:r>
+        <w:rPr>
+          <w:rFonts w:ascii="Segoe UI" w:hAnsi="Segoe UI" w:cs="Segoe UI"/>
+          <w:color w:val="172B4D"/>
+          <w:sz w:val="21"/>
+          <w:szCs w:val="21"/>
+        </w:rPr>
+        <w:t>idle</w:t>
+      </w:r>
+      <w:r>
+        <w:rPr>
+          <w:rFonts w:ascii="微软雅黑" w:eastAsia="微软雅黑" w:hAnsi="微软雅黑" w:cs="微软雅黑" w:hint="eastAsia"/>
+          <w:color w:val="172B4D"/>
+          <w:sz w:val="21"/>
+          <w:szCs w:val="21"/>
+        </w:rPr>
+        <w:t>时间：</w:t>
+      </w:r>
+    </w:p>
+    <w:p>
+      <w:pPr>
+        <w:pStyle w:val="NormalWeb"/>
+        <w:shd w:val="clear" w:color="auto" w:fill="FFFFFF"/>
+        <w:spacing w:before="150" w:beforeAutospacing="0" w:after="0" w:afterAutospacing="0"/>
+        <w:rPr>
+          <w:rFonts w:ascii="Segoe UI" w:hAnsi="Segoe UI" w:cs="Segoe UI"/>
+          <w:color w:val="172B4D"/>
+          <w:sz w:val="21"/>
+          <w:szCs w:val="21"/>
+        </w:rPr>
+      </w:pPr>
+      <w:r>
+        <w:rPr>
+          <w:noProof/>
+        </w:rPr>
+        <w:lastRenderedPageBreak/>
+        <w:drawing>
+          <wp:inline distT="0" distB="0" distL="0" distR="0" wp14:anchorId="62B4EBF8" wp14:editId="16E6D95E">
+            <wp:extent cx="5486400" cy="6225540"/>
+            <wp:effectExtent l="0" t="0" r="0" b="3810"/>
+            <wp:docPr id="22" name="Picture 22"/>
+            <wp:cNvGraphicFramePr>
+              <a:graphicFrameLocks xmlns:a="http://schemas.openxmlformats.org/drawingml/2006/main" noChangeAspect="1"/>
+            </wp:cNvGraphicFramePr>
+            <a:graphic xmlns:a="http://schemas.openxmlformats.org/drawingml/2006/main">
+              <a:graphicData uri="http://schemas.openxmlformats.org/drawingml/2006/picture">
+                <pic:pic xmlns:pic="http://schemas.openxmlformats.org/drawingml/2006/picture">
+                  <pic:nvPicPr>
+                    <pic:cNvPr id="1" name=""/>
+                    <pic:cNvPicPr/>
+                  </pic:nvPicPr>
+                  <pic:blipFill>
+                    <a:blip r:embed="rId27"/>
+                    <a:stretch>
+                      <a:fillRect/>
+                    </a:stretch>
+                  </pic:blipFill>
+                  <pic:spPr>
+                    <a:xfrm>
+                      <a:off x="0" y="0"/>
+                      <a:ext cx="5486400" cy="6225540"/>
+                    </a:xfrm>
+                    <a:prstGeom prst="rect">
+                      <a:avLst/>
+                    </a:prstGeom>
+                  </pic:spPr>
+                </pic:pic>
+              </a:graphicData>
+            </a:graphic>
+          </wp:inline>
+        </w:drawing>
+      </w:r>
+    </w:p>
+    <w:p>
+      <w:pPr>
+        <w:pStyle w:val="NormalWeb"/>
+        <w:shd w:val="clear" w:color="auto" w:fill="FFFFFF"/>
+        <w:spacing w:before="150" w:beforeAutospacing="0" w:after="0" w:afterAutospacing="0"/>
+        <w:rPr>
+          <w:rFonts w:ascii="Segoe UI" w:hAnsi="Segoe UI" w:cs="Segoe UI"/>
+          <w:color w:val="172B4D"/>
+          <w:sz w:val="21"/>
+          <w:szCs w:val="21"/>
+        </w:rPr>
+      </w:pPr>
+      <w:r>
+        <w:rPr>
+          <w:rFonts w:ascii="微软雅黑" w:eastAsia="微软雅黑" w:hAnsi="微软雅黑" w:cs="微软雅黑" w:hint="eastAsia"/>
+          <w:color w:val="172B4D"/>
+          <w:sz w:val="21"/>
+          <w:szCs w:val="21"/>
+        </w:rPr>
+        <w:t>在内核</w:t>
+      </w:r>
+      <w:r>
+        <w:rPr>
+          <w:rFonts w:ascii="Segoe UI" w:hAnsi="Segoe UI" w:cs="Segoe UI"/>
+          <w:color w:val="172B4D"/>
+          <w:sz w:val="21"/>
+          <w:szCs w:val="21"/>
+        </w:rPr>
+        <w:t>USB</w:t>
+      </w:r>
+      <w:r>
+        <w:rPr>
+          <w:rFonts w:ascii="微软雅黑" w:eastAsia="微软雅黑" w:hAnsi="微软雅黑" w:cs="微软雅黑" w:hint="eastAsia"/>
+          <w:color w:val="172B4D"/>
+          <w:sz w:val="21"/>
+          <w:szCs w:val="21"/>
+        </w:rPr>
+        <w:t>的驱动里的</w:t>
+      </w:r>
+      <w:r>
+        <w:rPr>
+          <w:rFonts w:ascii="Segoe UI" w:hAnsi="Segoe UI" w:cs="Segoe UI"/>
+          <w:color w:val="172B4D"/>
+          <w:sz w:val="21"/>
+          <w:szCs w:val="21"/>
+        </w:rPr>
+        <w:t>drivers/usb/core/hub.c</w:t>
+      </w:r>
+      <w:r>
+        <w:rPr>
+          <w:rFonts w:ascii="微软雅黑" w:eastAsia="微软雅黑" w:hAnsi="微软雅黑" w:cs="微软雅黑" w:hint="eastAsia"/>
+          <w:color w:val="172B4D"/>
+          <w:sz w:val="21"/>
+          <w:szCs w:val="21"/>
+        </w:rPr>
+        <w:t>的</w:t>
+      </w:r>
+      <w:r>
+        <w:rPr>
+          <w:rFonts w:ascii="Segoe UI" w:hAnsi="Segoe UI" w:cs="Segoe UI"/>
+          <w:color w:val="172B4D"/>
+          <w:sz w:val="21"/>
+          <w:szCs w:val="21"/>
+        </w:rPr>
+        <w:t>hub_port_reset</w:t>
+      </w:r>
+      <w:r>
+        <w:rPr>
+          <w:rFonts w:ascii="微软雅黑" w:eastAsia="微软雅黑" w:hAnsi="微软雅黑" w:cs="微软雅黑" w:hint="eastAsia"/>
+          <w:color w:val="172B4D"/>
+          <w:sz w:val="21"/>
+          <w:szCs w:val="21"/>
+        </w:rPr>
+        <w:t>函数中，在这个位置</w:t>
+      </w:r>
+      <w:r>
+        <w:rPr>
+          <w:rFonts w:ascii="Segoe UI" w:hAnsi="Segoe UI" w:cs="Segoe UI"/>
+          <w:color w:val="172B4D"/>
+          <w:sz w:val="21"/>
+          <w:szCs w:val="21"/>
+        </w:rPr>
+        <w:t>for</w:t>
+      </w:r>
+      <w:r>
+        <w:rPr>
+          <w:rFonts w:ascii="微软雅黑" w:eastAsia="微软雅黑" w:hAnsi="微软雅黑" w:cs="微软雅黑" w:hint="eastAsia"/>
+          <w:color w:val="172B4D"/>
+          <w:sz w:val="21"/>
+          <w:szCs w:val="21"/>
+        </w:rPr>
+        <w:t>循环的下一行，加一行代码</w:t>
+      </w:r>
+      <w:r>
+        <w:rPr>
+          <w:rFonts w:ascii="Segoe UI" w:hAnsi="Segoe UI" w:cs="Segoe UI"/>
+          <w:color w:val="172B4D"/>
+          <w:sz w:val="21"/>
+          <w:szCs w:val="21"/>
+        </w:rPr>
+        <w:t>msleep(200);</w:t>
+      </w:r>
+    </w:p>
+    <w:p>
+      <w:pPr>
+        <w:pStyle w:val="NormalWeb"/>
+        <w:shd w:val="clear" w:color="auto" w:fill="FFFFFF"/>
+        <w:spacing w:before="150" w:beforeAutospacing="0" w:after="0" w:afterAutospacing="0"/>
+        <w:rPr>
+          <w:rFonts w:ascii="Segoe UI" w:hAnsi="Segoe UI" w:cs="Segoe UI"/>
+          <w:color w:val="172B4D"/>
+          <w:sz w:val="21"/>
+          <w:szCs w:val="21"/>
+        </w:rPr>
+      </w:pPr>
+      <w:r>
+        <w:rPr>
+          <w:rFonts w:ascii="Segoe UI" w:hAnsi="Segoe UI" w:cs="Segoe UI"/>
+          <w:color w:val="172B4D"/>
+          <w:sz w:val="21"/>
+          <w:szCs w:val="21"/>
+        </w:rPr>
+        <w:t>5</w:t>
+      </w:r>
+      <w:r>
+        <w:rPr>
+          <w:rFonts w:ascii="微软雅黑" w:eastAsia="微软雅黑" w:hAnsi="微软雅黑" w:cs="微软雅黑" w:hint="eastAsia"/>
+          <w:color w:val="172B4D"/>
+          <w:sz w:val="21"/>
+          <w:szCs w:val="21"/>
+        </w:rPr>
+        <w:t>）编译内核代码，解决编译错误，安装</w:t>
+      </w:r>
+    </w:p>
+    <w:p>
+      <w:pPr>
+        <w:pStyle w:val="NormalWeb"/>
+        <w:shd w:val="clear" w:color="auto" w:fill="FFFFFF"/>
+        <w:spacing w:before="150" w:beforeAutospacing="0" w:after="0" w:afterAutospacing="0"/>
+        <w:rPr>
+          <w:rFonts w:ascii="Segoe UI" w:hAnsi="Segoe UI" w:cs="Segoe UI"/>
+          <w:color w:val="172B4D"/>
+          <w:sz w:val="21"/>
+          <w:szCs w:val="21"/>
+        </w:rPr>
+      </w:pPr>
+      <w:r>
+        <w:rPr>
+          <w:rFonts w:ascii="Segoe UI" w:hAnsi="Segoe UI" w:cs="Segoe UI"/>
+          <w:color w:val="172B4D"/>
+          <w:sz w:val="21"/>
+          <w:szCs w:val="21"/>
+        </w:rPr>
+        <w:t>6</w:t>
+      </w:r>
+      <w:r>
+        <w:rPr>
+          <w:rFonts w:ascii="微软雅黑" w:eastAsia="微软雅黑" w:hAnsi="微软雅黑" w:cs="微软雅黑" w:hint="eastAsia"/>
+          <w:color w:val="172B4D"/>
+          <w:sz w:val="21"/>
+          <w:szCs w:val="21"/>
+        </w:rPr>
+        <w:t>）在修改后的</w:t>
+      </w:r>
+      <w:r>
+        <w:rPr>
+          <w:rFonts w:ascii="Segoe UI" w:hAnsi="Segoe UI" w:cs="Segoe UI"/>
+          <w:color w:val="172B4D"/>
+          <w:sz w:val="21"/>
+          <w:szCs w:val="21"/>
+        </w:rPr>
+        <w:t>Ubuntu</w:t>
+      </w:r>
+      <w:r>
+        <w:rPr>
+          <w:rFonts w:ascii="微软雅黑" w:eastAsia="微软雅黑" w:hAnsi="微软雅黑" w:cs="微软雅黑" w:hint="eastAsia"/>
+          <w:color w:val="172B4D"/>
+          <w:sz w:val="21"/>
+          <w:szCs w:val="21"/>
+        </w:rPr>
+        <w:t>系统下，在接有</w:t>
+      </w:r>
+      <w:r>
+        <w:rPr>
+          <w:rFonts w:ascii="Segoe UI" w:hAnsi="Segoe UI" w:cs="Segoe UI"/>
+          <w:color w:val="172B4D"/>
+          <w:sz w:val="21"/>
+          <w:szCs w:val="21"/>
+        </w:rPr>
+        <w:t>redriver</w:t>
+      </w:r>
+      <w:r>
+        <w:rPr>
+          <w:rFonts w:ascii="微软雅黑" w:eastAsia="微软雅黑" w:hAnsi="微软雅黑" w:cs="微软雅黑" w:hint="eastAsia"/>
+          <w:color w:val="172B4D"/>
+          <w:sz w:val="21"/>
+          <w:szCs w:val="21"/>
+        </w:rPr>
+        <w:t>的</w:t>
+      </w:r>
+      <w:r>
+        <w:rPr>
+          <w:rFonts w:ascii="Segoe UI" w:hAnsi="Segoe UI" w:cs="Segoe UI"/>
+          <w:color w:val="172B4D"/>
+          <w:sz w:val="21"/>
+          <w:szCs w:val="21"/>
+        </w:rPr>
+        <w:t>Port</w:t>
+      </w:r>
+      <w:r>
+        <w:rPr>
+          <w:rFonts w:ascii="微软雅黑" w:eastAsia="微软雅黑" w:hAnsi="微软雅黑" w:cs="微软雅黑" w:hint="eastAsia"/>
+          <w:color w:val="172B4D"/>
+          <w:sz w:val="21"/>
+          <w:szCs w:val="21"/>
+        </w:rPr>
+        <w:t>上，拔掉</w:t>
+      </w:r>
+      <w:r>
+        <w:rPr>
+          <w:rFonts w:ascii="Segoe UI" w:hAnsi="Segoe UI" w:cs="Segoe UI"/>
+          <w:color w:val="172B4D"/>
+          <w:sz w:val="21"/>
+          <w:szCs w:val="21"/>
+        </w:rPr>
+        <w:t>USB3.0</w:t>
+      </w:r>
+      <w:r>
+        <w:rPr>
+          <w:rFonts w:ascii="微软雅黑" w:eastAsia="微软雅黑" w:hAnsi="微软雅黑" w:cs="微软雅黑" w:hint="eastAsia"/>
+          <w:color w:val="172B4D"/>
+          <w:sz w:val="21"/>
+          <w:szCs w:val="21"/>
+        </w:rPr>
+        <w:t>外设后，系统显示设备马上丢失。</w:t>
+      </w:r>
+      <w:r>
+        <w:rPr>
+          <w:rFonts w:ascii="Segoe UI" w:hAnsi="Segoe UI" w:cs="Segoe UI"/>
+          <w:color w:val="172B4D"/>
+          <w:sz w:val="21"/>
+          <w:szCs w:val="21"/>
+        </w:rPr>
+        <w:t xml:space="preserve"> </w:t>
+      </w:r>
+      <w:r>
+        <w:rPr>
+          <w:rFonts w:ascii="微软雅黑" w:eastAsia="微软雅黑" w:hAnsi="微软雅黑" w:cs="微软雅黑" w:hint="eastAsia"/>
+          <w:color w:val="172B4D"/>
+          <w:sz w:val="21"/>
+          <w:szCs w:val="21"/>
+        </w:rPr>
+        <w:t>验证通过。</w:t>
+      </w:r>
+    </w:p>
+    <w:p>
+      <w:pPr>
+        <w:pStyle w:val="Heading2"/>
+      </w:pPr>
+      <w:r>
+        <w:lastRenderedPageBreak/>
+        <w:t>OS</w:t>
+      </w:r>
+      <w:r>
+        <w:t>下概</w:t>
+      </w:r>
+      <w:bookmarkStart w:id="0" w:name="_GoBack"/>
+      <w:bookmarkEnd w:id="0"/>
+      <w:r>
+        <w:t>率性出现</w:t>
+      </w:r>
+      <w:r>
+        <w:t xml:space="preserve"> </w:t>
+      </w:r>
+      <w:r>
+        <w:t>海光</w:t>
+      </w:r>
+      <w:r>
+        <w:t>XHCI</w:t>
+      </w:r>
+      <w:r>
+        <w:t>控制器失效</w:t>
+      </w:r>
+    </w:p>
+    <w:p>
+      <w:r>
+        <w:rPr>
+          <w:noProof/>
+        </w:rPr>
+        <w:drawing>
+          <wp:inline distT="0" distB="0" distL="0" distR="0" wp14:anchorId="397AAACB" wp14:editId="53CDDCE7">
+            <wp:extent cx="5486400" cy="2070735"/>
+            <wp:effectExtent l="0" t="0" r="0" b="5715"/>
+            <wp:docPr id="23" name="Picture 23"/>
+            <wp:cNvGraphicFramePr>
+              <a:graphicFrameLocks xmlns:a="http://schemas.openxmlformats.org/drawingml/2006/main" noChangeAspect="1"/>
+            </wp:cNvGraphicFramePr>
+            <a:graphic xmlns:a="http://schemas.openxmlformats.org/drawingml/2006/main">
+              <a:graphicData uri="http://schemas.openxmlformats.org/drawingml/2006/picture">
+                <pic:pic xmlns:pic="http://schemas.openxmlformats.org/drawingml/2006/picture">
+                  <pic:nvPicPr>
+                    <pic:cNvPr id="1" name=""/>
+                    <pic:cNvPicPr/>
+                  </pic:nvPicPr>
+                  <pic:blipFill>
+                    <a:blip r:embed="rId28"/>
+                    <a:stretch>
+                      <a:fillRect/>
+                    </a:stretch>
+                  </pic:blipFill>
+                  <pic:spPr>
+                    <a:xfrm>
+                      <a:off x="0" y="0"/>
+                      <a:ext cx="5486400" cy="2070735"/>
+                    </a:xfrm>
+                    <a:prstGeom prst="rect">
+                      <a:avLst/>
+                    </a:prstGeom>
+                  </pic:spPr>
+                </pic:pic>
+              </a:graphicData>
+            </a:graphic>
+          </wp:inline>
+        </w:drawing>
+      </w:r>
+    </w:p>
+    <w:p>
+      <w:pPr>
+        <w:pStyle w:val="Heading2"/>
+      </w:pPr>
+      <w:r>
+        <w:t>USB3.0</w:t>
+      </w:r>
+      <w:r>
+        <w:t>设备拔了，</w:t>
+      </w:r>
+      <w:r>
+        <w:t>10S</w:t>
+      </w:r>
+      <w:r>
+        <w:t>还能看到设备</w:t>
+      </w:r>
+    </w:p>
+    <w:p>
+      <w:r>
+        <w:rPr>
+          <w:noProof/>
+        </w:rPr>
+        <w:drawing>
+          <wp:inline distT="0" distB="0" distL="0" distR="0" wp14:anchorId="6BCA5300" wp14:editId="4BDF04A9">
+            <wp:extent cx="4942857" cy="1800000"/>
+            <wp:effectExtent l="0" t="0" r="0" b="0"/>
+            <wp:docPr id="4" name="Picture 4"/>
+            <wp:cNvGraphicFramePr>
+              <a:graphicFrameLocks xmlns:a="http://schemas.openxmlformats.org/drawingml/2006/main" noChangeAspect="1"/>
+            </wp:cNvGraphicFramePr>
+            <a:graphic xmlns:a="http://schemas.openxmlformats.org/drawingml/2006/main">
+              <a:graphicData uri="http://schemas.openxmlformats.org/drawingml/2006/picture">
+                <pic:pic xmlns:pic="http://schemas.openxmlformats.org/drawingml/2006/picture">
+                  <pic:nvPicPr>
+                    <pic:cNvPr id="1" name=""/>
+                    <pic:cNvPicPr/>
+                  </pic:nvPicPr>
+                  <pic:blipFill>
+                    <a:blip r:embed="rId29"/>
+                    <a:stretch>
+                      <a:fillRect/>
+                    </a:stretch>
+                  </pic:blipFill>
+                  <pic:spPr>
+                    <a:xfrm>
+                      <a:off x="0" y="0"/>
+                      <a:ext cx="4942857" cy="1800000"/>
+                    </a:xfrm>
+                    <a:prstGeom prst="rect">
+                      <a:avLst/>
+                    </a:prstGeom>
+                  </pic:spPr>
+                </pic:pic>
+              </a:graphicData>
+            </a:graphic>
+          </wp:inline>
+        </w:drawing>
+      </w:r>
+    </w:p>
+    <w:p>
+      <w:pPr>
+        <w:pStyle w:val="Heading2"/>
+      </w:pPr>
+      <w:r>
+        <w:t>海光</w:t>
+      </w:r>
+      <w:r>
+        <w:t>3</w:t>
+      </w:r>
+      <w:r>
+        <w:t>系</w:t>
+      </w:r>
+      <w:r>
+        <w:t>2</w:t>
+      </w:r>
+      <w:r>
+        <w:t>号，</w:t>
+      </w:r>
+      <w:r>
+        <w:t>3</w:t>
+      </w:r>
+      <w:r>
+        <w:t>号高速参数调整问题</w:t>
+      </w:r>
+      <w:r>
+        <w:rPr>
+          <w:rFonts w:hint="eastAsia"/>
+        </w:rPr>
+        <w:t>（</w:t>
+      </w:r>
+      <w:r>
+        <w:rPr>
+          <w:rFonts w:hint="eastAsia"/>
+        </w:rPr>
+        <w:t>U</w:t>
+      </w:r>
+      <w:r>
+        <w:t>SB PHY</w:t>
+      </w:r>
+      <w:r>
+        <w:rPr>
+          <w:rFonts w:hint="eastAsia"/>
+        </w:rPr>
+        <w:t>层次）</w:t>
+      </w:r>
+    </w:p>
+    <w:p>
+      <w:r>
+        <w:rPr>
+          <w:noProof/>
+        </w:rPr>
+        <w:drawing>
+          <wp:inline distT="0" distB="0" distL="0" distR="0" wp14:anchorId="73BA6F3D" wp14:editId="524A7E54">
+            <wp:extent cx="5104762" cy="2085714"/>
+            <wp:effectExtent l="0" t="0" r="1270" b="0"/>
+            <wp:docPr id="7" name="Picture 7"/>
+            <wp:cNvGraphicFramePr>
+              <a:graphicFrameLocks xmlns:a="http://schemas.openxmlformats.org/drawingml/2006/main" noChangeAspect="1"/>
+            </wp:cNvGraphicFramePr>
+            <a:graphic xmlns:a="http://schemas.openxmlformats.org/drawingml/2006/main">
+              <a:graphicData uri="http://schemas.openxmlformats.org/drawingml/2006/picture">
+                <pic:pic xmlns:pic="http://schemas.openxmlformats.org/drawingml/2006/picture">
+                  <pic:nvPicPr>
+                    <pic:cNvPr id="1" name=""/>
+                    <pic:cNvPicPr/>
+                  </pic:nvPicPr>
+                  <pic:blipFill>
+                    <a:blip r:embed="rId30"/>
+                    <a:stretch>
+                      <a:fillRect/>
+                    </a:stretch>
+                  </pic:blipFill>
+                  <pic:spPr>
+                    <a:xfrm>
+                      <a:off x="0" y="0"/>
+                      <a:ext cx="5104762" cy="2085714"/>
+                    </a:xfrm>
+                    <a:prstGeom prst="rect">
+                      <a:avLst/>
+                    </a:prstGeom>
+                  </pic:spPr>
+                </pic:pic>
+              </a:graphicData>
+            </a:graphic>
+          </wp:inline>
+        </w:drawing>
+      </w:r>
+    </w:p>
+    <w:p/>
+    <w:p>
+      <w:r>
+        <w:rPr>
+          <w:noProof/>
+        </w:rPr>
+        <w:lastRenderedPageBreak/>
+        <w:drawing>
+          <wp:inline distT="0" distB="0" distL="0" distR="0" wp14:anchorId="449FF2B2" wp14:editId="54DE3F06">
+            <wp:extent cx="5486400" cy="3782060"/>
+            <wp:effectExtent l="0" t="0" r="0" b="8890"/>
+            <wp:docPr id="21" name="Picture 21"/>
+            <wp:cNvGraphicFramePr>
+              <a:graphicFrameLocks xmlns:a="http://schemas.openxmlformats.org/drawingml/2006/main" noChangeAspect="1"/>
+            </wp:cNvGraphicFramePr>
+            <a:graphic xmlns:a="http://schemas.openxmlformats.org/drawingml/2006/main">
+              <a:graphicData uri="http://schemas.openxmlformats.org/drawingml/2006/picture">
+                <pic:pic xmlns:pic="http://schemas.openxmlformats.org/drawingml/2006/picture">
+                  <pic:nvPicPr>
+                    <pic:cNvPr id="1" name=""/>
+                    <pic:cNvPicPr/>
+                  </pic:nvPicPr>
+                  <pic:blipFill>
+                    <a:blip r:embed="rId31"/>
+                    <a:stretch>
+                      <a:fillRect/>
+                    </a:stretch>
+                  </pic:blipFill>
+                  <pic:spPr>
+                    <a:xfrm>
+                      <a:off x="0" y="0"/>
+                      <a:ext cx="5486400" cy="3782060"/>
+                    </a:xfrm>
+                    <a:prstGeom prst="rect">
+                      <a:avLst/>
+                    </a:prstGeom>
+                  </pic:spPr>
+                </pic:pic>
+              </a:graphicData>
+            </a:graphic>
+          </wp:inline>
+        </w:drawing>
+      </w:r>
+    </w:p>
+    <w:p>
+      <w:r>
+        <w:rPr>
+          <w:noProof/>
+        </w:rPr>
+        <w:t xml:space="preserve"> </w:t>
+      </w:r>
+      <w:r>
+        <w:rPr>
+          <w:noProof/>
+        </w:rPr>
+        <w:drawing>
+          <wp:inline distT="0" distB="0" distL="0" distR="0" wp14:anchorId="0E581F4B" wp14:editId="4FFF072C">
+            <wp:extent cx="5486400" cy="3375660"/>
+            <wp:effectExtent l="0" t="0" r="0" b="0"/>
+            <wp:docPr id="24" name="Picture 24"/>
+            <wp:cNvGraphicFramePr>
+              <a:graphicFrameLocks xmlns:a="http://schemas.openxmlformats.org/drawingml/2006/main" noChangeAspect="1"/>
+            </wp:cNvGraphicFramePr>
+            <a:graphic xmlns:a="http://schemas.openxmlformats.org/drawingml/2006/main">
+              <a:graphicData uri="http://schemas.openxmlformats.org/drawingml/2006/picture">
+                <pic:pic xmlns:pic="http://schemas.openxmlformats.org/drawingml/2006/picture">
+                  <pic:nvPicPr>
+                    <pic:cNvPr id="1" name=""/>
+                    <pic:cNvPicPr/>
+                  </pic:nvPicPr>
+                  <pic:blipFill>
+                    <a:blip r:embed="rId32"/>
+                    <a:stretch>
+                      <a:fillRect/>
+                    </a:stretch>
+                  </pic:blipFill>
+                  <pic:spPr>
+                    <a:xfrm>
+                      <a:off x="0" y="0"/>
+                      <a:ext cx="5486400" cy="3375660"/>
+                    </a:xfrm>
+                    <a:prstGeom prst="rect">
+                      <a:avLst/>
+                    </a:prstGeom>
+                  </pic:spPr>
+                </pic:pic>
+              </a:graphicData>
+            </a:graphic>
+          </wp:inline>
+        </w:drawing>
+      </w:r>
+    </w:p>
+    <w:p>
+      <w:pPr>
+        <w:pStyle w:val="Heading2"/>
+      </w:pPr>
+      <w:r>
+        <w:t>海光</w:t>
+      </w:r>
+      <w:r>
+        <w:t>3400</w:t>
+      </w:r>
+      <w:r>
+        <w:t>项目</w:t>
+      </w:r>
+      <w:r>
+        <w:t xml:space="preserve"> S3/4/5</w:t>
+      </w:r>
+      <w:r>
+        <w:t>自动唤醒</w:t>
+      </w:r>
+      <w:r>
+        <w:rPr>
+          <w:rFonts w:hint="eastAsia"/>
+        </w:rPr>
+        <w:t>（</w:t>
+      </w:r>
+      <w:r>
+        <w:rPr>
+          <w:rFonts w:hint="eastAsia"/>
+        </w:rPr>
+        <w:t>S</w:t>
+      </w:r>
+      <w:r>
+        <w:t>3</w:t>
+      </w:r>
+      <w:r>
+        <w:rPr>
+          <w:rFonts w:hint="eastAsia"/>
+        </w:rPr>
+        <w:t>，</w:t>
+      </w:r>
+      <w:r>
+        <w:rPr>
+          <w:rFonts w:hint="eastAsia"/>
+        </w:rPr>
+        <w:t>S</w:t>
+      </w:r>
+      <w:r>
+        <w:t>4</w:t>
+      </w:r>
+      <w:r>
+        <w:rPr>
+          <w:rFonts w:hint="eastAsia"/>
+        </w:rPr>
+        <w:t>）</w:t>
+      </w:r>
+    </w:p>
+    <w:p/>
+    <w:p>
+      <w:pPr>
+        <w:rPr>
+          <w:rFonts w:ascii="Segoe UI" w:eastAsia="Times New Roman" w:hAnsi="Segoe UI" w:cs="Segoe UI"/>
+        </w:rPr>
+      </w:pPr>
+      <w:r>
+        <w:rPr>
+          <w:rFonts w:ascii="Segoe UI" w:eastAsia="Times New Roman" w:hAnsi="Segoe UI" w:cs="Segoe UI"/>
+        </w:rPr>
+        <w:lastRenderedPageBreak/>
+        <w:t>Slave die</w:t>
+      </w:r>
+      <w:r>
+        <w:rPr>
+          <w:rFonts w:hint="eastAsia"/>
+        </w:rPr>
+        <w:t>上的</w:t>
+      </w:r>
+      <w:r>
+        <w:rPr>
+          <w:rFonts w:ascii="Segoe UI" w:eastAsia="Times New Roman" w:hAnsi="Segoe UI" w:cs="Segoe UI"/>
+        </w:rPr>
+        <w:t>PME S5</w:t>
+      </w:r>
+      <w:r>
+        <w:rPr>
+          <w:rFonts w:hint="eastAsia"/>
+        </w:rPr>
+        <w:t>的</w:t>
+      </w:r>
+      <w:r>
+        <w:rPr>
+          <w:rFonts w:ascii="Segoe UI" w:eastAsia="Times New Roman" w:hAnsi="Segoe UI" w:cs="Segoe UI"/>
+        </w:rPr>
+        <w:t>SCI Event Status</w:t>
+      </w:r>
+      <w:r>
+        <w:rPr>
+          <w:rFonts w:hint="eastAsia"/>
+        </w:rPr>
+        <w:t>未清掉，导致的第</w:t>
+      </w:r>
+      <w:r>
+        <w:rPr>
+          <w:rFonts w:ascii="Segoe UI" w:eastAsia="Times New Roman" w:hAnsi="Segoe UI" w:cs="Segoe UI"/>
+        </w:rPr>
+        <w:t>2</w:t>
+      </w:r>
+      <w:r>
+        <w:rPr>
+          <w:rFonts w:hint="eastAsia"/>
+        </w:rPr>
+        <w:t>次又重新唤醒了。</w:t>
+      </w:r>
+      <w:r>
+        <w:rPr>
+          <w:rFonts w:ascii="Segoe UI" w:eastAsia="Times New Roman" w:hAnsi="Segoe UI" w:cs="Segoe UI"/>
+        </w:rPr>
+        <w:t>PME S5</w:t>
+      </w:r>
+      <w:r>
+        <w:rPr>
+          <w:rFonts w:hint="eastAsia"/>
+        </w:rPr>
+        <w:t>在我们最新代码是有清除操作，需要确认一下当前客户用的</w:t>
+      </w:r>
+      <w:r>
+        <w:rPr>
+          <w:rFonts w:ascii="Segoe UI" w:eastAsia="Times New Roman" w:hAnsi="Segoe UI" w:cs="Segoe UI"/>
+        </w:rPr>
+        <w:t>BIOS</w:t>
+      </w:r>
+      <w:r>
+        <w:rPr>
+          <w:rFonts w:hint="eastAsia"/>
+        </w:rPr>
+        <w:t>代码有没有做清除操作</w:t>
+      </w:r>
+      <w:r>
+        <w:t>。</w:t>
+      </w:r>
+    </w:p>
+    <w:p>
+      <w:pPr>
+        <w:rPr>
+          <w:rFonts w:ascii="Segoe UI" w:eastAsia="Times New Roman" w:hAnsi="Segoe UI" w:cs="Segoe UI"/>
+        </w:rPr>
+      </w:pPr>
+      <w:r>
+        <w:rPr>
+          <w:rFonts w:hint="eastAsia"/>
+        </w:rPr>
+        <w:t>请在这个寄存器写之前和之后分别打印出来这个寄存器看看</w:t>
+      </w:r>
+      <w:r>
+        <w:t>。</w:t>
+      </w:r>
+    </w:p>
+    <w:p>
+      <w:r>
+        <w:rPr>
+          <w:noProof/>
+        </w:rPr>
+        <w:drawing>
+          <wp:inline distT="0" distB="0" distL="0" distR="0" wp14:anchorId="069D7AF1" wp14:editId="2EABDB75">
+            <wp:extent cx="5486400" cy="402590"/>
+            <wp:effectExtent l="0" t="0" r="0" b="0"/>
+            <wp:docPr id="27" name="Picture 27"/>
+            <wp:cNvGraphicFramePr>
+              <a:graphicFrameLocks xmlns:a="http://schemas.openxmlformats.org/drawingml/2006/main" noChangeAspect="1"/>
+            </wp:cNvGraphicFramePr>
+            <a:graphic xmlns:a="http://schemas.openxmlformats.org/drawingml/2006/main">
+              <a:graphicData uri="http://schemas.openxmlformats.org/drawingml/2006/picture">
+                <pic:pic xmlns:pic="http://schemas.openxmlformats.org/drawingml/2006/picture">
+                  <pic:nvPicPr>
+                    <pic:cNvPr id="1" name=""/>
+                    <pic:cNvPicPr/>
+                  </pic:nvPicPr>
+                  <pic:blipFill>
+                    <a:blip r:embed="rId33"/>
+                    <a:stretch>
+                      <a:fillRect/>
+                    </a:stretch>
+                  </pic:blipFill>
+                  <pic:spPr>
+                    <a:xfrm>
+                      <a:off x="0" y="0"/>
+                      <a:ext cx="5486400" cy="402590"/>
+                    </a:xfrm>
+                    <a:prstGeom prst="rect">
+                      <a:avLst/>
+                    </a:prstGeom>
+                  </pic:spPr>
+                </pic:pic>
+              </a:graphicData>
+            </a:graphic>
+          </wp:inline>
+        </w:drawing>
+      </w:r>
+    </w:p>
+    <w:p>
+      <w:r>
+        <w:rPr>
+          <w:rFonts w:ascii="微软雅黑" w:eastAsia="微软雅黑" w:hAnsi="微软雅黑" w:cs="微软雅黑" w:hint="eastAsia"/>
+        </w:rPr>
+        <w:t>将下图红框内的寄存器状态清除，执行命令：</w:t>
+      </w:r>
+      <w:r>
+        <w:t>./lHRAT smn wd 0 0x23101200 0x02000000</w:t>
+      </w:r>
+    </w:p>
+    <w:p>
+      <w:r>
+        <w:rPr>
+          <w:noProof/>
+        </w:rPr>
+        <w:drawing>
+          <wp:inline distT="0" distB="0" distL="0" distR="0" wp14:anchorId="41DB8ABD" wp14:editId="58D01860">
+            <wp:extent cx="5486400" cy="2105025"/>
+            <wp:effectExtent l="0" t="0" r="0" b="9525"/>
+            <wp:docPr id="28" name="Picture 28"/>
+            <wp:cNvGraphicFramePr>
+              <a:graphicFrameLocks xmlns:a="http://schemas.openxmlformats.org/drawingml/2006/main" noChangeAspect="1"/>
+            </wp:cNvGraphicFramePr>
+            <a:graphic xmlns:a="http://schemas.openxmlformats.org/drawingml/2006/main">
+              <a:graphicData uri="http://schemas.openxmlformats.org/drawingml/2006/picture">
+                <pic:pic xmlns:pic="http://schemas.openxmlformats.org/drawingml/2006/picture">
+                  <pic:nvPicPr>
+                    <pic:cNvPr id="1" name=""/>
+                    <pic:cNvPicPr/>
+                  </pic:nvPicPr>
+                  <pic:blipFill>
+                    <a:blip r:embed="rId34"/>
+                    <a:stretch>
+                      <a:fillRect/>
+                    </a:stretch>
+                  </pic:blipFill>
+                  <pic:spPr>
+                    <a:xfrm>
+                      <a:off x="0" y="0"/>
+                      <a:ext cx="5486400" cy="2105025"/>
+                    </a:xfrm>
+                    <a:prstGeom prst="rect">
+                      <a:avLst/>
+                    </a:prstGeom>
+                  </pic:spPr>
+                </pic:pic>
+              </a:graphicData>
+            </a:graphic>
+          </wp:inline>
+        </w:drawing>
+      </w:r>
+    </w:p>
+    <w:p>
+      <w:pPr>
+        <w:pStyle w:val="Heading2"/>
+      </w:pPr>
+      <w:r>
+        <w:t>BIOS</w:t>
+      </w:r>
+      <w:r>
+        <w:t>升级</w:t>
+      </w:r>
+      <w:r>
+        <w:t>PI</w:t>
+      </w:r>
+      <w:r>
+        <w:t>之后部分机台出现</w:t>
+      </w:r>
+      <w:r>
+        <w:t>USB3.0</w:t>
+      </w:r>
+      <w:r>
+        <w:t>不能使用的问题</w:t>
+      </w:r>
+      <w:r>
+        <w:rPr>
+          <w:rFonts w:hint="eastAsia"/>
+        </w:rPr>
+        <w:t>（链路出现</w:t>
+      </w:r>
+      <w:r>
+        <w:rPr>
+          <w:rFonts w:hint="eastAsia"/>
+        </w:rPr>
+        <w:t>i</w:t>
+      </w:r>
+      <w:r>
+        <w:t>nactive</w:t>
+      </w:r>
+      <w:r>
+        <w:rPr>
+          <w:rFonts w:hint="eastAsia"/>
+        </w:rPr>
+        <w:t>问题）</w:t>
+      </w:r>
+    </w:p>
+    <w:p>
+      <w:r>
+        <w:rPr>
+          <w:noProof/>
+        </w:rPr>
+        <w:drawing>
+          <wp:inline distT="0" distB="0" distL="0" distR="0" wp14:anchorId="09895E34" wp14:editId="5A04EAA7">
+            <wp:extent cx="5486400" cy="1051560"/>
+            <wp:effectExtent l="0" t="0" r="0" b="0"/>
+            <wp:docPr id="29" name="Picture 29"/>
+            <wp:cNvGraphicFramePr>
+              <a:graphicFrameLocks xmlns:a="http://schemas.openxmlformats.org/drawingml/2006/main" noChangeAspect="1"/>
+            </wp:cNvGraphicFramePr>
+            <a:graphic xmlns:a="http://schemas.openxmlformats.org/drawingml/2006/main">
+              <a:graphicData uri="http://schemas.openxmlformats.org/drawingml/2006/picture">
+                <pic:pic xmlns:pic="http://schemas.openxmlformats.org/drawingml/2006/picture">
+                  <pic:nvPicPr>
+                    <pic:cNvPr id="1" name=""/>
+                    <pic:cNvPicPr/>
+                  </pic:nvPicPr>
+                  <pic:blipFill>
+                    <a:blip r:embed="rId35"/>
+                    <a:stretch>
+                      <a:fillRect/>
+                    </a:stretch>
+                  </pic:blipFill>
+                  <pic:spPr>
+                    <a:xfrm>
+                      <a:off x="0" y="0"/>
+                      <a:ext cx="5486400" cy="1051560"/>
+                    </a:xfrm>
+                    <a:prstGeom prst="rect">
+                      <a:avLst/>
+                    </a:prstGeom>
+                  </pic:spPr>
+                </pic:pic>
+              </a:graphicData>
+            </a:graphic>
+          </wp:inline>
+        </w:drawing>
+      </w:r>
+    </w:p>
+    <w:p>
+      <w:pPr>
+        <w:rPr>
+          <w:rFonts w:ascii="Segoe UI" w:eastAsia="Times New Roman" w:hAnsi="Segoe UI" w:cs="Segoe UI"/>
+        </w:rPr>
+      </w:pPr>
+      <w:r>
+        <w:rPr>
+          <w:rFonts w:ascii="Segoe UI" w:eastAsia="Times New Roman" w:hAnsi="Segoe UI" w:cs="Segoe UI"/>
+        </w:rPr>
+        <w:t xml:space="preserve">1 </w:t>
+      </w:r>
+      <w:r>
+        <w:rPr>
+          <w:rFonts w:hint="eastAsia"/>
+        </w:rPr>
+        <w:t>分析内核日志，</w:t>
+      </w:r>
+      <w:r>
+        <w:rPr>
+          <w:rFonts w:ascii="Segoe UI" w:eastAsia="Times New Roman" w:hAnsi="Segoe UI" w:cs="Segoe UI"/>
+        </w:rPr>
+        <w:t>USB</w:t>
+      </w:r>
+      <w:r>
+        <w:rPr>
+          <w:rFonts w:hint="eastAsia"/>
+        </w:rPr>
+        <w:t>端口寄存器值为</w:t>
+      </w:r>
+      <w:r>
+        <w:rPr>
+          <w:rFonts w:ascii="Segoe UI" w:eastAsia="Times New Roman" w:hAnsi="Segoe UI" w:cs="Segoe UI"/>
+        </w:rPr>
+        <w:t>12c1</w:t>
+      </w:r>
+      <w:r>
+        <w:rPr>
+          <w:rFonts w:hint="eastAsia"/>
+        </w:rPr>
+        <w:t>，对应</w:t>
+      </w:r>
+      <w:r>
+        <w:rPr>
+          <w:rFonts w:ascii="Segoe UI" w:eastAsia="Times New Roman" w:hAnsi="Segoe UI" w:cs="Segoe UI"/>
+        </w:rPr>
+        <w:t>USB3.1</w:t>
+      </w:r>
+      <w:r>
+        <w:rPr>
+          <w:rFonts w:hint="eastAsia"/>
+        </w:rPr>
+        <w:t>链路状态为</w:t>
+      </w:r>
+      <w:r>
+        <w:rPr>
+          <w:rFonts w:ascii="Segoe UI" w:eastAsia="Times New Roman" w:hAnsi="Segoe UI" w:cs="Segoe UI"/>
+        </w:rPr>
+        <w:t>Inactive</w:t>
+      </w:r>
+      <w:r>
+        <w:rPr>
+          <w:rFonts w:hint="eastAsia"/>
+        </w:rPr>
+        <w:t>，端口一直循环进入此异常状态</w:t>
+      </w:r>
+      <w:r>
+        <w:t>，</w:t>
+      </w:r>
+    </w:p>
+    <w:p>
+      <w:r>
+        <w:rPr>
+          <w:rFonts w:hint="eastAsia"/>
+        </w:rPr>
+        <w:t>导致驱动多次做</w:t>
+      </w:r>
+      <w:r>
+        <w:rPr>
+          <w:rFonts w:ascii="Segoe UI" w:eastAsia="Times New Roman" w:hAnsi="Segoe UI" w:cs="Segoe UI"/>
+        </w:rPr>
+        <w:t>warm reset</w:t>
+      </w:r>
+      <w:r>
+        <w:rPr>
+          <w:rFonts w:hint="eastAsia"/>
+        </w:rPr>
+        <w:t>端</w:t>
+      </w:r>
+      <w:r>
+        <w:t>口</w:t>
+      </w:r>
+    </w:p>
+    <w:p>
+      <w:pPr>
+        <w:rPr>
+          <w:rFonts w:ascii="Segoe UI" w:eastAsia="Times New Roman" w:hAnsi="Segoe UI" w:cs="Segoe UI"/>
+        </w:rPr>
+      </w:pPr>
+      <w:r>
+        <w:rPr>
+          <w:noProof/>
+        </w:rPr>
+        <w:lastRenderedPageBreak/>
+        <w:drawing>
+          <wp:inline distT="0" distB="0" distL="0" distR="0" wp14:anchorId="45B3DC4C" wp14:editId="238FBBEB">
+            <wp:extent cx="5486400" cy="3017520"/>
+            <wp:effectExtent l="0" t="0" r="0" b="0"/>
+            <wp:docPr id="31" name="Picture 31"/>
+            <wp:cNvGraphicFramePr>
+              <a:graphicFrameLocks xmlns:a="http://schemas.openxmlformats.org/drawingml/2006/main" noChangeAspect="1"/>
+            </wp:cNvGraphicFramePr>
+            <a:graphic xmlns:a="http://schemas.openxmlformats.org/drawingml/2006/main">
+              <a:graphicData uri="http://schemas.openxmlformats.org/drawingml/2006/picture">
+                <pic:pic xmlns:pic="http://schemas.openxmlformats.org/drawingml/2006/picture">
+                  <pic:nvPicPr>
+                    <pic:cNvPr id="1" name=""/>
+                    <pic:cNvPicPr/>
+                  </pic:nvPicPr>
+                  <pic:blipFill>
+                    <a:blip r:embed="rId36"/>
+                    <a:stretch>
+                      <a:fillRect/>
+                    </a:stretch>
+                  </pic:blipFill>
+                  <pic:spPr>
+                    <a:xfrm>
+                      <a:off x="0" y="0"/>
+                      <a:ext cx="5486400" cy="3017520"/>
+                    </a:xfrm>
+                    <a:prstGeom prst="rect">
+                      <a:avLst/>
+                    </a:prstGeom>
+                  </pic:spPr>
+                </pic:pic>
+              </a:graphicData>
+            </a:graphic>
+          </wp:inline>
+        </w:drawing>
+      </w:r>
+    </w:p>
+    <w:p>
+      <w:pPr>
+        <w:rPr>
+          <w:rFonts w:ascii="Segoe UI" w:eastAsia="Times New Roman" w:hAnsi="Segoe UI" w:cs="Segoe UI"/>
+        </w:rPr>
+      </w:pPr>
+      <w:r>
+        <w:rPr>
+          <w:rFonts w:ascii="Segoe UI" w:eastAsia="Times New Roman" w:hAnsi="Segoe UI" w:cs="Segoe UI"/>
+        </w:rPr>
+        <w:t xml:space="preserve">2 </w:t>
+      </w:r>
+      <w:r>
+        <w:rPr>
+          <w:rFonts w:hint="eastAsia"/>
+        </w:rPr>
+        <w:t>使用工具读取此</w:t>
+      </w:r>
+      <w:r>
+        <w:rPr>
+          <w:rFonts w:ascii="Segoe UI" w:eastAsia="Times New Roman" w:hAnsi="Segoe UI" w:cs="Segoe UI"/>
+        </w:rPr>
+        <w:t>USB3.0</w:t>
+      </w:r>
+      <w:r>
+        <w:rPr>
+          <w:rFonts w:hint="eastAsia"/>
+        </w:rPr>
+        <w:t>端口，也可以看出端口在</w:t>
+      </w:r>
+      <w:r>
+        <w:rPr>
+          <w:rFonts w:ascii="Segoe UI" w:eastAsia="Times New Roman" w:hAnsi="Segoe UI" w:cs="Segoe UI"/>
+        </w:rPr>
+        <w:t>U0</w:t>
+      </w:r>
+      <w:r>
+        <w:rPr>
+          <w:rFonts w:hint="eastAsia"/>
+        </w:rPr>
+        <w:t>状态时突然进入</w:t>
+      </w:r>
+      <w:r>
+        <w:rPr>
+          <w:rFonts w:ascii="Segoe UI" w:eastAsia="Times New Roman" w:hAnsi="Segoe UI" w:cs="Segoe UI"/>
+        </w:rPr>
+        <w:t>Inactive</w:t>
+      </w:r>
+    </w:p>
+    <w:p>
+      <w:pPr>
+        <w:rPr>
+          <w:rFonts w:ascii="Segoe UI" w:eastAsia="Times New Roman" w:hAnsi="Segoe UI" w:cs="Segoe UI" w:hint="eastAsia"/>
+        </w:rPr>
+      </w:pPr>
+      <w:r>
+        <w:rPr>
+          <w:noProof/>
+        </w:rPr>
+        <w:drawing>
+          <wp:inline distT="0" distB="0" distL="0" distR="0" wp14:anchorId="61683C7A" wp14:editId="00697650">
+            <wp:extent cx="5486400" cy="1273175"/>
+            <wp:effectExtent l="0" t="0" r="0" b="3175"/>
+            <wp:docPr id="32" name="Picture 32"/>
+            <wp:cNvGraphicFramePr>
+              <a:graphicFrameLocks xmlns:a="http://schemas.openxmlformats.org/drawingml/2006/main" noChangeAspect="1"/>
+            </wp:cNvGraphicFramePr>
+            <a:graphic xmlns:a="http://schemas.openxmlformats.org/drawingml/2006/main">
+              <a:graphicData uri="http://schemas.openxmlformats.org/drawingml/2006/picture">
+                <pic:pic xmlns:pic="http://schemas.openxmlformats.org/drawingml/2006/picture">
+                  <pic:nvPicPr>
+                    <pic:cNvPr id="1" name=""/>
+                    <pic:cNvPicPr/>
+                  </pic:nvPicPr>
+                  <pic:blipFill>
+                    <a:blip r:embed="rId37"/>
+                    <a:stretch>
+                      <a:fillRect/>
+                    </a:stretch>
+                  </pic:blipFill>
+                  <pic:spPr>
+                    <a:xfrm>
+                      <a:off x="0" y="0"/>
+                      <a:ext cx="5486400" cy="1273175"/>
+                    </a:xfrm>
+                    <a:prstGeom prst="rect">
+                      <a:avLst/>
+                    </a:prstGeom>
+                  </pic:spPr>
+                </pic:pic>
+              </a:graphicData>
+            </a:graphic>
+          </wp:inline>
+        </w:drawing>
+      </w:r>
+    </w:p>
+    <w:p>
+      <w:pPr>
+        <w:rPr>
+          <w:rFonts w:ascii="微软雅黑" w:eastAsia="微软雅黑" w:hAnsi="微软雅黑" w:cs="微软雅黑"/>
+        </w:rPr>
+      </w:pPr>
+      <w:r>
+        <w:t xml:space="preserve">3 </w:t>
+      </w:r>
+      <w:r>
+        <w:rPr>
+          <w:rFonts w:ascii="微软雅黑" w:eastAsia="微软雅黑" w:hAnsi="微软雅黑" w:cs="微软雅黑" w:hint="eastAsia"/>
+        </w:rPr>
+        <w:t>驱动检测到</w:t>
+      </w:r>
+      <w:r>
+        <w:t>SS.Inactive</w:t>
+      </w:r>
+      <w:r>
+        <w:rPr>
+          <w:rFonts w:ascii="微软雅黑" w:eastAsia="微软雅黑" w:hAnsi="微软雅黑" w:cs="微软雅黑" w:hint="eastAsia"/>
+        </w:rPr>
+        <w:t>后，按照</w:t>
+      </w:r>
+      <w:r>
+        <w:t>Spec</w:t>
+      </w:r>
+      <w:r>
+        <w:rPr>
+          <w:rFonts w:ascii="微软雅黑" w:eastAsia="微软雅黑" w:hAnsi="微软雅黑" w:cs="微软雅黑" w:hint="eastAsia"/>
+        </w:rPr>
+        <w:t>要求，</w:t>
+      </w:r>
+      <w:r>
+        <w:t>Warm reset</w:t>
+      </w:r>
+      <w:r>
+        <w:rPr>
+          <w:rFonts w:ascii="微软雅黑" w:eastAsia="微软雅黑" w:hAnsi="微软雅黑" w:cs="微软雅黑" w:hint="eastAsia"/>
+        </w:rPr>
+        <w:t>复位端</w:t>
+      </w:r>
+      <w:r>
+        <w:rPr>
+          <w:rFonts w:ascii="微软雅黑" w:eastAsia="微软雅黑" w:hAnsi="微软雅黑" w:cs="微软雅黑"/>
+        </w:rPr>
+        <w:t>口</w:t>
+      </w:r>
+    </w:p>
+    <w:p>
+      <w:r>
+        <w:rPr>
+          <w:noProof/>
+        </w:rPr>
+        <w:drawing>
+          <wp:inline distT="0" distB="0" distL="0" distR="0" wp14:anchorId="590DC92A" wp14:editId="00EB3E1B">
+            <wp:extent cx="2342857" cy="2485714"/>
+            <wp:effectExtent l="0" t="0" r="635" b="0"/>
+            <wp:docPr id="33" name="Picture 33"/>
+            <wp:cNvGraphicFramePr>
+              <a:graphicFrameLocks xmlns:a="http://schemas.openxmlformats.org/drawingml/2006/main" noChangeAspect="1"/>
+            </wp:cNvGraphicFramePr>
+            <a:graphic xmlns:a="http://schemas.openxmlformats.org/drawingml/2006/main">
+              <a:graphicData uri="http://schemas.openxmlformats.org/drawingml/2006/picture">
+                <pic:pic xmlns:pic="http://schemas.openxmlformats.org/drawingml/2006/picture">
+                  <pic:nvPicPr>
+                    <pic:cNvPr id="1" name=""/>
+                    <pic:cNvPicPr/>
+                  </pic:nvPicPr>
+                  <pic:blipFill>
+                    <a:blip r:embed="rId38"/>
+                    <a:stretch>
+                      <a:fillRect/>
+                    </a:stretch>
+                  </pic:blipFill>
+                  <pic:spPr>
+                    <a:xfrm>
+                      <a:off x="0" y="0"/>
+                      <a:ext cx="2342857" cy="2485714"/>
+                    </a:xfrm>
+                    <a:prstGeom prst="rect">
+                      <a:avLst/>
+                    </a:prstGeom>
+                  </pic:spPr>
+                </pic:pic>
+              </a:graphicData>
+            </a:graphic>
+          </wp:inline>
+        </w:drawing>
+      </w:r>
+    </w:p>
+    <w:p>
+      <w:r>
+        <w:rPr>
+          <w:rFonts w:ascii="Segoe UI" w:eastAsia="Times New Roman" w:hAnsi="Segoe UI" w:cs="Segoe UI"/>
+        </w:rPr>
+        <w:t>4 Spec</w:t>
+      </w:r>
+      <w:r>
+        <w:rPr>
+          <w:rFonts w:hint="eastAsia"/>
+        </w:rPr>
+        <w:t>描述端口进入</w:t>
+      </w:r>
+      <w:r>
+        <w:rPr>
+          <w:rFonts w:ascii="Segoe UI" w:eastAsia="Times New Roman" w:hAnsi="Segoe UI" w:cs="Segoe UI"/>
+        </w:rPr>
+        <w:t>SS.Inactive</w:t>
+      </w:r>
+      <w:r>
+        <w:rPr>
+          <w:rFonts w:hint="eastAsia"/>
+        </w:rPr>
+        <w:t>原因是链路异常导致，检查不同</w:t>
+      </w:r>
+      <w:r>
+        <w:rPr>
+          <w:rFonts w:ascii="Segoe UI" w:eastAsia="Times New Roman" w:hAnsi="Segoe UI" w:cs="Segoe UI"/>
+        </w:rPr>
+        <w:t>PI</w:t>
+      </w:r>
+      <w:r>
+        <w:rPr>
+          <w:rFonts w:hint="eastAsia"/>
+        </w:rPr>
+        <w:t>版本</w:t>
+      </w:r>
+      <w:r>
+        <w:rPr>
+          <w:rFonts w:ascii="Segoe UI" w:eastAsia="Times New Roman" w:hAnsi="Segoe UI" w:cs="Segoe UI"/>
+        </w:rPr>
+        <w:t>PHY</w:t>
+      </w:r>
+      <w:r>
+        <w:rPr>
+          <w:rFonts w:hint="eastAsia"/>
+        </w:rPr>
+        <w:t>参数，无改变，尝试修改</w:t>
+      </w:r>
+      <w:r>
+        <w:rPr>
+          <w:rFonts w:ascii="Segoe UI" w:eastAsia="Times New Roman" w:hAnsi="Segoe UI" w:cs="Segoe UI"/>
+        </w:rPr>
+        <w:t>by pass sram</w:t>
+      </w:r>
+      <w:r>
+        <w:rPr>
+          <w:rFonts w:hint="eastAsia"/>
+        </w:rPr>
+        <w:t>无改</w:t>
+      </w:r>
+      <w:r>
+        <w:t>变</w:t>
+      </w:r>
+    </w:p>
+    <w:p>
+      <w:pPr>
+        <w:rPr>
+          <w:rFonts w:ascii="Segoe UI" w:eastAsia="Times New Roman" w:hAnsi="Segoe UI" w:cs="Segoe UI" w:hint="eastAsia"/>
+        </w:rPr>
+      </w:pPr>
+      <w:r>
+        <w:rPr>
+          <w:noProof/>
+        </w:rPr>
+        <w:lastRenderedPageBreak/>
+        <w:drawing>
+          <wp:inline distT="0" distB="0" distL="0" distR="0" wp14:anchorId="73D880CE" wp14:editId="16E660E9">
+            <wp:extent cx="5486400" cy="1551305"/>
+            <wp:effectExtent l="0" t="0" r="0" b="0"/>
+            <wp:docPr id="34" name="Picture 34"/>
+            <wp:cNvGraphicFramePr>
+              <a:graphicFrameLocks xmlns:a="http://schemas.openxmlformats.org/drawingml/2006/main" noChangeAspect="1"/>
+            </wp:cNvGraphicFramePr>
+            <a:graphic xmlns:a="http://schemas.openxmlformats.org/drawingml/2006/main">
+              <a:graphicData uri="http://schemas.openxmlformats.org/drawingml/2006/picture">
+                <pic:pic xmlns:pic="http://schemas.openxmlformats.org/drawingml/2006/picture">
+                  <pic:nvPicPr>
+                    <pic:cNvPr id="1" name=""/>
+                    <pic:cNvPicPr/>
+                  </pic:nvPicPr>
+                  <pic:blipFill>
+                    <a:blip r:embed="rId39"/>
+                    <a:stretch>
+                      <a:fillRect/>
+                    </a:stretch>
+                  </pic:blipFill>
+                  <pic:spPr>
+                    <a:xfrm>
+                      <a:off x="0" y="0"/>
+                      <a:ext cx="5486400" cy="1551305"/>
+                    </a:xfrm>
+                    <a:prstGeom prst="rect">
+                      <a:avLst/>
+                    </a:prstGeom>
+                  </pic:spPr>
+                </pic:pic>
+              </a:graphicData>
+            </a:graphic>
+          </wp:inline>
+        </w:drawing>
+      </w:r>
+    </w:p>
+    <w:p>
+      <w:pPr>
+        <w:rPr>
+          <w:rFonts w:ascii="Segoe UI" w:eastAsia="Times New Roman" w:hAnsi="Segoe UI" w:cs="Segoe UI"/>
+        </w:rPr>
+      </w:pPr>
+      <w:r>
+        <w:rPr>
+          <w:rFonts w:ascii="Segoe UI" w:eastAsia="Times New Roman" w:hAnsi="Segoe UI" w:cs="Segoe UI"/>
+        </w:rPr>
+        <w:t xml:space="preserve">5 </w:t>
+      </w:r>
+      <w:r>
+        <w:rPr>
+          <w:rFonts w:hint="eastAsia"/>
+        </w:rPr>
+        <w:t>建议检查主板走线设计、测量阻抗、插损</w:t>
+      </w:r>
+      <w:r>
+        <w:t>等</w:t>
+      </w:r>
+    </w:p>
+    <w:p>
+      <w:pPr>
+        <w:rPr>
+          <w:rFonts w:hint="eastAsia"/>
+        </w:rPr>
+      </w:pPr>
+      <w:r>
+        <w:rPr>
+          <w:noProof/>
+        </w:rPr>
+        <w:drawing>
+          <wp:inline distT="0" distB="0" distL="0" distR="0" wp14:anchorId="1AFCDC87" wp14:editId="73F31C11">
+            <wp:extent cx="5486400" cy="1332865"/>
+            <wp:effectExtent l="0" t="0" r="0" b="635"/>
+            <wp:docPr id="35" name="Picture 35"/>
+            <wp:cNvGraphicFramePr>
+              <a:graphicFrameLocks xmlns:a="http://schemas.openxmlformats.org/drawingml/2006/main" noChangeAspect="1"/>
+            </wp:cNvGraphicFramePr>
+            <a:graphic xmlns:a="http://schemas.openxmlformats.org/drawingml/2006/main">
+              <a:graphicData uri="http://schemas.openxmlformats.org/drawingml/2006/picture">
+                <pic:pic xmlns:pic="http://schemas.openxmlformats.org/drawingml/2006/picture">
+                  <pic:nvPicPr>
+                    <pic:cNvPr id="1" name=""/>
+                    <pic:cNvPicPr/>
+                  </pic:nvPicPr>
+                  <pic:blipFill>
+                    <a:blip r:embed="rId40"/>
+                    <a:stretch>
+                      <a:fillRect/>
+                    </a:stretch>
+                  </pic:blipFill>
+                  <pic:spPr>
+                    <a:xfrm>
+                      <a:off x="0" y="0"/>
+                      <a:ext cx="5486400" cy="1332865"/>
+                    </a:xfrm>
+                    <a:prstGeom prst="rect">
+                      <a:avLst/>
+                    </a:prstGeom>
+                  </pic:spPr>
+                </pic:pic>
+              </a:graphicData>
+            </a:graphic>
+          </wp:inline>
+        </w:drawing>
+      </w:r>
+    </w:p>
+    <w:p>
+      <w:pPr>
+        <w:rPr>
+          <w:rFonts w:ascii="Segoe UI" w:eastAsia="Times New Roman" w:hAnsi="Segoe UI" w:cs="Segoe UI"/>
+        </w:rPr>
+      </w:pPr>
+      <w:r>
+        <w:rPr>
+          <w:rFonts w:ascii="Segoe UI" w:eastAsia="Times New Roman" w:hAnsi="Segoe UI" w:cs="Segoe UI"/>
+        </w:rPr>
+        <w:t>1</w:t>
+      </w:r>
+      <w:r>
+        <w:rPr>
+          <w:rFonts w:hint="eastAsia"/>
+        </w:rPr>
+        <w:t>、使用相同</w:t>
+      </w:r>
+      <w:r>
+        <w:rPr>
+          <w:rFonts w:ascii="Segoe UI" w:eastAsia="Times New Roman" w:hAnsi="Segoe UI" w:cs="Segoe UI"/>
+        </w:rPr>
+        <w:t>BIOS</w:t>
+      </w:r>
+      <w:r>
+        <w:rPr>
+          <w:rFonts w:hint="eastAsia"/>
+        </w:rPr>
+        <w:t>在</w:t>
+      </w:r>
+      <w:r>
+        <w:rPr>
+          <w:rFonts w:ascii="Segoe UI" w:eastAsia="Times New Roman" w:hAnsi="Segoe UI" w:cs="Segoe UI"/>
+        </w:rPr>
+        <w:t>XiNanHu SLT</w:t>
+      </w:r>
+      <w:r>
+        <w:rPr>
+          <w:rFonts w:hint="eastAsia"/>
+        </w:rPr>
+        <w:t>主板上测试，无此问题，排除</w:t>
+      </w:r>
+      <w:r>
+        <w:rPr>
+          <w:rFonts w:ascii="Segoe UI" w:eastAsia="Times New Roman" w:hAnsi="Segoe UI" w:cs="Segoe UI"/>
+        </w:rPr>
+        <w:t>USB</w:t>
+      </w:r>
+      <w:r>
+        <w:rPr>
+          <w:rFonts w:hint="eastAsia"/>
+        </w:rPr>
+        <w:t>初始化流程的影响</w:t>
+      </w:r>
+      <w:r>
+        <w:t>；</w:t>
+      </w:r>
+    </w:p>
+    <w:p>
+      <w:r>
+        <w:rPr>
+          <w:rFonts w:ascii="Segoe UI" w:eastAsia="Times New Roman" w:hAnsi="Segoe UI" w:cs="Segoe UI"/>
+        </w:rPr>
+        <w:t>2</w:t>
+      </w:r>
+      <w:r>
+        <w:rPr>
+          <w:rFonts w:hint="eastAsia"/>
+        </w:rPr>
+        <w:t>、使用协议分析仪抓包</w:t>
+      </w:r>
+      <w:r>
+        <w:rPr>
+          <w:rFonts w:ascii="Segoe UI" w:eastAsia="Times New Roman" w:hAnsi="Segoe UI" w:cs="Segoe UI"/>
+        </w:rPr>
+        <w:t>Trace</w:t>
+      </w:r>
+      <w:r>
+        <w:rPr>
+          <w:rFonts w:hint="eastAsia"/>
+        </w:rPr>
+        <w:t>，显示链路频繁进入</w:t>
+      </w:r>
+      <w:r>
+        <w:rPr>
+          <w:rFonts w:ascii="Segoe UI" w:eastAsia="Times New Roman" w:hAnsi="Segoe UI" w:cs="Segoe UI"/>
+        </w:rPr>
+        <w:t>Recovery</w:t>
+      </w:r>
+      <w:r>
+        <w:rPr>
+          <w:rFonts w:hint="eastAsia"/>
+        </w:rPr>
+        <w:t>状态，多个端口具有相同现象，同时存在链路进入</w:t>
+      </w:r>
+      <w:r>
+        <w:rPr>
+          <w:rFonts w:ascii="Segoe UI" w:eastAsia="Times New Roman" w:hAnsi="Segoe UI" w:cs="Segoe UI"/>
+        </w:rPr>
+        <w:t>Inactive</w:t>
+      </w:r>
+      <w:r>
+        <w:rPr>
+          <w:rFonts w:hint="eastAsia"/>
+        </w:rPr>
+        <w:t>状态，与内核打印日志一</w:t>
+      </w:r>
+      <w:r>
+        <w:t>致</w:t>
+      </w:r>
+    </w:p>
+    <w:p>
+      <w:pPr>
+        <w:rPr>
+          <w:rFonts w:ascii="Segoe UI" w:eastAsia="Times New Roman" w:hAnsi="Segoe UI" w:cs="Segoe UI" w:hint="eastAsia"/>
+        </w:rPr>
+      </w:pPr>
+      <w:r>
+        <w:rPr>
+          <w:noProof/>
+        </w:rPr>
+        <w:drawing>
+          <wp:inline distT="0" distB="0" distL="0" distR="0" wp14:anchorId="55A351B3" wp14:editId="0931A562">
+            <wp:extent cx="5486400" cy="1089660"/>
+            <wp:effectExtent l="0" t="0" r="0" b="0"/>
+            <wp:docPr id="36" name="Picture 36"/>
+            <wp:cNvGraphicFramePr>
+              <a:graphicFrameLocks xmlns:a="http://schemas.openxmlformats.org/drawingml/2006/main" noChangeAspect="1"/>
+            </wp:cNvGraphicFramePr>
+            <a:graphic xmlns:a="http://schemas.openxmlformats.org/drawingml/2006/main">
+              <a:graphicData uri="http://schemas.openxmlformats.org/drawingml/2006/picture">
+                <pic:pic xmlns:pic="http://schemas.openxmlformats.org/drawingml/2006/picture">
+                  <pic:nvPicPr>
+                    <pic:cNvPr id="1" name=""/>
+                    <pic:cNvPicPr/>
+                  </pic:nvPicPr>
+                  <pic:blipFill>
+                    <a:blip r:embed="rId41"/>
+                    <a:stretch>
+                      <a:fillRect/>
+                    </a:stretch>
+                  </pic:blipFill>
+                  <pic:spPr>
+                    <a:xfrm>
+                      <a:off x="0" y="0"/>
+                      <a:ext cx="5486400" cy="1089660"/>
+                    </a:xfrm>
+                    <a:prstGeom prst="rect">
+                      <a:avLst/>
+                    </a:prstGeom>
+                  </pic:spPr>
+                </pic:pic>
+              </a:graphicData>
+            </a:graphic>
+          </wp:inline>
+        </w:drawing>
+      </w:r>
+    </w:p>
+    <w:p>
+      <w:r>
+        <w:rPr>
+          <w:rFonts w:ascii="Segoe UI" w:eastAsia="Times New Roman" w:hAnsi="Segoe UI" w:cs="Segoe UI"/>
+        </w:rPr>
+        <w:t>3</w:t>
+      </w:r>
+      <w:r>
+        <w:rPr>
+          <w:rFonts w:hint="eastAsia"/>
+        </w:rPr>
+        <w:t>、在进入</w:t>
+      </w:r>
+      <w:r>
+        <w:rPr>
+          <w:rFonts w:ascii="Segoe UI" w:eastAsia="Times New Roman" w:hAnsi="Segoe UI" w:cs="Segoe UI"/>
+        </w:rPr>
+        <w:t>Inactive</w:t>
+      </w:r>
+      <w:r>
+        <w:rPr>
+          <w:rFonts w:hint="eastAsia"/>
+        </w:rPr>
+        <w:t>时，观察到设备回复了不识别的</w:t>
+      </w:r>
+      <w:r>
+        <w:rPr>
+          <w:rFonts w:ascii="Segoe UI" w:eastAsia="Times New Roman" w:hAnsi="Segoe UI" w:cs="Segoe UI"/>
+        </w:rPr>
+        <w:t>LFPS</w:t>
+      </w:r>
+      <w:r>
+        <w:rPr>
+          <w:rFonts w:hint="eastAsia"/>
+        </w:rPr>
+        <w:t>，怀疑</w:t>
+      </w:r>
+      <w:r>
+        <w:rPr>
+          <w:rFonts w:ascii="Segoe UI" w:eastAsia="Times New Roman" w:hAnsi="Segoe UI" w:cs="Segoe UI"/>
+        </w:rPr>
+        <w:t>RX</w:t>
+      </w:r>
+      <w:r>
+        <w:rPr>
+          <w:rFonts w:hint="eastAsia"/>
+        </w:rPr>
+        <w:t>被其他毛刺干扰，下一步主板上飞线使用示波器抓取信号查</w:t>
+      </w:r>
+      <w:r>
+        <w:t>看</w:t>
+      </w:r>
+    </w:p>
+    <w:p>
+      <w:pPr>
+        <w:rPr>
+          <w:rFonts w:ascii="Segoe UI" w:eastAsia="Times New Roman" w:hAnsi="Segoe UI" w:cs="Segoe UI" w:hint="eastAsia"/>
+        </w:rPr>
+      </w:pPr>
+      <w:r>
+        <w:rPr>
+          <w:noProof/>
+        </w:rPr>
+        <w:lastRenderedPageBreak/>
+        <w:drawing>
+          <wp:inline distT="0" distB="0" distL="0" distR="0" wp14:anchorId="73A23134" wp14:editId="016EC8E0">
+            <wp:extent cx="5486400" cy="3625215"/>
+            <wp:effectExtent l="0" t="0" r="0" b="0"/>
+            <wp:docPr id="37" name="Picture 37"/>
+            <wp:cNvGraphicFramePr>
+              <a:graphicFrameLocks xmlns:a="http://schemas.openxmlformats.org/drawingml/2006/main" noChangeAspect="1"/>
+            </wp:cNvGraphicFramePr>
+            <a:graphic xmlns:a="http://schemas.openxmlformats.org/drawingml/2006/main">
+              <a:graphicData uri="http://schemas.openxmlformats.org/drawingml/2006/picture">
+                <pic:pic xmlns:pic="http://schemas.openxmlformats.org/drawingml/2006/picture">
+                  <pic:nvPicPr>
+                    <pic:cNvPr id="1" name=""/>
+                    <pic:cNvPicPr/>
+                  </pic:nvPicPr>
+                  <pic:blipFill>
+                    <a:blip r:embed="rId42"/>
+                    <a:stretch>
+                      <a:fillRect/>
+                    </a:stretch>
+                  </pic:blipFill>
+                  <pic:spPr>
+                    <a:xfrm>
+                      <a:off x="0" y="0"/>
+                      <a:ext cx="5486400" cy="3625215"/>
+                    </a:xfrm>
+                    <a:prstGeom prst="rect">
+                      <a:avLst/>
+                    </a:prstGeom>
+                  </pic:spPr>
+                </pic:pic>
+              </a:graphicData>
+            </a:graphic>
+          </wp:inline>
+        </w:drawing>
+      </w:r>
+    </w:p>
+    <w:p>
+      <w:pPr>
+        <w:pStyle w:val="Heading2"/>
+      </w:pPr>
+      <w:r>
+        <w:t>CPU usb</w:t>
+      </w:r>
+      <w:r>
+        <w:t>接口</w:t>
+      </w:r>
+      <w:r>
+        <w:t>OC</w:t>
+      </w:r>
+      <w:r>
+        <w:t>管脚配置问题</w:t>
+      </w:r>
+      <w:r>
+        <w:rPr>
+          <w:rFonts w:hint="eastAsia"/>
+        </w:rPr>
+        <w:t>（</w:t>
+      </w:r>
+      <w:r>
+        <w:rPr>
+          <w:rFonts w:hint="eastAsia"/>
+        </w:rPr>
+        <w:t>主板解释</w:t>
+      </w:r>
+      <w:r>
+        <w:rPr>
+          <w:rFonts w:hint="eastAsia"/>
+        </w:rPr>
+        <w:t>）</w:t>
+      </w:r>
+    </w:p>
+    <w:p>
+      <w:pPr>
+        <w:pStyle w:val="Heading2"/>
+      </w:pPr>
+      <w:r>
+        <w:t> ​</w:t>
+      </w:r>
+      <w:r>
+        <w:rPr>
+          <w:rStyle w:val="Strong"/>
+          <w:b/>
+          <w:bCs w:val="0"/>
+        </w:rPr>
+        <w:t>客户主板上</w:t>
+      </w:r>
+      <w:r>
+        <w:rPr>
+          <w:rStyle w:val="Strong"/>
+          <w:b/>
+          <w:bCs w:val="0"/>
+        </w:rPr>
+        <w:t xml:space="preserve"> USB </w:t>
+      </w:r>
+      <w:r>
+        <w:rPr>
+          <w:rStyle w:val="Strong"/>
+          <w:b/>
+          <w:bCs w:val="0"/>
+        </w:rPr>
+        <w:t>接口的硬件连接设计</w:t>
+      </w:r>
+    </w:p>
+    <w:p>
+      <w:pPr>
+        <w:jc w:val="center"/>
+      </w:pPr>
+      <w:r>
+        <w:rPr>
+          <w:noProof/>
+        </w:rPr>
+        <w:drawing>
+          <wp:inline distT="0" distB="0" distL="0" distR="0" wp14:anchorId="43F1B582" wp14:editId="39957EAD">
+            <wp:extent cx="6822253" cy="3299791"/>
+            <wp:effectExtent l="0" t="0" r="0" b="0"/>
+            <wp:docPr id="38" name="Picture 38"/>
+            <wp:cNvGraphicFramePr>
+              <a:graphicFrameLocks xmlns:a="http://schemas.openxmlformats.org/drawingml/2006/main" noChangeAspect="1"/>
+            </wp:cNvGraphicFramePr>
+            <a:graphic xmlns:a="http://schemas.openxmlformats.org/drawingml/2006/main">
+              <a:graphicData uri="http://schemas.openxmlformats.org/drawingml/2006/picture">
+                <pic:pic xmlns:pic="http://schemas.openxmlformats.org/drawingml/2006/picture">
+                  <pic:nvPicPr>
+                    <pic:cNvPr id="1" name=""/>
+                    <pic:cNvPicPr/>
+                  </pic:nvPicPr>
+                  <pic:blipFill>
+                    <a:blip r:embed="rId43"/>
+                    <a:stretch>
+                      <a:fillRect/>
+                    </a:stretch>
+                  </pic:blipFill>
+                  <pic:spPr>
+                    <a:xfrm>
+                      <a:off x="0" y="0"/>
+                      <a:ext cx="6831225" cy="3304130"/>
+                    </a:xfrm>
+                    <a:prstGeom prst="rect">
+                      <a:avLst/>
+                    </a:prstGeom>
+                  </pic:spPr>
+                </pic:pic>
+              </a:graphicData>
+            </a:graphic>
+          </wp:inline>
+        </w:drawing>
+      </w:r>
+    </w:p>
+    <w:p>
+      <w:pPr>
+        <w:pStyle w:val="Heading3"/>
+        <w:shd w:val="clear" w:color="auto" w:fill="F6F6F6"/>
+        <w:spacing w:before="0"/>
+        <w:textAlignment w:val="baseline"/>
+        <w:rPr>
+          <w:rFonts w:ascii="Times New Roman" w:eastAsia="Times New Roman" w:hAnsi="Times New Roman"/>
+        </w:rPr>
+      </w:pPr>
+      <w:r>
+        <w:rPr>
+          <w:rStyle w:val="Strong"/>
+          <w:rFonts w:ascii="Segoe UI" w:hAnsi="Segoe UI" w:cs="Segoe UI"/>
+          <w:b w:val="0"/>
+          <w:bCs w:val="0"/>
+          <w:bdr w:val="none" w:sz="0" w:space="0" w:color="auto" w:frame="1"/>
+        </w:rPr>
+        <w:lastRenderedPageBreak/>
+        <w:t xml:space="preserve">1. </w:t>
+      </w:r>
+      <w:r>
+        <w:rPr>
+          <w:rStyle w:val="Strong"/>
+          <w:rFonts w:ascii="Segoe UI" w:hAnsi="Segoe UI" w:cs="Segoe UI"/>
+          <w:b w:val="0"/>
+          <w:bCs w:val="0"/>
+          <w:bdr w:val="none" w:sz="0" w:space="0" w:color="auto" w:frame="1"/>
+        </w:rPr>
+        <w:t>核心信号连接说明</w:t>
+      </w:r>
+      <w:r>
+        <w:t>​</w:t>
+      </w:r>
+    </w:p>
+    <w:p>
+      <w:pPr>
+        <w:pStyle w:val="Heading4"/>
+        <w:shd w:val="clear" w:color="auto" w:fill="F6F6F6"/>
+        <w:spacing w:before="0" w:after="0"/>
+        <w:textAlignment w:val="baseline"/>
+      </w:pPr>
+      <w:r>
+        <w:t>​</w:t>
+      </w:r>
+      <w:r>
+        <w:rPr>
+          <w:rStyle w:val="Strong"/>
+          <w:rFonts w:ascii="Segoe UI" w:hAnsi="Segoe UI" w:cs="Segoe UI"/>
+          <w:b/>
+          <w:bCs/>
+          <w:bdr w:val="none" w:sz="0" w:space="0" w:color="auto" w:frame="1"/>
+        </w:rPr>
+        <w:t xml:space="preserve">​(1) USB 2.0 </w:t>
+      </w:r>
+      <w:r>
+        <w:rPr>
+          <w:rStyle w:val="Strong"/>
+          <w:rFonts w:ascii="微软雅黑" w:eastAsia="微软雅黑" w:hAnsi="微软雅黑" w:cs="微软雅黑" w:hint="eastAsia"/>
+          <w:b/>
+          <w:bCs/>
+          <w:bdr w:val="none" w:sz="0" w:space="0" w:color="auto" w:frame="1"/>
+        </w:rPr>
+        <w:t>差分信号（</w:t>
+      </w:r>
+      <w:r>
+        <w:rPr>
+          <w:rStyle w:val="Strong"/>
+          <w:rFonts w:ascii="Segoe UI" w:hAnsi="Segoe UI" w:cs="Segoe UI"/>
+          <w:b/>
+          <w:bCs/>
+          <w:bdr w:val="none" w:sz="0" w:space="0" w:color="auto" w:frame="1"/>
+        </w:rPr>
+        <w:t>HSDP/HSDN</w:t>
+      </w:r>
+      <w:r>
+        <w:rPr>
+          <w:rStyle w:val="Strong"/>
+          <w:rFonts w:ascii="微软雅黑" w:eastAsia="微软雅黑" w:hAnsi="微软雅黑" w:cs="微软雅黑" w:hint="eastAsia"/>
+          <w:b/>
+          <w:bCs/>
+          <w:bdr w:val="none" w:sz="0" w:space="0" w:color="auto" w:frame="1"/>
+        </w:rPr>
+        <w:t>）</w:t>
+      </w:r>
+      <w:r>
+        <w:rPr>
+          <w:rStyle w:val="Strong"/>
+          <w:rFonts w:ascii="Segoe UI" w:hAnsi="Segoe UI" w:cs="Segoe UI"/>
+          <w:b/>
+          <w:bCs/>
+          <w:bdr w:val="none" w:sz="0" w:space="0" w:color="auto" w:frame="1"/>
+        </w:rPr>
+        <w:t>​</w:t>
+      </w:r>
+      <w:r>
+        <w:t>​</w:t>
+      </w:r>
+    </w:p>
+    <w:p>
+      <w:pPr>
+        <w:pStyle w:val="NormalWeb"/>
+        <w:numPr>
+          <w:ilvl w:val="0"/>
+          <w:numId w:val="13"/>
+        </w:numPr>
+        <w:shd w:val="clear" w:color="auto" w:fill="F6F6F6"/>
+        <w:spacing w:before="0" w:after="0"/>
+        <w:textAlignment w:val="baseline"/>
+        <w:rPr>
+          <w:rFonts w:ascii="Segoe UI" w:hAnsi="Segoe UI" w:cs="Segoe UI"/>
+          <w:sz w:val="23"/>
+          <w:szCs w:val="23"/>
+        </w:rPr>
+      </w:pPr>
+      <w:r>
+        <w:rPr>
+          <w:rFonts w:ascii="Segoe UI" w:hAnsi="Segoe UI" w:cs="Segoe UI"/>
+          <w:sz w:val="23"/>
+          <w:szCs w:val="23"/>
+        </w:rPr>
+        <w:t>​</w:t>
+      </w:r>
+      <w:r>
+        <w:rPr>
+          <w:rStyle w:val="Strong"/>
+          <w:rFonts w:ascii="微软雅黑" w:eastAsia="微软雅黑" w:hAnsi="微软雅黑" w:cs="微软雅黑" w:hint="eastAsia"/>
+          <w:sz w:val="23"/>
+          <w:szCs w:val="23"/>
+          <w:bdr w:val="none" w:sz="0" w:space="0" w:color="auto" w:frame="1"/>
+        </w:rPr>
+        <w:t>信号命名规则</w:t>
+      </w:r>
+      <w:r>
+        <w:rPr>
+          <w:rFonts w:ascii="Segoe UI" w:hAnsi="Segoe UI" w:cs="Segoe UI"/>
+          <w:sz w:val="23"/>
+          <w:szCs w:val="23"/>
+        </w:rPr>
+        <w:t>​</w:t>
+      </w:r>
+      <w:r>
+        <w:rPr>
+          <w:rFonts w:ascii="微软雅黑" w:eastAsia="微软雅黑" w:hAnsi="微软雅黑" w:cs="微软雅黑" w:hint="eastAsia"/>
+          <w:sz w:val="23"/>
+          <w:szCs w:val="23"/>
+        </w:rPr>
+        <w:t>：</w:t>
+      </w:r>
+    </w:p>
+    <w:p>
+      <w:pPr>
+        <w:pStyle w:val="NormalWeb"/>
+        <w:shd w:val="clear" w:color="auto" w:fill="F6F6F6"/>
+        <w:spacing w:before="0" w:after="0"/>
+        <w:ind w:left="720"/>
+        <w:textAlignment w:val="baseline"/>
+        <w:rPr>
+          <w:rFonts w:ascii="Segoe UI" w:hAnsi="Segoe UI" w:cs="Segoe UI"/>
+          <w:sz w:val="23"/>
+          <w:szCs w:val="23"/>
+        </w:rPr>
+      </w:pPr>
+      <w:r>
+        <w:rPr>
+          <w:rFonts w:ascii="Segoe UI" w:hAnsi="Segoe UI" w:cs="Segoe UI"/>
+          <w:sz w:val="23"/>
+          <w:szCs w:val="23"/>
+        </w:rPr>
+        <w:t xml:space="preserve">      USB</w:t>
+      </w:r>
+      <w:r>
+        <w:rPr>
+          <w:rFonts w:asciiTheme="minorEastAsia" w:eastAsiaTheme="minorEastAsia" w:hAnsiTheme="minorEastAsia" w:cs="Segoe UI" w:hint="eastAsia"/>
+          <w:sz w:val="23"/>
+          <w:szCs w:val="23"/>
+        </w:rPr>
+        <w:t>_</w:t>
+      </w:r>
+      <w:r>
+        <w:rPr>
+          <w:rFonts w:asciiTheme="minorEastAsia" w:eastAsiaTheme="minorEastAsia" w:hAnsiTheme="minorEastAsia" w:cs="Segoe UI"/>
+          <w:sz w:val="23"/>
+          <w:szCs w:val="23"/>
+        </w:rPr>
+        <w:t>X</w:t>
+      </w:r>
+      <w:r>
+        <w:rPr>
+          <w:rFonts w:asciiTheme="minorEastAsia" w:eastAsiaTheme="minorEastAsia" w:hAnsiTheme="minorEastAsia" w:cs="Segoe UI" w:hint="eastAsia"/>
+          <w:sz w:val="23"/>
+          <w:szCs w:val="23"/>
+        </w:rPr>
+        <w:t>表示X</w:t>
+      </w:r>
+      <w:r>
+        <w:rPr>
+          <w:rFonts w:asciiTheme="minorEastAsia" w:eastAsiaTheme="minorEastAsia" w:hAnsiTheme="minorEastAsia" w:cs="Segoe UI" w:hint="eastAsia"/>
+          <w:sz w:val="23"/>
+          <w:szCs w:val="23"/>
+        </w:rPr>
+        <w:t>控制器</w:t>
+      </w:r>
+      <w:r>
+        <w:rPr>
+          <w:rFonts w:asciiTheme="minorEastAsia" w:eastAsiaTheme="minorEastAsia" w:hAnsiTheme="minorEastAsia" w:cs="Segoe UI" w:hint="eastAsia"/>
+          <w:sz w:val="23"/>
+          <w:szCs w:val="23"/>
+        </w:rPr>
+        <w:t>，</w:t>
+      </w:r>
+    </w:p>
+    <w:p>
+      <w:pPr>
+        <w:numPr>
+          <w:ilvl w:val="1"/>
+          <w:numId w:val="13"/>
+        </w:numPr>
+        <w:shd w:val="clear" w:color="auto" w:fill="F6F6F6"/>
+        <w:spacing w:before="100" w:beforeAutospacing="1" w:after="100" w:afterAutospacing="1" w:line="240" w:lineRule="auto"/>
+        <w:textAlignment w:val="baseline"/>
+        <w:rPr>
+          <w:rFonts w:ascii="Segoe UI" w:hAnsi="Segoe UI" w:cs="Segoe UI"/>
+          <w:sz w:val="23"/>
+          <w:szCs w:val="23"/>
+        </w:rPr>
+      </w:pPr>
+      <w:r>
+        <w:rPr>
+          <w:rStyle w:val="HTMLCode"/>
+          <w:rFonts w:ascii="Segoe UI" w:eastAsia="黑体" w:hAnsi="Segoe UI" w:cs="Segoe UI"/>
+          <w:bdr w:val="none" w:sz="0" w:space="0" w:color="auto" w:frame="1"/>
+        </w:rPr>
+        <w:t>USB_</w:t>
+      </w:r>
+      <w:r>
+        <w:rPr>
+          <w:rStyle w:val="HTMLCode"/>
+          <w:rFonts w:ascii="Segoe UI" w:eastAsia="黑体" w:hAnsi="Segoe UI" w:cs="Segoe UI"/>
+          <w:bdr w:val="none" w:sz="0" w:space="0" w:color="auto" w:frame="1"/>
+        </w:rPr>
+        <w:t>0</w:t>
+      </w:r>
+      <w:r>
+        <w:rPr>
+          <w:rStyle w:val="HTMLCode"/>
+          <w:rFonts w:ascii="Segoe UI" w:eastAsia="黑体" w:hAnsi="Segoe UI" w:cs="Segoe UI"/>
+          <w:bdr w:val="none" w:sz="0" w:space="0" w:color="auto" w:frame="1"/>
+        </w:rPr>
+        <w:t>_HSD</w:t>
+      </w:r>
+      <w:r>
+        <w:rPr>
+          <w:rStyle w:val="HTMLCode"/>
+          <w:rFonts w:ascii="Segoe UI" w:eastAsia="黑体" w:hAnsi="Segoe UI" w:cs="Segoe UI" w:hint="eastAsia"/>
+          <w:bdr w:val="none" w:sz="0" w:space="0" w:color="auto" w:frame="1"/>
+        </w:rPr>
+        <w:t>x</w:t>
+      </w:r>
+      <w:r>
+        <w:rPr>
+          <w:rStyle w:val="HTMLCode"/>
+          <w:rFonts w:ascii="Segoe UI" w:eastAsia="黑体" w:hAnsi="Segoe UI" w:cs="Segoe UI"/>
+          <w:bdr w:val="none" w:sz="0" w:space="0" w:color="auto" w:frame="1"/>
+        </w:rPr>
+        <w:t>P</w:t>
+      </w:r>
+      <w:r>
+        <w:rPr>
+          <w:rFonts w:ascii="Segoe UI" w:hAnsi="Segoe UI" w:cs="Segoe UI"/>
+          <w:sz w:val="23"/>
+          <w:szCs w:val="23"/>
+        </w:rPr>
+        <w:t> / </w:t>
+      </w:r>
+      <w:r>
+        <w:rPr>
+          <w:rStyle w:val="HTMLCode"/>
+          <w:rFonts w:ascii="Segoe UI" w:eastAsia="黑体" w:hAnsi="Segoe UI" w:cs="Segoe UI"/>
+          <w:bdr w:val="none" w:sz="0" w:space="0" w:color="auto" w:frame="1"/>
+        </w:rPr>
+        <w:t>USB_</w:t>
+      </w:r>
+      <w:r>
+        <w:rPr>
+          <w:rStyle w:val="HTMLCode"/>
+          <w:rFonts w:ascii="Segoe UI" w:eastAsia="黑体" w:hAnsi="Segoe UI" w:cs="Segoe UI"/>
+          <w:bdr w:val="none" w:sz="0" w:space="0" w:color="auto" w:frame="1"/>
+        </w:rPr>
+        <w:t>0</w:t>
+      </w:r>
+      <w:r>
+        <w:rPr>
+          <w:rStyle w:val="HTMLCode"/>
+          <w:rFonts w:ascii="Segoe UI" w:eastAsia="黑体" w:hAnsi="Segoe UI" w:cs="Segoe UI"/>
+          <w:bdr w:val="none" w:sz="0" w:space="0" w:color="auto" w:frame="1"/>
+        </w:rPr>
+        <w:t>_HSD</w:t>
+      </w:r>
+      <w:r>
+        <w:rPr>
+          <w:rStyle w:val="HTMLCode"/>
+          <w:rFonts w:ascii="Segoe UI" w:eastAsia="黑体" w:hAnsi="Segoe UI" w:cs="Segoe UI"/>
+          <w:bdr w:val="none" w:sz="0" w:space="0" w:color="auto" w:frame="1"/>
+        </w:rPr>
+        <w:t>x</w:t>
+      </w:r>
+      <w:r>
+        <w:rPr>
+          <w:rStyle w:val="HTMLCode"/>
+          <w:rFonts w:ascii="Segoe UI" w:eastAsia="黑体" w:hAnsi="Segoe UI" w:cs="Segoe UI"/>
+          <w:bdr w:val="none" w:sz="0" w:space="0" w:color="auto" w:frame="1"/>
+        </w:rPr>
+        <w:t>N</w:t>
+      </w:r>
+      <w:r>
+        <w:rPr>
+          <w:rFonts w:ascii="Segoe UI" w:hAnsi="Segoe UI" w:cs="Segoe UI"/>
+          <w:sz w:val="23"/>
+          <w:szCs w:val="23"/>
+        </w:rPr>
+        <w:t>：</w:t>
+      </w:r>
+      <w:r>
+        <w:rPr>
+          <w:rFonts w:ascii="Segoe UI" w:hAnsi="Segoe UI" w:cs="Segoe UI"/>
+          <w:sz w:val="23"/>
+          <w:szCs w:val="23"/>
+        </w:rPr>
+        <w:t xml:space="preserve">USB 2.0 </w:t>
+      </w:r>
+      <w:r>
+        <w:rPr>
+          <w:rFonts w:ascii="Segoe UI" w:hAnsi="Segoe UI" w:cs="Segoe UI"/>
+          <w:sz w:val="23"/>
+          <w:szCs w:val="23"/>
+        </w:rPr>
+        <w:t>高速差分信号的正（</w:t>
+      </w:r>
+      <w:r>
+        <w:rPr>
+          <w:rFonts w:ascii="Segoe UI" w:hAnsi="Segoe UI" w:cs="Segoe UI"/>
+          <w:sz w:val="23"/>
+          <w:szCs w:val="23"/>
+        </w:rPr>
+        <w:t>D+</w:t>
+      </w:r>
+      <w:r>
+        <w:rPr>
+          <w:rFonts w:ascii="Segoe UI" w:hAnsi="Segoe UI" w:cs="Segoe UI"/>
+          <w:sz w:val="23"/>
+          <w:szCs w:val="23"/>
+        </w:rPr>
+        <w:t>）和负（</w:t>
+      </w:r>
+      <w:r>
+        <w:rPr>
+          <w:rFonts w:ascii="Segoe UI" w:hAnsi="Segoe UI" w:cs="Segoe UI"/>
+          <w:sz w:val="23"/>
+          <w:szCs w:val="23"/>
+        </w:rPr>
+        <w:t>D-</w:t>
+      </w:r>
+      <w:r>
+        <w:rPr>
+          <w:rFonts w:ascii="Segoe UI" w:hAnsi="Segoe UI" w:cs="Segoe UI"/>
+          <w:sz w:val="23"/>
+          <w:szCs w:val="23"/>
+        </w:rPr>
+        <w:t>）端</w:t>
+      </w:r>
+      <w:r>
+        <w:rPr>
+          <w:rFonts w:ascii="微软雅黑" w:eastAsia="微软雅黑" w:hAnsi="微软雅黑" w:cs="微软雅黑" w:hint="eastAsia"/>
+          <w:sz w:val="23"/>
+          <w:szCs w:val="23"/>
+        </w:rPr>
+        <w:t>。</w:t>
+      </w:r>
+    </w:p>
+    <w:p>
+      <w:pPr>
+        <w:numPr>
+          <w:ilvl w:val="1"/>
+          <w:numId w:val="13"/>
+        </w:numPr>
+        <w:shd w:val="clear" w:color="auto" w:fill="F6F6F6"/>
+        <w:spacing w:before="100" w:beforeAutospacing="1" w:after="100" w:afterAutospacing="1" w:line="240" w:lineRule="auto"/>
+        <w:textAlignment w:val="baseline"/>
+        <w:rPr>
+          <w:rFonts w:ascii="Segoe UI" w:hAnsi="Segoe UI" w:cs="Segoe UI"/>
+          <w:sz w:val="23"/>
+          <w:szCs w:val="23"/>
+        </w:rPr>
+      </w:pPr>
+      <w:r>
+        <w:rPr>
+          <w:rFonts w:ascii="Segoe UI" w:hAnsi="Segoe UI" w:cs="Segoe UI"/>
+          <w:sz w:val="23"/>
+          <w:szCs w:val="23"/>
+        </w:rPr>
+        <w:t>示例</w:t>
+      </w:r>
+      <w:r>
+        <w:rPr>
+          <w:rFonts w:ascii="微软雅黑" w:eastAsia="微软雅黑" w:hAnsi="微软雅黑" w:cs="微软雅黑" w:hint="eastAsia"/>
+          <w:sz w:val="23"/>
+          <w:szCs w:val="23"/>
+        </w:rPr>
+        <w:t>：</w:t>
+      </w:r>
+    </w:p>
+    <w:p>
+      <w:pPr>
+        <w:numPr>
+          <w:ilvl w:val="2"/>
+          <w:numId w:val="13"/>
+        </w:numPr>
+        <w:shd w:val="clear" w:color="auto" w:fill="F6F6F6"/>
+        <w:spacing w:before="100" w:beforeAutospacing="1" w:after="100" w:afterAutospacing="1" w:line="240" w:lineRule="auto"/>
+        <w:textAlignment w:val="baseline"/>
+        <w:rPr>
+          <w:rFonts w:ascii="Segoe UI" w:hAnsi="Segoe UI" w:cs="Segoe UI"/>
+          <w:sz w:val="23"/>
+          <w:szCs w:val="23"/>
+        </w:rPr>
+      </w:pPr>
+      <w:r>
+        <w:rPr>
+          <w:rStyle w:val="HTMLCode"/>
+          <w:rFonts w:ascii="Segoe UI" w:eastAsia="黑体" w:hAnsi="Segoe UI" w:cs="Segoe UI"/>
+          <w:bdr w:val="none" w:sz="0" w:space="0" w:color="auto" w:frame="1"/>
+        </w:rPr>
+        <w:t>USB_</w:t>
+      </w:r>
+      <w:r>
+        <w:rPr>
+          <w:rStyle w:val="HTMLCode"/>
+          <w:rFonts w:ascii="Segoe UI" w:eastAsia="黑体" w:hAnsi="Segoe UI" w:cs="Segoe UI"/>
+          <w:bdr w:val="none" w:sz="0" w:space="0" w:color="auto" w:frame="1"/>
+        </w:rPr>
+        <w:t>0</w:t>
+      </w:r>
+      <w:r>
+        <w:rPr>
+          <w:rStyle w:val="HTMLCode"/>
+          <w:rFonts w:ascii="Segoe UI" w:eastAsia="黑体" w:hAnsi="Segoe UI" w:cs="Segoe UI"/>
+          <w:bdr w:val="none" w:sz="0" w:space="0" w:color="auto" w:frame="1"/>
+        </w:rPr>
+        <w:t>_HSD</w:t>
+      </w:r>
+      <w:r>
+        <w:rPr>
+          <w:rStyle w:val="HTMLCode"/>
+          <w:rFonts w:ascii="Segoe UI" w:eastAsia="黑体" w:hAnsi="Segoe UI" w:cs="Segoe UI"/>
+          <w:bdr w:val="none" w:sz="0" w:space="0" w:color="auto" w:frame="1"/>
+        </w:rPr>
+        <w:t>1</w:t>
+      </w:r>
+      <w:r>
+        <w:rPr>
+          <w:rStyle w:val="HTMLCode"/>
+          <w:rFonts w:ascii="Segoe UI" w:eastAsia="黑体" w:hAnsi="Segoe UI" w:cs="Segoe UI"/>
+          <w:bdr w:val="none" w:sz="0" w:space="0" w:color="auto" w:frame="1"/>
+        </w:rPr>
+        <w:t>P</w:t>
+      </w:r>
+      <w:r>
+        <w:rPr>
+          <w:rFonts w:ascii="Segoe UI" w:hAnsi="Segoe UI" w:cs="Segoe UI"/>
+          <w:sz w:val="23"/>
+          <w:szCs w:val="23"/>
+        </w:rPr>
+        <w:t xml:space="preserve"> → </w:t>
+      </w:r>
+      <w:r>
+        <w:rPr>
+          <w:rFonts w:ascii="Segoe UI" w:hAnsi="Segoe UI" w:cs="Segoe UI"/>
+          <w:sz w:val="23"/>
+          <w:szCs w:val="23"/>
+        </w:rPr>
+        <w:t>连接到</w:t>
+      </w:r>
+      <w:r>
+        <w:rPr>
+          <w:rFonts w:ascii="Segoe UI" w:hAnsi="Segoe UI" w:cs="Segoe UI"/>
+          <w:sz w:val="23"/>
+          <w:szCs w:val="23"/>
+        </w:rPr>
+        <w:t xml:space="preserve"> CPU </w:t>
+      </w:r>
+      <w:r>
+        <w:rPr>
+          <w:rFonts w:ascii="Segoe UI" w:hAnsi="Segoe UI" w:cs="Segoe UI"/>
+          <w:sz w:val="23"/>
+          <w:szCs w:val="23"/>
+        </w:rPr>
+        <w:t>的</w:t>
+      </w:r>
+      <w:r>
+        <w:rPr>
+          <w:rFonts w:ascii="Segoe UI" w:hAnsi="Segoe UI" w:cs="Segoe UI"/>
+          <w:sz w:val="23"/>
+          <w:szCs w:val="23"/>
+        </w:rPr>
+        <w:t> </w:t>
+      </w:r>
+      <w:r>
+        <w:rPr>
+          <w:rStyle w:val="HTMLCode"/>
+          <w:rFonts w:ascii="Segoe UI" w:eastAsia="黑体" w:hAnsi="Segoe UI" w:cs="Segoe UI"/>
+          <w:bdr w:val="none" w:sz="0" w:space="0" w:color="auto" w:frame="1"/>
+        </w:rPr>
+        <w:t>CPU_USB2_DP1 [17]</w:t>
+      </w:r>
+      <w:r>
+        <w:rPr>
+          <w:rFonts w:ascii="Segoe UI" w:hAnsi="Segoe UI" w:cs="Segoe UI"/>
+          <w:sz w:val="23"/>
+          <w:szCs w:val="23"/>
+        </w:rPr>
+        <w:t>（引脚编号</w:t>
+      </w:r>
+      <w:r>
+        <w:rPr>
+          <w:rFonts w:ascii="Segoe UI" w:hAnsi="Segoe UI" w:cs="Segoe UI"/>
+          <w:sz w:val="23"/>
+          <w:szCs w:val="23"/>
+        </w:rPr>
+        <w:t xml:space="preserve"> 17</w:t>
+      </w:r>
+      <w:r>
+        <w:rPr>
+          <w:rFonts w:ascii="Segoe UI" w:hAnsi="Segoe UI" w:cs="Segoe UI"/>
+          <w:sz w:val="23"/>
+          <w:szCs w:val="23"/>
+        </w:rPr>
+        <w:t>）</w:t>
+      </w:r>
+      <w:r>
+        <w:rPr>
+          <w:rFonts w:ascii="微软雅黑" w:eastAsia="微软雅黑" w:hAnsi="微软雅黑" w:cs="微软雅黑" w:hint="eastAsia"/>
+          <w:sz w:val="23"/>
+          <w:szCs w:val="23"/>
+        </w:rPr>
+        <w:t>。</w:t>
+      </w:r>
+    </w:p>
+    <w:p>
+      <w:pPr>
+        <w:numPr>
+          <w:ilvl w:val="2"/>
+          <w:numId w:val="13"/>
+        </w:numPr>
+        <w:shd w:val="clear" w:color="auto" w:fill="F6F6F6"/>
+        <w:spacing w:before="100" w:beforeAutospacing="1" w:after="100" w:afterAutospacing="1" w:line="240" w:lineRule="auto"/>
+        <w:textAlignment w:val="baseline"/>
+        <w:rPr>
+          <w:rFonts w:ascii="Segoe UI" w:hAnsi="Segoe UI" w:cs="Segoe UI"/>
+          <w:sz w:val="23"/>
+          <w:szCs w:val="23"/>
+        </w:rPr>
+      </w:pPr>
+      <w:r>
+        <w:rPr>
+          <w:rStyle w:val="HTMLCode"/>
+          <w:rFonts w:ascii="Segoe UI" w:eastAsia="黑体" w:hAnsi="Segoe UI" w:cs="Segoe UI"/>
+          <w:bdr w:val="none" w:sz="0" w:space="0" w:color="auto" w:frame="1"/>
+        </w:rPr>
+        <w:t>USB_</w:t>
+      </w:r>
+      <w:r>
+        <w:rPr>
+          <w:rStyle w:val="HTMLCode"/>
+          <w:rFonts w:ascii="Segoe UI" w:eastAsia="黑体" w:hAnsi="Segoe UI" w:cs="Segoe UI"/>
+          <w:bdr w:val="none" w:sz="0" w:space="0" w:color="auto" w:frame="1"/>
+        </w:rPr>
+        <w:t>0</w:t>
+      </w:r>
+      <w:r>
+        <w:rPr>
+          <w:rStyle w:val="HTMLCode"/>
+          <w:rFonts w:ascii="Segoe UI" w:eastAsia="黑体" w:hAnsi="Segoe UI" w:cs="Segoe UI"/>
+          <w:bdr w:val="none" w:sz="0" w:space="0" w:color="auto" w:frame="1"/>
+        </w:rPr>
+        <w:t>_HSD</w:t>
+      </w:r>
+      <w:r>
+        <w:rPr>
+          <w:rStyle w:val="HTMLCode"/>
+          <w:rFonts w:ascii="Segoe UI" w:eastAsia="黑体" w:hAnsi="Segoe UI" w:cs="Segoe UI"/>
+          <w:bdr w:val="none" w:sz="0" w:space="0" w:color="auto" w:frame="1"/>
+        </w:rPr>
+        <w:t>2</w:t>
+      </w:r>
+      <w:r>
+        <w:rPr>
+          <w:rStyle w:val="HTMLCode"/>
+          <w:rFonts w:ascii="Segoe UI" w:eastAsia="黑体" w:hAnsi="Segoe UI" w:cs="Segoe UI"/>
+          <w:bdr w:val="none" w:sz="0" w:space="0" w:color="auto" w:frame="1"/>
+        </w:rPr>
+        <w:t>N</w:t>
+      </w:r>
+      <w:r>
+        <w:rPr>
+          <w:rFonts w:ascii="Segoe UI" w:hAnsi="Segoe UI" w:cs="Segoe UI"/>
+          <w:sz w:val="23"/>
+          <w:szCs w:val="23"/>
+        </w:rPr>
+        <w:t xml:space="preserve"> → </w:t>
+      </w:r>
+      <w:r>
+        <w:rPr>
+          <w:rFonts w:ascii="Segoe UI" w:hAnsi="Segoe UI" w:cs="Segoe UI"/>
+          <w:sz w:val="23"/>
+          <w:szCs w:val="23"/>
+        </w:rPr>
+        <w:t>标记为悬空（未使用）</w:t>
+      </w:r>
+      <w:r>
+        <w:rPr>
+          <w:rFonts w:ascii="微软雅黑" w:eastAsia="微软雅黑" w:hAnsi="微软雅黑" w:cs="微软雅黑" w:hint="eastAsia"/>
+          <w:sz w:val="23"/>
+          <w:szCs w:val="23"/>
+        </w:rPr>
+        <w:t>。</w:t>
+      </w:r>
+    </w:p>
+    <w:p>
+      <w:pPr>
+        <w:pStyle w:val="NormalWeb"/>
+        <w:numPr>
+          <w:ilvl w:val="0"/>
+          <w:numId w:val="13"/>
+        </w:numPr>
+        <w:shd w:val="clear" w:color="auto" w:fill="F6F6F6"/>
+        <w:spacing w:before="0" w:after="0"/>
+        <w:textAlignment w:val="baseline"/>
+        <w:rPr>
+          <w:rFonts w:ascii="Segoe UI" w:hAnsi="Segoe UI" w:cs="Segoe UI"/>
+          <w:sz w:val="23"/>
+          <w:szCs w:val="23"/>
+        </w:rPr>
+      </w:pPr>
+      <w:r>
+        <w:rPr>
+          <w:rFonts w:ascii="Segoe UI" w:hAnsi="Segoe UI" w:cs="Segoe UI"/>
+          <w:sz w:val="23"/>
+          <w:szCs w:val="23"/>
+        </w:rPr>
+        <w:t>​</w:t>
+      </w:r>
+      <w:r>
+        <w:rPr>
+          <w:rStyle w:val="Strong"/>
+          <w:rFonts w:ascii="微软雅黑" w:eastAsia="微软雅黑" w:hAnsi="微软雅黑" w:cs="微软雅黑" w:hint="eastAsia"/>
+          <w:sz w:val="23"/>
+          <w:szCs w:val="23"/>
+          <w:bdr w:val="none" w:sz="0" w:space="0" w:color="auto" w:frame="1"/>
+        </w:rPr>
+        <w:t>悬空配置</w:t>
+      </w:r>
+      <w:r>
+        <w:rPr>
+          <w:rFonts w:ascii="Segoe UI" w:hAnsi="Segoe UI" w:cs="Segoe UI"/>
+          <w:sz w:val="23"/>
+          <w:szCs w:val="23"/>
+        </w:rPr>
+        <w:t>​</w:t>
+      </w:r>
+      <w:r>
+        <w:rPr>
+          <w:rFonts w:ascii="微软雅黑" w:eastAsia="微软雅黑" w:hAnsi="微软雅黑" w:cs="微软雅黑" w:hint="eastAsia"/>
+          <w:sz w:val="23"/>
+          <w:szCs w:val="23"/>
+        </w:rPr>
+        <w:t>：</w:t>
+      </w:r>
+      <w:r>
+        <w:rPr>
+          <w:rFonts w:ascii="Segoe UI" w:hAnsi="Segoe UI" w:cs="Segoe UI"/>
+          <w:sz w:val="23"/>
+          <w:szCs w:val="23"/>
+        </w:rPr>
+        <w:br/>
+      </w:r>
+      <w:r>
+        <w:rPr>
+          <w:rFonts w:ascii="微软雅黑" w:eastAsia="微软雅黑" w:hAnsi="微软雅黑" w:cs="微软雅黑" w:hint="eastAsia"/>
+          <w:sz w:val="23"/>
+          <w:szCs w:val="23"/>
+        </w:rPr>
+        <w:t>图中明确标注了多个未使用的</w:t>
+      </w:r>
+      <w:r>
+        <w:rPr>
+          <w:rFonts w:ascii="Segoe UI" w:hAnsi="Segoe UI" w:cs="Segoe UI"/>
+          <w:sz w:val="23"/>
+          <w:szCs w:val="23"/>
+        </w:rPr>
+        <w:t xml:space="preserve"> USB 2.0 </w:t>
+      </w:r>
+      <w:r>
+        <w:rPr>
+          <w:rFonts w:ascii="微软雅黑" w:eastAsia="微软雅黑" w:hAnsi="微软雅黑" w:cs="微软雅黑" w:hint="eastAsia"/>
+          <w:sz w:val="23"/>
+          <w:szCs w:val="23"/>
+        </w:rPr>
+        <w:t>通道（如</w:t>
+      </w:r>
+      <w:r>
+        <w:rPr>
+          <w:rFonts w:ascii="Segoe UI" w:hAnsi="Segoe UI" w:cs="Segoe UI"/>
+          <w:sz w:val="23"/>
+          <w:szCs w:val="23"/>
+        </w:rPr>
+        <w:t> </w:t>
+      </w:r>
+      <w:r>
+        <w:rPr>
+          <w:rStyle w:val="HTMLCode"/>
+          <w:rFonts w:ascii="Segoe UI" w:hAnsi="Segoe UI" w:cs="Segoe UI"/>
+          <w:bdr w:val="none" w:sz="0" w:space="0" w:color="auto" w:frame="1"/>
+        </w:rPr>
+        <w:t>USB_</w:t>
+      </w:r>
+      <w:r>
+        <w:rPr>
+          <w:rStyle w:val="HTMLCode"/>
+          <w:rFonts w:ascii="Segoe UI" w:hAnsi="Segoe UI" w:cs="Segoe UI"/>
+          <w:bdr w:val="none" w:sz="0" w:space="0" w:color="auto" w:frame="1"/>
+        </w:rPr>
+        <w:t>0</w:t>
+      </w:r>
+      <w:r>
+        <w:rPr>
+          <w:rStyle w:val="HTMLCode"/>
+          <w:rFonts w:ascii="Segoe UI" w:hAnsi="Segoe UI" w:cs="Segoe UI"/>
+          <w:bdr w:val="none" w:sz="0" w:space="0" w:color="auto" w:frame="1"/>
+        </w:rPr>
+        <w:t>_HSDP2/3/4/5</w:t>
+      </w:r>
+      <w:r>
+        <w:rPr>
+          <w:rFonts w:ascii="Segoe UI" w:hAnsi="Segoe UI" w:cs="Segoe UI"/>
+          <w:sz w:val="23"/>
+          <w:szCs w:val="23"/>
+        </w:rPr>
+        <w:t> </w:t>
+      </w:r>
+      <w:r>
+        <w:rPr>
+          <w:rFonts w:ascii="微软雅黑" w:eastAsia="微软雅黑" w:hAnsi="微软雅黑" w:cs="微软雅黑" w:hint="eastAsia"/>
+          <w:sz w:val="23"/>
+          <w:szCs w:val="23"/>
+        </w:rPr>
+        <w:t>悬空），可能是设计预留或未启用的接口。</w:t>
+      </w:r>
+    </w:p>
+    <w:p>
+      <w:pPr>
+        <w:pStyle w:val="Heading4"/>
+        <w:shd w:val="clear" w:color="auto" w:fill="F6F6F6"/>
+        <w:spacing w:before="0" w:after="0"/>
+        <w:textAlignment w:val="baseline"/>
+      </w:pPr>
+      <w:r>
+        <w:t>​</w:t>
+      </w:r>
+      <w:r>
+        <w:rPr>
+          <w:rStyle w:val="Strong"/>
+          <w:rFonts w:ascii="Segoe UI" w:hAnsi="Segoe UI" w:cs="Segoe UI"/>
+          <w:b/>
+          <w:bCs/>
+          <w:bdr w:val="none" w:sz="0" w:space="0" w:color="auto" w:frame="1"/>
+        </w:rPr>
+        <w:t xml:space="preserve">​(2) USB 3.0 SuperSpeed </w:t>
+      </w:r>
+      <w:r>
+        <w:rPr>
+          <w:rStyle w:val="Strong"/>
+          <w:rFonts w:ascii="微软雅黑" w:eastAsia="微软雅黑" w:hAnsi="微软雅黑" w:cs="微软雅黑" w:hint="eastAsia"/>
+          <w:b/>
+          <w:bCs/>
+          <w:bdr w:val="none" w:sz="0" w:space="0" w:color="auto" w:frame="1"/>
+        </w:rPr>
+        <w:t>信号（</w:t>
+      </w:r>
+      <w:r>
+        <w:rPr>
+          <w:rStyle w:val="Strong"/>
+          <w:rFonts w:ascii="Segoe UI" w:hAnsi="Segoe UI" w:cs="Segoe UI"/>
+          <w:b/>
+          <w:bCs/>
+          <w:bdr w:val="none" w:sz="0" w:space="0" w:color="auto" w:frame="1"/>
+        </w:rPr>
+        <w:t xml:space="preserve">SS_TXP/RXN </w:t>
+      </w:r>
+      <w:r>
+        <w:rPr>
+          <w:rStyle w:val="Strong"/>
+          <w:rFonts w:ascii="微软雅黑" w:eastAsia="微软雅黑" w:hAnsi="微软雅黑" w:cs="微软雅黑" w:hint="eastAsia"/>
+          <w:b/>
+          <w:bCs/>
+          <w:bdr w:val="none" w:sz="0" w:space="0" w:color="auto" w:frame="1"/>
+        </w:rPr>
+        <w:t>等）</w:t>
+      </w:r>
+      <w:r>
+        <w:rPr>
+          <w:rStyle w:val="Strong"/>
+          <w:rFonts w:ascii="Segoe UI" w:hAnsi="Segoe UI" w:cs="Segoe UI"/>
+          <w:b/>
+          <w:bCs/>
+          <w:bdr w:val="none" w:sz="0" w:space="0" w:color="auto" w:frame="1"/>
+        </w:rPr>
+        <w:t>​</w:t>
+      </w:r>
+      <w:r>
+        <w:t>​</w:t>
+      </w:r>
+    </w:p>
+    <w:p>
+      <w:pPr>
+        <w:pStyle w:val="NormalWeb"/>
+        <w:numPr>
+          <w:ilvl w:val="0"/>
+          <w:numId w:val="14"/>
+        </w:numPr>
+        <w:shd w:val="clear" w:color="auto" w:fill="F6F6F6"/>
+        <w:spacing w:before="0" w:after="0"/>
+        <w:textAlignment w:val="baseline"/>
+        <w:rPr>
+          <w:rFonts w:ascii="Segoe UI" w:hAnsi="Segoe UI" w:cs="Segoe UI"/>
+          <w:sz w:val="23"/>
+          <w:szCs w:val="23"/>
+        </w:rPr>
+      </w:pPr>
+      <w:r>
+        <w:rPr>
+          <w:rFonts w:ascii="Segoe UI" w:hAnsi="Segoe UI" w:cs="Segoe UI"/>
+          <w:sz w:val="23"/>
+          <w:szCs w:val="23"/>
+        </w:rPr>
+        <w:t>​</w:t>
+      </w:r>
+      <w:r>
+        <w:rPr>
+          <w:rStyle w:val="Strong"/>
+          <w:rFonts w:ascii="微软雅黑" w:eastAsia="微软雅黑" w:hAnsi="微软雅黑" w:cs="微软雅黑" w:hint="eastAsia"/>
+          <w:sz w:val="23"/>
+          <w:szCs w:val="23"/>
+          <w:bdr w:val="none" w:sz="0" w:space="0" w:color="auto" w:frame="1"/>
+        </w:rPr>
+        <w:t>信号命名规则</w:t>
+      </w:r>
+      <w:r>
+        <w:rPr>
+          <w:rFonts w:ascii="Segoe UI" w:hAnsi="Segoe UI" w:cs="Segoe UI"/>
+          <w:sz w:val="23"/>
+          <w:szCs w:val="23"/>
+        </w:rPr>
+        <w:t>​</w:t>
+      </w:r>
+      <w:r>
+        <w:rPr>
+          <w:rFonts w:ascii="微软雅黑" w:eastAsia="微软雅黑" w:hAnsi="微软雅黑" w:cs="微软雅黑" w:hint="eastAsia"/>
+          <w:sz w:val="23"/>
+          <w:szCs w:val="23"/>
+        </w:rPr>
+        <w:t>：</w:t>
+      </w:r>
+    </w:p>
+    <w:p>
+      <w:pPr>
+        <w:numPr>
+          <w:ilvl w:val="1"/>
+          <w:numId w:val="14"/>
+        </w:numPr>
+        <w:shd w:val="clear" w:color="auto" w:fill="F6F6F6"/>
+        <w:spacing w:before="100" w:beforeAutospacing="1" w:after="100" w:afterAutospacing="1" w:line="240" w:lineRule="auto"/>
+        <w:textAlignment w:val="baseline"/>
+        <w:rPr>
+          <w:rFonts w:ascii="Segoe UI" w:hAnsi="Segoe UI" w:cs="Segoe UI"/>
+          <w:sz w:val="23"/>
+          <w:szCs w:val="23"/>
+        </w:rPr>
+      </w:pPr>
+      <w:r>
+        <w:rPr>
+          <w:rStyle w:val="HTMLCode"/>
+          <w:rFonts w:ascii="Segoe UI" w:eastAsia="黑体" w:hAnsi="Segoe UI" w:cs="Segoe UI"/>
+          <w:bdr w:val="none" w:sz="0" w:space="0" w:color="auto" w:frame="1"/>
+        </w:rPr>
+        <w:t>USB_</w:t>
+      </w:r>
+      <w:r>
+        <w:rPr>
+          <w:rStyle w:val="HTMLCode"/>
+          <w:rFonts w:ascii="Segoe UI" w:eastAsia="黑体" w:hAnsi="Segoe UI" w:cs="Segoe UI"/>
+          <w:bdr w:val="none" w:sz="0" w:space="0" w:color="auto" w:frame="1"/>
+        </w:rPr>
+        <w:t>0</w:t>
+      </w:r>
+      <w:r>
+        <w:rPr>
+          <w:rStyle w:val="HTMLCode"/>
+          <w:rFonts w:ascii="Segoe UI" w:eastAsia="黑体" w:hAnsi="Segoe UI" w:cs="Segoe UI"/>
+          <w:bdr w:val="none" w:sz="0" w:space="0" w:color="auto" w:frame="1"/>
+        </w:rPr>
+        <w:t>_x_Ss_yTXP/RXN</w:t>
+      </w:r>
+      <w:r>
+        <w:rPr>
+          <w:rFonts w:ascii="Segoe UI" w:hAnsi="Segoe UI" w:cs="Segoe UI"/>
+          <w:sz w:val="23"/>
+          <w:szCs w:val="23"/>
+        </w:rPr>
+        <w:t>：</w:t>
+      </w:r>
+      <w:r>
+        <w:rPr>
+          <w:rFonts w:ascii="Segoe UI" w:hAnsi="Segoe UI" w:cs="Segoe UI"/>
+          <w:sz w:val="23"/>
+          <w:szCs w:val="23"/>
+        </w:rPr>
+        <w:t xml:space="preserve">USB 3.0 </w:t>
+      </w:r>
+      <w:r>
+        <w:rPr>
+          <w:rFonts w:ascii="Segoe UI" w:hAnsi="Segoe UI" w:cs="Segoe UI"/>
+          <w:sz w:val="23"/>
+          <w:szCs w:val="23"/>
+        </w:rPr>
+        <w:t>的超高速差分信号，</w:t>
+      </w:r>
+      <w:r>
+        <w:rPr>
+          <w:rStyle w:val="HTMLCode"/>
+          <w:rFonts w:ascii="Segoe UI" w:eastAsia="黑体" w:hAnsi="Segoe UI" w:cs="Segoe UI"/>
+          <w:bdr w:val="none" w:sz="0" w:space="0" w:color="auto" w:frame="1"/>
+        </w:rPr>
+        <w:t>x</w:t>
+      </w:r>
+      <w:r>
+        <w:rPr>
+          <w:rFonts w:ascii="Segoe UI" w:hAnsi="Segoe UI" w:cs="Segoe UI"/>
+          <w:sz w:val="23"/>
+          <w:szCs w:val="23"/>
+        </w:rPr>
+        <w:t> </w:t>
+      </w:r>
+      <w:r>
+        <w:rPr>
+          <w:rFonts w:ascii="Segoe UI" w:hAnsi="Segoe UI" w:cs="Segoe UI"/>
+          <w:sz w:val="23"/>
+          <w:szCs w:val="23"/>
+        </w:rPr>
+        <w:t>表示端口号，</w:t>
+      </w:r>
+      <w:r>
+        <w:rPr>
+          <w:rStyle w:val="HTMLCode"/>
+          <w:rFonts w:ascii="Segoe UI" w:eastAsia="黑体" w:hAnsi="Segoe UI" w:cs="Segoe UI"/>
+          <w:bdr w:val="none" w:sz="0" w:space="0" w:color="auto" w:frame="1"/>
+        </w:rPr>
+        <w:t>y</w:t>
+      </w:r>
+      <w:r>
+        <w:rPr>
+          <w:rFonts w:ascii="Segoe UI" w:hAnsi="Segoe UI" w:cs="Segoe UI"/>
+          <w:sz w:val="23"/>
+          <w:szCs w:val="23"/>
+        </w:rPr>
+        <w:t> </w:t>
+      </w:r>
+      <w:r>
+        <w:rPr>
+          <w:rFonts w:ascii="Segoe UI" w:hAnsi="Segoe UI" w:cs="Segoe UI"/>
+          <w:sz w:val="23"/>
+          <w:szCs w:val="23"/>
+        </w:rPr>
+        <w:t>表示通道号（</w:t>
+      </w:r>
+      <w:r>
+        <w:rPr>
+          <w:rFonts w:ascii="Segoe UI" w:hAnsi="Segoe UI" w:cs="Segoe UI"/>
+          <w:sz w:val="23"/>
+          <w:szCs w:val="23"/>
+        </w:rPr>
+        <w:t>0-3</w:t>
+      </w:r>
+      <w:r>
+        <w:rPr>
+          <w:rFonts w:ascii="Segoe UI" w:hAnsi="Segoe UI" w:cs="Segoe UI"/>
+          <w:sz w:val="23"/>
+          <w:szCs w:val="23"/>
+        </w:rPr>
+        <w:t>）</w:t>
+      </w:r>
+      <w:r>
+        <w:rPr>
+          <w:rFonts w:ascii="微软雅黑" w:eastAsia="微软雅黑" w:hAnsi="微软雅黑" w:cs="微软雅黑" w:hint="eastAsia"/>
+          <w:sz w:val="23"/>
+          <w:szCs w:val="23"/>
+        </w:rPr>
+        <w:t>。</w:t>
+      </w:r>
+    </w:p>
+    <w:p>
+      <w:pPr>
+        <w:numPr>
+          <w:ilvl w:val="1"/>
+          <w:numId w:val="14"/>
+        </w:numPr>
+        <w:shd w:val="clear" w:color="auto" w:fill="F6F6F6"/>
+        <w:spacing w:before="100" w:beforeAutospacing="1" w:after="100" w:afterAutospacing="1" w:line="240" w:lineRule="auto"/>
+        <w:textAlignment w:val="baseline"/>
+        <w:rPr>
+          <w:rFonts w:ascii="Segoe UI" w:hAnsi="Segoe UI" w:cs="Segoe UI"/>
+          <w:sz w:val="23"/>
+          <w:szCs w:val="23"/>
+        </w:rPr>
+      </w:pPr>
+      <w:r>
+        <w:rPr>
+          <w:rFonts w:ascii="Segoe UI" w:hAnsi="Segoe UI" w:cs="Segoe UI"/>
+          <w:sz w:val="23"/>
+          <w:szCs w:val="23"/>
+        </w:rPr>
+        <w:t>示例</w:t>
+      </w:r>
+      <w:r>
+        <w:rPr>
+          <w:rFonts w:ascii="微软雅黑" w:eastAsia="微软雅黑" w:hAnsi="微软雅黑" w:cs="微软雅黑" w:hint="eastAsia"/>
+          <w:sz w:val="23"/>
+          <w:szCs w:val="23"/>
+        </w:rPr>
+        <w:t>：</w:t>
+      </w:r>
+    </w:p>
+    <w:p>
+      <w:pPr>
+        <w:numPr>
+          <w:ilvl w:val="2"/>
+          <w:numId w:val="14"/>
+        </w:numPr>
+        <w:shd w:val="clear" w:color="auto" w:fill="F6F6F6"/>
+        <w:spacing w:before="100" w:beforeAutospacing="1" w:after="100" w:afterAutospacing="1" w:line="240" w:lineRule="auto"/>
+        <w:textAlignment w:val="baseline"/>
+        <w:rPr>
+          <w:rFonts w:ascii="Segoe UI" w:hAnsi="Segoe UI" w:cs="Segoe UI"/>
+          <w:sz w:val="23"/>
+          <w:szCs w:val="23"/>
+        </w:rPr>
+      </w:pPr>
+      <w:r>
+        <w:rPr>
+          <w:rStyle w:val="HTMLCode"/>
+          <w:rFonts w:ascii="Segoe UI" w:eastAsia="黑体" w:hAnsi="Segoe UI" w:cs="Segoe UI"/>
+          <w:bdr w:val="none" w:sz="0" w:space="0" w:color="auto" w:frame="1"/>
+        </w:rPr>
+        <w:t>USB_0_Ss_0RXP</w:t>
+      </w:r>
+      <w:r>
+        <w:rPr>
+          <w:rFonts w:ascii="Segoe UI" w:hAnsi="Segoe UI" w:cs="Segoe UI"/>
+          <w:sz w:val="23"/>
+          <w:szCs w:val="23"/>
+        </w:rPr>
+        <w:t xml:space="preserve"> → </w:t>
+      </w:r>
+      <w:r>
+        <w:rPr>
+          <w:rFonts w:ascii="Segoe UI" w:hAnsi="Segoe UI" w:cs="Segoe UI"/>
+          <w:sz w:val="23"/>
+          <w:szCs w:val="23"/>
+        </w:rPr>
+        <w:t>端口</w:t>
+      </w:r>
+      <w:r>
+        <w:rPr>
+          <w:rFonts w:ascii="Segoe UI" w:hAnsi="Segoe UI" w:cs="Segoe UI"/>
+          <w:sz w:val="23"/>
+          <w:szCs w:val="23"/>
+        </w:rPr>
+        <w:t xml:space="preserve"> 0 </w:t>
+      </w:r>
+      <w:r>
+        <w:rPr>
+          <w:rFonts w:ascii="Segoe UI" w:hAnsi="Segoe UI" w:cs="Segoe UI"/>
+          <w:sz w:val="23"/>
+          <w:szCs w:val="23"/>
+        </w:rPr>
+        <w:t>的接收通道</w:t>
+      </w:r>
+      <w:r>
+        <w:rPr>
+          <w:rFonts w:ascii="Segoe UI" w:hAnsi="Segoe UI" w:cs="Segoe UI"/>
+          <w:sz w:val="23"/>
+          <w:szCs w:val="23"/>
+        </w:rPr>
+        <w:t xml:space="preserve"> 0 </w:t>
+      </w:r>
+      <w:r>
+        <w:rPr>
+          <w:rFonts w:ascii="Segoe UI" w:hAnsi="Segoe UI" w:cs="Segoe UI"/>
+          <w:sz w:val="23"/>
+          <w:szCs w:val="23"/>
+        </w:rPr>
+        <w:t>正端，连接到</w:t>
+      </w:r>
+      <w:r>
+        <w:rPr>
+          <w:rFonts w:ascii="Segoe UI" w:hAnsi="Segoe UI" w:cs="Segoe UI"/>
+          <w:sz w:val="23"/>
+          <w:szCs w:val="23"/>
+        </w:rPr>
+        <w:t xml:space="preserve"> PCB </w:t>
+      </w:r>
+      <w:r>
+        <w:rPr>
+          <w:rFonts w:ascii="Segoe UI" w:hAnsi="Segoe UI" w:cs="Segoe UI"/>
+          <w:sz w:val="23"/>
+          <w:szCs w:val="23"/>
+        </w:rPr>
+        <w:t>位置</w:t>
+      </w:r>
+      <w:r>
+        <w:rPr>
+          <w:rFonts w:ascii="Segoe UI" w:hAnsi="Segoe UI" w:cs="Segoe UI"/>
+          <w:sz w:val="23"/>
+          <w:szCs w:val="23"/>
+        </w:rPr>
+        <w:t> </w:t>
+      </w:r>
+      <w:r>
+        <w:rPr>
+          <w:rStyle w:val="HTMLCode"/>
+          <w:rFonts w:ascii="Segoe UI" w:eastAsia="黑体" w:hAnsi="Segoe UI" w:cs="Segoe UI"/>
+          <w:bdr w:val="none" w:sz="0" w:space="0" w:color="auto" w:frame="1"/>
+        </w:rPr>
+        <w:t>DA15</w:t>
+      </w:r>
+      <w:r>
+        <w:rPr>
+          <w:rFonts w:ascii="微软雅黑" w:eastAsia="微软雅黑" w:hAnsi="微软雅黑" w:cs="微软雅黑" w:hint="eastAsia"/>
+          <w:sz w:val="23"/>
+          <w:szCs w:val="23"/>
+        </w:rPr>
+        <w:t>。</w:t>
+      </w:r>
+    </w:p>
+    <w:p>
+      <w:pPr>
+        <w:numPr>
+          <w:ilvl w:val="2"/>
+          <w:numId w:val="14"/>
+        </w:numPr>
+        <w:shd w:val="clear" w:color="auto" w:fill="F6F6F6"/>
+        <w:spacing w:before="100" w:beforeAutospacing="1" w:after="100" w:afterAutospacing="1" w:line="240" w:lineRule="auto"/>
+        <w:textAlignment w:val="baseline"/>
+        <w:rPr>
+          <w:rFonts w:ascii="Segoe UI" w:hAnsi="Segoe UI" w:cs="Segoe UI"/>
+          <w:sz w:val="23"/>
+          <w:szCs w:val="23"/>
+        </w:rPr>
+      </w:pPr>
+      <w:r>
+        <w:rPr>
+          <w:rStyle w:val="HTMLCode"/>
+          <w:rFonts w:ascii="Segoe UI" w:eastAsia="黑体" w:hAnsi="Segoe UI" w:cs="Segoe UI"/>
+          <w:bdr w:val="none" w:sz="0" w:space="0" w:color="auto" w:frame="1"/>
+        </w:rPr>
+        <w:t>USB_1_Ss_3TXN</w:t>
+      </w:r>
+      <w:r>
+        <w:rPr>
+          <w:rFonts w:ascii="Segoe UI" w:hAnsi="Segoe UI" w:cs="Segoe UI"/>
+          <w:sz w:val="23"/>
+          <w:szCs w:val="23"/>
+        </w:rPr>
+        <w:t xml:space="preserve"> → </w:t>
+      </w:r>
+      <w:r>
+        <w:rPr>
+          <w:rFonts w:ascii="Segoe UI" w:hAnsi="Segoe UI" w:cs="Segoe UI"/>
+          <w:sz w:val="23"/>
+          <w:szCs w:val="23"/>
+        </w:rPr>
+        <w:t>端口</w:t>
+      </w:r>
+      <w:r>
+        <w:rPr>
+          <w:rFonts w:ascii="Segoe UI" w:hAnsi="Segoe UI" w:cs="Segoe UI"/>
+          <w:sz w:val="23"/>
+          <w:szCs w:val="23"/>
+        </w:rPr>
+        <w:t xml:space="preserve"> 1 </w:t>
+      </w:r>
+      <w:r>
+        <w:rPr>
+          <w:rFonts w:ascii="Segoe UI" w:hAnsi="Segoe UI" w:cs="Segoe UI"/>
+          <w:sz w:val="23"/>
+          <w:szCs w:val="23"/>
+        </w:rPr>
+        <w:t>的发送通道</w:t>
+      </w:r>
+      <w:r>
+        <w:rPr>
+          <w:rFonts w:ascii="Segoe UI" w:hAnsi="Segoe UI" w:cs="Segoe UI"/>
+          <w:sz w:val="23"/>
+          <w:szCs w:val="23"/>
+        </w:rPr>
+        <w:t xml:space="preserve"> 3 </w:t>
+      </w:r>
+      <w:r>
+        <w:rPr>
+          <w:rFonts w:ascii="Segoe UI" w:hAnsi="Segoe UI" w:cs="Segoe UI"/>
+          <w:sz w:val="23"/>
+          <w:szCs w:val="23"/>
+        </w:rPr>
+        <w:t>负端，连接到</w:t>
+      </w:r>
+      <w:r>
+        <w:rPr>
+          <w:rFonts w:ascii="Segoe UI" w:hAnsi="Segoe UI" w:cs="Segoe UI"/>
+          <w:sz w:val="23"/>
+          <w:szCs w:val="23"/>
+        </w:rPr>
+        <w:t> </w:t>
+      </w:r>
+      <w:r>
+        <w:rPr>
+          <w:rStyle w:val="HTMLCode"/>
+          <w:rFonts w:ascii="Segoe UI" w:eastAsia="黑体" w:hAnsi="Segoe UI" w:cs="Segoe UI"/>
+          <w:bdr w:val="none" w:sz="0" w:space="0" w:color="auto" w:frame="1"/>
+        </w:rPr>
+        <w:t>B12</w:t>
+      </w:r>
+      <w:r>
+        <w:rPr>
+          <w:rFonts w:ascii="微软雅黑" w:eastAsia="微软雅黑" w:hAnsi="微软雅黑" w:cs="微软雅黑" w:hint="eastAsia"/>
+          <w:sz w:val="23"/>
+          <w:szCs w:val="23"/>
+        </w:rPr>
+        <w:t>。</w:t>
+      </w:r>
+    </w:p>
+    <w:p>
+      <w:pPr>
+        <w:pStyle w:val="NormalWeb"/>
+        <w:numPr>
+          <w:ilvl w:val="0"/>
+          <w:numId w:val="14"/>
+        </w:numPr>
+        <w:shd w:val="clear" w:color="auto" w:fill="F6F6F6"/>
+        <w:spacing w:before="0" w:after="0"/>
+        <w:textAlignment w:val="baseline"/>
+        <w:rPr>
+          <w:rFonts w:ascii="Segoe UI" w:hAnsi="Segoe UI" w:cs="Segoe UI"/>
+          <w:sz w:val="23"/>
+          <w:szCs w:val="23"/>
+        </w:rPr>
+      </w:pPr>
+      <w:r>
+        <w:rPr>
+          <w:rFonts w:ascii="Segoe UI" w:hAnsi="Segoe UI" w:cs="Segoe UI"/>
+          <w:sz w:val="23"/>
+          <w:szCs w:val="23"/>
+        </w:rPr>
+        <w:t>​</w:t>
+      </w:r>
+      <w:r>
+        <w:rPr>
+          <w:rStyle w:val="Strong"/>
+          <w:rFonts w:ascii="微软雅黑" w:eastAsia="微软雅黑" w:hAnsi="微软雅黑" w:cs="微软雅黑" w:hint="eastAsia"/>
+          <w:sz w:val="23"/>
+          <w:szCs w:val="23"/>
+          <w:bdr w:val="none" w:sz="0" w:space="0" w:color="auto" w:frame="1"/>
+        </w:rPr>
+        <w:t>连接器配置</w:t>
+      </w:r>
+      <w:r>
+        <w:rPr>
+          <w:rFonts w:ascii="Segoe UI" w:hAnsi="Segoe UI" w:cs="Segoe UI"/>
+          <w:sz w:val="23"/>
+          <w:szCs w:val="23"/>
+        </w:rPr>
+        <w:t>​</w:t>
+      </w:r>
+      <w:r>
+        <w:rPr>
+          <w:rFonts w:ascii="微软雅黑" w:eastAsia="微软雅黑" w:hAnsi="微软雅黑" w:cs="微软雅黑" w:hint="eastAsia"/>
+          <w:sz w:val="23"/>
+          <w:szCs w:val="23"/>
+        </w:rPr>
+        <w:t>：</w:t>
+      </w:r>
+      <w:r>
+        <w:rPr>
+          <w:rFonts w:ascii="Segoe UI" w:hAnsi="Segoe UI" w:cs="Segoe UI"/>
+          <w:sz w:val="23"/>
+          <w:szCs w:val="23"/>
+        </w:rPr>
+        <w:br/>
+      </w:r>
+      <w:r>
+        <w:rPr>
+          <w:rStyle w:val="HTMLCode"/>
+          <w:rFonts w:ascii="Segoe UI" w:hAnsi="Segoe UI" w:cs="Segoe UI"/>
+          <w:bdr w:val="none" w:sz="0" w:space="0" w:color="auto" w:frame="1"/>
+        </w:rPr>
+        <w:t>USB_</w:t>
+      </w:r>
+      <w:r>
+        <w:rPr>
+          <w:rStyle w:val="HTMLCode"/>
+          <w:rFonts w:ascii="Segoe UI" w:hAnsi="Segoe UI" w:cs="Segoe UI"/>
+          <w:bdr w:val="none" w:sz="0" w:space="0" w:color="auto" w:frame="1"/>
+        </w:rPr>
+        <w:t>0</w:t>
+      </w:r>
+      <w:r>
+        <w:rPr>
+          <w:rStyle w:val="HTMLCode"/>
+          <w:rFonts w:ascii="Segoe UI" w:hAnsi="Segoe UI" w:cs="Segoe UI"/>
+          <w:bdr w:val="none" w:sz="0" w:space="0" w:color="auto" w:frame="1"/>
+        </w:rPr>
+        <w:t>_HSDP3</w:t>
+      </w:r>
+      <w:r>
+        <w:rPr>
+          <w:rFonts w:ascii="Segoe UI" w:hAnsi="Segoe UI" w:cs="Segoe UI"/>
+          <w:sz w:val="23"/>
+          <w:szCs w:val="23"/>
+        </w:rPr>
+        <w:t> </w:t>
+      </w:r>
+      <w:r>
+        <w:rPr>
+          <w:rFonts w:ascii="微软雅黑" w:eastAsia="微软雅黑" w:hAnsi="微软雅黑" w:cs="微软雅黑" w:hint="eastAsia"/>
+          <w:sz w:val="23"/>
+          <w:szCs w:val="23"/>
+        </w:rPr>
+        <w:t>明确标注为</w:t>
+      </w:r>
+      <w:r>
+        <w:rPr>
+          <w:rFonts w:ascii="Segoe UI" w:hAnsi="Segoe UI" w:cs="Segoe UI"/>
+          <w:sz w:val="23"/>
+          <w:szCs w:val="23"/>
+        </w:rPr>
+        <w:t xml:space="preserve"> ​</w:t>
+      </w:r>
+      <w:r>
+        <w:rPr>
+          <w:rStyle w:val="Strong"/>
+          <w:rFonts w:ascii="Segoe UI" w:hAnsi="Segoe UI" w:cs="Segoe UI"/>
+          <w:sz w:val="23"/>
+          <w:szCs w:val="23"/>
+          <w:bdr w:val="none" w:sz="0" w:space="0" w:color="auto" w:frame="1"/>
+        </w:rPr>
+        <w:t>​“</w:t>
+      </w:r>
+      <w:r>
+        <w:rPr>
+          <w:rStyle w:val="Strong"/>
+          <w:rFonts w:ascii="微软雅黑" w:eastAsia="微软雅黑" w:hAnsi="微软雅黑" w:cs="微软雅黑" w:hint="eastAsia"/>
+          <w:sz w:val="23"/>
+          <w:szCs w:val="23"/>
+          <w:bdr w:val="none" w:sz="0" w:space="0" w:color="auto" w:frame="1"/>
+        </w:rPr>
+        <w:t>接</w:t>
+      </w:r>
+      <w:r>
+        <w:rPr>
+          <w:rStyle w:val="Strong"/>
+          <w:rFonts w:ascii="Segoe UI" w:hAnsi="Segoe UI" w:cs="Segoe UI"/>
+          <w:sz w:val="23"/>
+          <w:szCs w:val="23"/>
+          <w:bdr w:val="none" w:sz="0" w:space="0" w:color="auto" w:frame="1"/>
+        </w:rPr>
+        <w:t xml:space="preserve"> USB3.0 </w:t>
+      </w:r>
+      <w:r>
+        <w:rPr>
+          <w:rStyle w:val="Strong"/>
+          <w:rFonts w:ascii="微软雅黑" w:eastAsia="微软雅黑" w:hAnsi="微软雅黑" w:cs="微软雅黑" w:hint="eastAsia"/>
+          <w:sz w:val="23"/>
+          <w:szCs w:val="23"/>
+          <w:bdr w:val="none" w:sz="0" w:space="0" w:color="auto" w:frame="1"/>
+        </w:rPr>
+        <w:t>连接器</w:t>
+      </w:r>
+      <w:r>
+        <w:rPr>
+          <w:rStyle w:val="Strong"/>
+          <w:rFonts w:ascii="Segoe UI" w:hAnsi="Segoe UI" w:cs="Segoe UI"/>
+          <w:sz w:val="23"/>
+          <w:szCs w:val="23"/>
+          <w:bdr w:val="none" w:sz="0" w:space="0" w:color="auto" w:frame="1"/>
+        </w:rPr>
+        <w:t>”​</w:t>
+      </w:r>
+      <w:r>
+        <w:rPr>
+          <w:rFonts w:ascii="微软雅黑" w:eastAsia="微软雅黑" w:hAnsi="微软雅黑" w:cs="微软雅黑" w:hint="eastAsia"/>
+          <w:sz w:val="23"/>
+          <w:szCs w:val="23"/>
+        </w:rPr>
+        <w:t>，说明该接口支持</w:t>
+      </w:r>
+      <w:r>
+        <w:rPr>
+          <w:rFonts w:ascii="Segoe UI" w:hAnsi="Segoe UI" w:cs="Segoe UI"/>
+          <w:sz w:val="23"/>
+          <w:szCs w:val="23"/>
+        </w:rPr>
+        <w:t xml:space="preserve"> USB 3.0 </w:t>
+      </w:r>
+      <w:r>
+        <w:rPr>
+          <w:rFonts w:ascii="微软雅黑" w:eastAsia="微软雅黑" w:hAnsi="微软雅黑" w:cs="微软雅黑" w:hint="eastAsia"/>
+          <w:sz w:val="23"/>
+          <w:szCs w:val="23"/>
+        </w:rPr>
+        <w:t>协议。</w:t>
+      </w:r>
+    </w:p>
+    <w:p>
+      <w:pPr>
+        <w:rPr>
+          <w:rFonts w:ascii="Times New Roman" w:hAnsi="Times New Roman" w:cs="Times New Roman"/>
+          <w:sz w:val="24"/>
+          <w:szCs w:val="24"/>
+        </w:rPr>
+      </w:pPr>
+      <w:r>
+        <w:pict w14:anchorId="35D66CD5">
+          <v:rect id="_x0000_i1025" style="width:0;height:1.5pt" o:hralign="center" o:hrstd="t" o:hr="t" fillcolor="#a0a0a0" stroked="f"/>
+        </w:pict>
+      </w:r>
+    </w:p>
+    <w:p>
+      <w:pPr>
+        <w:pStyle w:val="Heading3"/>
+        <w:shd w:val="clear" w:color="auto" w:fill="F6F6F6"/>
+        <w:spacing w:before="0"/>
+        <w:textAlignment w:val="baseline"/>
+      </w:pPr>
+      <w:r>
+        <w:t>​</w:t>
+      </w:r>
+      <w:r>
+        <w:rPr>
+          <w:rStyle w:val="Strong"/>
+          <w:rFonts w:ascii="Segoe UI" w:hAnsi="Segoe UI" w:cs="Segoe UI"/>
+          <w:b w:val="0"/>
+          <w:bCs w:val="0"/>
+          <w:bdr w:val="none" w:sz="0" w:space="0" w:color="auto" w:frame="1"/>
+        </w:rPr>
+        <w:t xml:space="preserve">2. </w:t>
+      </w:r>
+      <w:r>
+        <w:rPr>
+          <w:rStyle w:val="Strong"/>
+          <w:rFonts w:ascii="Segoe UI" w:hAnsi="Segoe UI" w:cs="Segoe UI"/>
+          <w:b w:val="0"/>
+          <w:bCs w:val="0"/>
+          <w:bdr w:val="none" w:sz="0" w:space="0" w:color="auto" w:frame="1"/>
+        </w:rPr>
+        <w:t>电源与接地（</w:t>
+      </w:r>
+      <w:r>
+        <w:rPr>
+          <w:rStyle w:val="Strong"/>
+          <w:rFonts w:ascii="Segoe UI" w:hAnsi="Segoe UI" w:cs="Segoe UI"/>
+          <w:b w:val="0"/>
+          <w:bCs w:val="0"/>
+          <w:bdr w:val="none" w:sz="0" w:space="0" w:color="auto" w:frame="1"/>
+        </w:rPr>
+        <w:t>Power &amp; GND</w:t>
+      </w:r>
+      <w:r>
+        <w:rPr>
+          <w:rStyle w:val="Strong"/>
+          <w:rFonts w:ascii="Segoe UI" w:hAnsi="Segoe UI" w:cs="Segoe UI"/>
+          <w:b w:val="0"/>
+          <w:bCs w:val="0"/>
+          <w:bdr w:val="none" w:sz="0" w:space="0" w:color="auto" w:frame="1"/>
+        </w:rPr>
+        <w:t>）</w:t>
+      </w:r>
+      <w:r>
+        <w:rPr>
+          <w:rStyle w:val="Strong"/>
+          <w:rFonts w:ascii="Segoe UI" w:hAnsi="Segoe UI" w:cs="Segoe UI"/>
+          <w:b w:val="0"/>
+          <w:bCs w:val="0"/>
+          <w:bdr w:val="none" w:sz="0" w:space="0" w:color="auto" w:frame="1"/>
+        </w:rPr>
+        <w:t>​</w:t>
+      </w:r>
+      <w:r>
+        <w:t>​</w:t>
+      </w:r>
+    </w:p>
+    <w:p>
+      <w:pPr>
+        <w:numPr>
+          <w:ilvl w:val="0"/>
+          <w:numId w:val="15"/>
+        </w:numPr>
+        <w:shd w:val="clear" w:color="auto" w:fill="F6F6F6"/>
+        <w:spacing w:beforeAutospacing="1" w:after="0" w:afterAutospacing="1" w:line="240" w:lineRule="auto"/>
+        <w:textAlignment w:val="baseline"/>
+        <w:rPr>
+          <w:rFonts w:ascii="Segoe UI" w:hAnsi="Segoe UI" w:cs="Segoe UI"/>
+          <w:sz w:val="23"/>
+          <w:szCs w:val="23"/>
+        </w:rPr>
+      </w:pPr>
+      <w:r>
+        <w:rPr>
+          <w:rFonts w:ascii="Segoe UI" w:hAnsi="Segoe UI" w:cs="Segoe UI"/>
+          <w:sz w:val="23"/>
+          <w:szCs w:val="23"/>
+        </w:rPr>
+        <w:t>​</w:t>
+      </w:r>
+      <w:r>
+        <w:rPr>
+          <w:rStyle w:val="Strong"/>
+          <w:rFonts w:ascii="Segoe UI" w:hAnsi="Segoe UI" w:cs="Segoe UI"/>
+          <w:sz w:val="23"/>
+          <w:szCs w:val="23"/>
+          <w:bdr w:val="none" w:sz="0" w:space="0" w:color="auto" w:frame="1"/>
+        </w:rPr>
+        <w:t>电源引脚</w:t>
+      </w:r>
+      <w:r>
+        <w:rPr>
+          <w:rFonts w:ascii="Segoe UI" w:hAnsi="Segoe UI" w:cs="Segoe UI"/>
+          <w:sz w:val="23"/>
+          <w:szCs w:val="23"/>
+        </w:rPr>
+        <w:t>​</w:t>
+      </w:r>
+      <w:r>
+        <w:rPr>
+          <w:rFonts w:ascii="微软雅黑" w:eastAsia="微软雅黑" w:hAnsi="微软雅黑" w:cs="微软雅黑" w:hint="eastAsia"/>
+          <w:sz w:val="23"/>
+          <w:szCs w:val="23"/>
+        </w:rPr>
+        <w:t>：</w:t>
+      </w:r>
+    </w:p>
+    <w:p>
+      <w:pPr>
+        <w:numPr>
+          <w:ilvl w:val="1"/>
+          <w:numId w:val="15"/>
+        </w:numPr>
+        <w:shd w:val="clear" w:color="auto" w:fill="F6F6F6"/>
+        <w:spacing w:before="100" w:beforeAutospacing="1" w:after="100" w:afterAutospacing="1" w:line="240" w:lineRule="auto"/>
+        <w:textAlignment w:val="baseline"/>
+        <w:rPr>
+          <w:rFonts w:ascii="Segoe UI" w:hAnsi="Segoe UI" w:cs="Segoe UI"/>
+          <w:sz w:val="23"/>
+          <w:szCs w:val="23"/>
+        </w:rPr>
+      </w:pPr>
+      <w:r>
+        <w:rPr>
+          <w:rStyle w:val="HTMLCode"/>
+          <w:rFonts w:ascii="Segoe UI" w:eastAsia="黑体" w:hAnsi="Segoe UI" w:cs="Segoe UI"/>
+          <w:bdr w:val="none" w:sz="0" w:space="0" w:color="auto" w:frame="1"/>
+        </w:rPr>
+        <w:t>USB_</w:t>
+      </w:r>
+      <w:r>
+        <w:rPr>
+          <w:rStyle w:val="HTMLCode"/>
+          <w:rFonts w:ascii="Segoe UI" w:eastAsia="黑体" w:hAnsi="Segoe UI" w:cs="Segoe UI"/>
+          <w:bdr w:val="none" w:sz="0" w:space="0" w:color="auto" w:frame="1"/>
+        </w:rPr>
+        <w:t>0</w:t>
+      </w:r>
+      <w:r>
+        <w:rPr>
+          <w:rStyle w:val="HTMLCode"/>
+          <w:rFonts w:ascii="Segoe UI" w:eastAsia="黑体" w:hAnsi="Segoe UI" w:cs="Segoe UI"/>
+          <w:bdr w:val="none" w:sz="0" w:space="0" w:color="auto" w:frame="1"/>
+        </w:rPr>
+        <w:t>_0_VSS</w:t>
+      </w:r>
+      <w:r>
+        <w:rPr>
+          <w:rFonts w:ascii="Segoe UI" w:hAnsi="Segoe UI" w:cs="Segoe UI"/>
+          <w:sz w:val="23"/>
+          <w:szCs w:val="23"/>
+        </w:rPr>
+        <w:t> / </w:t>
+      </w:r>
+      <w:r>
+        <w:rPr>
+          <w:rStyle w:val="HTMLCode"/>
+          <w:rFonts w:ascii="Segoe UI" w:eastAsia="黑体" w:hAnsi="Segoe UI" w:cs="Segoe UI"/>
+          <w:bdr w:val="none" w:sz="0" w:space="0" w:color="auto" w:frame="1"/>
+        </w:rPr>
+        <w:t>USB_</w:t>
+      </w:r>
+      <w:r>
+        <w:rPr>
+          <w:rStyle w:val="HTMLCode"/>
+          <w:rFonts w:ascii="Segoe UI" w:eastAsia="黑体" w:hAnsi="Segoe UI" w:cs="Segoe UI"/>
+          <w:bdr w:val="none" w:sz="0" w:space="0" w:color="auto" w:frame="1"/>
+        </w:rPr>
+        <w:t>0</w:t>
+      </w:r>
+      <w:r>
+        <w:rPr>
+          <w:rStyle w:val="HTMLCode"/>
+          <w:rFonts w:ascii="Segoe UI" w:eastAsia="黑体" w:hAnsi="Segoe UI" w:cs="Segoe UI"/>
+          <w:bdr w:val="none" w:sz="0" w:space="0" w:color="auto" w:frame="1"/>
+        </w:rPr>
+        <w:t>_1_VSS</w:t>
+      </w:r>
+      <w:r>
+        <w:rPr>
+          <w:rFonts w:ascii="Segoe UI" w:hAnsi="Segoe UI" w:cs="Segoe UI"/>
+          <w:sz w:val="23"/>
+          <w:szCs w:val="23"/>
+        </w:rPr>
+        <w:t>：</w:t>
+      </w:r>
+      <w:r>
+        <w:rPr>
+          <w:rFonts w:ascii="Segoe UI" w:hAnsi="Segoe UI" w:cs="Segoe UI"/>
+          <w:sz w:val="23"/>
+          <w:szCs w:val="23"/>
+        </w:rPr>
+        <w:t xml:space="preserve">USB </w:t>
+      </w:r>
+      <w:r>
+        <w:rPr>
+          <w:rFonts w:ascii="Segoe UI" w:hAnsi="Segoe UI" w:cs="Segoe UI"/>
+          <w:sz w:val="23"/>
+          <w:szCs w:val="23"/>
+        </w:rPr>
+        <w:t>端口的接地引脚</w:t>
+      </w:r>
+      <w:r>
+        <w:rPr>
+          <w:rFonts w:ascii="微软雅黑" w:eastAsia="微软雅黑" w:hAnsi="微软雅黑" w:cs="微软雅黑" w:hint="eastAsia"/>
+          <w:sz w:val="23"/>
+          <w:szCs w:val="23"/>
+        </w:rPr>
+        <w:t>。</w:t>
+      </w:r>
+    </w:p>
+    <w:p>
+      <w:pPr>
+        <w:numPr>
+          <w:ilvl w:val="1"/>
+          <w:numId w:val="15"/>
+        </w:numPr>
+        <w:shd w:val="clear" w:color="auto" w:fill="F6F6F6"/>
+        <w:spacing w:before="100" w:beforeAutospacing="1" w:after="100" w:afterAutospacing="1" w:line="240" w:lineRule="auto"/>
+        <w:textAlignment w:val="baseline"/>
+        <w:rPr>
+          <w:rFonts w:ascii="Segoe UI" w:hAnsi="Segoe UI" w:cs="Segoe UI"/>
+          <w:sz w:val="23"/>
+          <w:szCs w:val="23"/>
+        </w:rPr>
+      </w:pPr>
+      <w:r>
+        <w:rPr>
+          <w:rStyle w:val="HTMLCode"/>
+          <w:rFonts w:ascii="Segoe UI" w:eastAsia="黑体" w:hAnsi="Segoe UI" w:cs="Segoe UI"/>
+          <w:bdr w:val="none" w:sz="0" w:space="0" w:color="auto" w:frame="1"/>
+        </w:rPr>
+        <w:lastRenderedPageBreak/>
+        <w:t>USB_</w:t>
+      </w:r>
+      <w:r>
+        <w:rPr>
+          <w:rStyle w:val="HTMLCode"/>
+          <w:rFonts w:ascii="Segoe UI" w:eastAsia="黑体" w:hAnsi="Segoe UI" w:cs="Segoe UI"/>
+          <w:bdr w:val="none" w:sz="0" w:space="0" w:color="auto" w:frame="1"/>
+        </w:rPr>
+        <w:t>0</w:t>
+      </w:r>
+      <w:r>
+        <w:rPr>
+          <w:rStyle w:val="HTMLCode"/>
+          <w:rFonts w:ascii="Segoe UI" w:eastAsia="黑体" w:hAnsi="Segoe UI" w:cs="Segoe UI"/>
+          <w:bdr w:val="none" w:sz="0" w:space="0" w:color="auto" w:frame="1"/>
+        </w:rPr>
+        <w:t>_Px_U_ZVSS</w:t>
+      </w:r>
+      <w:r>
+        <w:rPr>
+          <w:rFonts w:ascii="Segoe UI" w:hAnsi="Segoe UI" w:cs="Segoe UI"/>
+          <w:sz w:val="23"/>
+          <w:szCs w:val="23"/>
+        </w:rPr>
+        <w:t>：可能为屏蔽层接地（</w:t>
+      </w:r>
+      <w:r>
+        <w:rPr>
+          <w:rStyle w:val="HTMLCode"/>
+          <w:rFonts w:ascii="Segoe UI" w:eastAsia="黑体" w:hAnsi="Segoe UI" w:cs="Segoe UI"/>
+          <w:bdr w:val="none" w:sz="0" w:space="0" w:color="auto" w:frame="1"/>
+        </w:rPr>
+        <w:t>ZVSS</w:t>
+      </w:r>
+      <w:r>
+        <w:rPr>
+          <w:rFonts w:ascii="Segoe UI" w:hAnsi="Segoe UI" w:cs="Segoe UI"/>
+          <w:sz w:val="23"/>
+          <w:szCs w:val="23"/>
+        </w:rPr>
+        <w:t> </w:t>
+      </w:r>
+      <w:r>
+        <w:rPr>
+          <w:rFonts w:ascii="Segoe UI" w:hAnsi="Segoe UI" w:cs="Segoe UI"/>
+          <w:sz w:val="23"/>
+          <w:szCs w:val="23"/>
+        </w:rPr>
+        <w:t>表示零电压屏蔽地）</w:t>
+      </w:r>
+      <w:r>
+        <w:rPr>
+          <w:rFonts w:ascii="微软雅黑" w:eastAsia="微软雅黑" w:hAnsi="微软雅黑" w:cs="微软雅黑" w:hint="eastAsia"/>
+          <w:sz w:val="23"/>
+          <w:szCs w:val="23"/>
+        </w:rPr>
+        <w:t>。</w:t>
+      </w:r>
+    </w:p>
+    <w:p>
+      <w:pPr>
+        <w:numPr>
+          <w:ilvl w:val="0"/>
+          <w:numId w:val="15"/>
+        </w:numPr>
+        <w:shd w:val="clear" w:color="auto" w:fill="F6F6F6"/>
+        <w:spacing w:beforeAutospacing="1" w:after="0" w:afterAutospacing="1" w:line="240" w:lineRule="auto"/>
+        <w:textAlignment w:val="baseline"/>
+        <w:rPr>
+          <w:rFonts w:ascii="Segoe UI" w:hAnsi="Segoe UI" w:cs="Segoe UI"/>
+          <w:sz w:val="23"/>
+          <w:szCs w:val="23"/>
+        </w:rPr>
+      </w:pPr>
+      <w:r>
+        <w:rPr>
+          <w:rFonts w:ascii="Segoe UI" w:hAnsi="Segoe UI" w:cs="Segoe UI"/>
+          <w:sz w:val="23"/>
+          <w:szCs w:val="23"/>
+        </w:rPr>
+        <w:t>​</w:t>
+      </w:r>
+      <w:r>
+        <w:rPr>
+          <w:rStyle w:val="Strong"/>
+          <w:rFonts w:ascii="Segoe UI" w:hAnsi="Segoe UI" w:cs="Segoe UI"/>
+          <w:sz w:val="23"/>
+          <w:szCs w:val="23"/>
+          <w:bdr w:val="none" w:sz="0" w:space="0" w:color="auto" w:frame="1"/>
+        </w:rPr>
+        <w:t>布局说明</w:t>
+      </w:r>
+      <w:r>
+        <w:rPr>
+          <w:rFonts w:ascii="Segoe UI" w:hAnsi="Segoe UI" w:cs="Segoe UI"/>
+          <w:sz w:val="23"/>
+          <w:szCs w:val="23"/>
+        </w:rPr>
+        <w:t>​</w:t>
+      </w:r>
+      <w:r>
+        <w:rPr>
+          <w:rFonts w:ascii="Segoe UI" w:hAnsi="Segoe UI" w:cs="Segoe UI"/>
+          <w:sz w:val="23"/>
+          <w:szCs w:val="23"/>
+        </w:rPr>
+        <w:t>：</w:t>
+      </w:r>
+      <w:r>
+        <w:rPr>
+          <w:rFonts w:ascii="Segoe UI" w:hAnsi="Segoe UI" w:cs="Segoe UI"/>
+          <w:sz w:val="23"/>
+          <w:szCs w:val="23"/>
+        </w:rPr>
+        <w:br/>
+      </w:r>
+      <w:r>
+        <w:rPr>
+          <w:rFonts w:ascii="Segoe UI" w:hAnsi="Segoe UI" w:cs="Segoe UI"/>
+          <w:sz w:val="23"/>
+          <w:szCs w:val="23"/>
+        </w:rPr>
+        <w:t>接地引脚分布在多个位置（如</w:t>
+      </w:r>
+      <w:r>
+        <w:rPr>
+          <w:rFonts w:ascii="Segoe UI" w:hAnsi="Segoe UI" w:cs="Segoe UI"/>
+          <w:sz w:val="23"/>
+          <w:szCs w:val="23"/>
+        </w:rPr>
+        <w:t> </w:t>
+      </w:r>
+      <w:r>
+        <w:rPr>
+          <w:rStyle w:val="HTMLCode"/>
+          <w:rFonts w:ascii="Segoe UI" w:eastAsia="黑体" w:hAnsi="Segoe UI" w:cs="Segoe UI"/>
+          <w:bdr w:val="none" w:sz="0" w:space="0" w:color="auto" w:frame="1"/>
+        </w:rPr>
+        <w:t>E7-E12</w:t>
+      </w:r>
+      <w:r>
+        <w:rPr>
+          <w:rFonts w:ascii="Segoe UI" w:hAnsi="Segoe UI" w:cs="Segoe UI"/>
+          <w:sz w:val="23"/>
+          <w:szCs w:val="23"/>
+        </w:rPr>
+        <w:t>），确保信号完整性并减少</w:t>
+      </w:r>
+      <w:r>
+        <w:rPr>
+          <w:rFonts w:ascii="Segoe UI" w:hAnsi="Segoe UI" w:cs="Segoe UI"/>
+          <w:sz w:val="23"/>
+          <w:szCs w:val="23"/>
+        </w:rPr>
+        <w:t xml:space="preserve"> EMI </w:t>
+      </w:r>
+      <w:r>
+        <w:rPr>
+          <w:rFonts w:ascii="Segoe UI" w:hAnsi="Segoe UI" w:cs="Segoe UI"/>
+          <w:sz w:val="23"/>
+          <w:szCs w:val="23"/>
+        </w:rPr>
+        <w:t>干扰</w:t>
+      </w:r>
+      <w:r>
+        <w:rPr>
+          <w:rFonts w:ascii="微软雅黑" w:eastAsia="微软雅黑" w:hAnsi="微软雅黑" w:cs="微软雅黑" w:hint="eastAsia"/>
+          <w:sz w:val="23"/>
+          <w:szCs w:val="23"/>
+        </w:rPr>
+        <w:t>。</w:t>
+      </w:r>
+    </w:p>
+    <w:p>
+      <w:pPr>
+        <w:rPr>
+          <w:rFonts w:ascii="Times New Roman" w:hAnsi="Times New Roman" w:cs="Times New Roman"/>
+          <w:sz w:val="24"/>
+          <w:szCs w:val="24"/>
+        </w:rPr>
+      </w:pPr>
+      <w:r>
+        <w:pict w14:anchorId="7E19E557">
+          <v:rect id="_x0000_i1026" style="width:0;height:1.5pt" o:hralign="center" o:hrstd="t" o:hr="t" fillcolor="#a0a0a0" stroked="f"/>
+        </w:pict>
+      </w:r>
+    </w:p>
+    <w:p>
+      <w:pPr>
+        <w:pStyle w:val="Heading3"/>
+        <w:shd w:val="clear" w:color="auto" w:fill="F6F6F6"/>
+        <w:spacing w:before="0"/>
+        <w:textAlignment w:val="baseline"/>
+      </w:pPr>
+      <w:r>
+        <w:t>​</w:t>
+      </w:r>
+      <w:r>
+        <w:rPr>
+          <w:rStyle w:val="Strong"/>
+          <w:rFonts w:ascii="Segoe UI" w:hAnsi="Segoe UI" w:cs="Segoe UI"/>
+          <w:b w:val="0"/>
+          <w:bCs w:val="0"/>
+          <w:bdr w:val="none" w:sz="0" w:space="0" w:color="auto" w:frame="1"/>
+        </w:rPr>
+        <w:t xml:space="preserve">3. </w:t>
+      </w:r>
+      <w:r>
+        <w:rPr>
+          <w:rStyle w:val="Strong"/>
+          <w:rFonts w:ascii="Segoe UI" w:hAnsi="Segoe UI" w:cs="Segoe UI"/>
+          <w:b w:val="0"/>
+          <w:bCs w:val="0"/>
+          <w:bdr w:val="none" w:sz="0" w:space="0" w:color="auto" w:frame="1"/>
+        </w:rPr>
+        <w:t>过流检测（</w:t>
+      </w:r>
+      <w:r>
+        <w:rPr>
+          <w:rStyle w:val="Strong"/>
+          <w:rFonts w:ascii="Segoe UI" w:hAnsi="Segoe UI" w:cs="Segoe UI"/>
+          <w:b w:val="0"/>
+          <w:bCs w:val="0"/>
+          <w:bdr w:val="none" w:sz="0" w:space="0" w:color="auto" w:frame="1"/>
+        </w:rPr>
+        <w:t>Over-Current, OC</w:t>
+      </w:r>
+      <w:r>
+        <w:rPr>
+          <w:rStyle w:val="Strong"/>
+          <w:rFonts w:ascii="Segoe UI" w:hAnsi="Segoe UI" w:cs="Segoe UI"/>
+          <w:b w:val="0"/>
+          <w:bCs w:val="0"/>
+          <w:bdr w:val="none" w:sz="0" w:space="0" w:color="auto" w:frame="1"/>
+        </w:rPr>
+        <w:t>）</w:t>
+      </w:r>
+      <w:r>
+        <w:rPr>
+          <w:rStyle w:val="Strong"/>
+          <w:rFonts w:ascii="Segoe UI" w:hAnsi="Segoe UI" w:cs="Segoe UI"/>
+          <w:b w:val="0"/>
+          <w:bCs w:val="0"/>
+          <w:bdr w:val="none" w:sz="0" w:space="0" w:color="auto" w:frame="1"/>
+        </w:rPr>
+        <w:t>​</w:t>
+      </w:r>
+      <w:r>
+        <w:t>​</w:t>
+      </w:r>
+    </w:p>
+    <w:p>
+      <w:pPr>
+        <w:numPr>
+          <w:ilvl w:val="0"/>
+          <w:numId w:val="16"/>
+        </w:numPr>
+        <w:shd w:val="clear" w:color="auto" w:fill="F6F6F6"/>
+        <w:spacing w:beforeAutospacing="1" w:after="0" w:afterAutospacing="1" w:line="240" w:lineRule="auto"/>
+        <w:textAlignment w:val="baseline"/>
+        <w:rPr>
+          <w:rFonts w:ascii="Segoe UI" w:hAnsi="Segoe UI" w:cs="Segoe UI"/>
+          <w:sz w:val="23"/>
+          <w:szCs w:val="23"/>
+        </w:rPr>
+      </w:pPr>
+      <w:r>
+        <w:rPr>
+          <w:rFonts w:ascii="Segoe UI" w:hAnsi="Segoe UI" w:cs="Segoe UI"/>
+          <w:sz w:val="23"/>
+          <w:szCs w:val="23"/>
+        </w:rPr>
+        <w:t>​</w:t>
+      </w:r>
+      <w:r>
+        <w:rPr>
+          <w:rStyle w:val="Strong"/>
+          <w:rFonts w:ascii="Segoe UI" w:hAnsi="Segoe UI" w:cs="Segoe UI"/>
+          <w:sz w:val="23"/>
+          <w:szCs w:val="23"/>
+          <w:bdr w:val="none" w:sz="0" w:space="0" w:color="auto" w:frame="1"/>
+        </w:rPr>
+        <w:t xml:space="preserve">OC </w:t>
+      </w:r>
+      <w:r>
+        <w:rPr>
+          <w:rStyle w:val="Strong"/>
+          <w:rFonts w:ascii="Segoe UI" w:hAnsi="Segoe UI" w:cs="Segoe UI"/>
+          <w:sz w:val="23"/>
+          <w:szCs w:val="23"/>
+          <w:bdr w:val="none" w:sz="0" w:space="0" w:color="auto" w:frame="1"/>
+        </w:rPr>
+        <w:t>信号配置</w:t>
+      </w:r>
+      <w:r>
+        <w:rPr>
+          <w:rFonts w:ascii="Segoe UI" w:hAnsi="Segoe UI" w:cs="Segoe UI"/>
+          <w:sz w:val="23"/>
+          <w:szCs w:val="23"/>
+        </w:rPr>
+        <w:t>​</w:t>
+      </w:r>
+      <w:r>
+        <w:rPr>
+          <w:rFonts w:ascii="微软雅黑" w:eastAsia="微软雅黑" w:hAnsi="微软雅黑" w:cs="微软雅黑" w:hint="eastAsia"/>
+          <w:sz w:val="23"/>
+          <w:szCs w:val="23"/>
+        </w:rPr>
+        <w:t>：</w:t>
+      </w:r>
+    </w:p>
+    <w:p>
+      <w:pPr>
+        <w:numPr>
+          <w:ilvl w:val="1"/>
+          <w:numId w:val="16"/>
+        </w:numPr>
+        <w:shd w:val="clear" w:color="auto" w:fill="F6F6F6"/>
+        <w:spacing w:before="100" w:beforeAutospacing="1" w:after="100" w:afterAutospacing="1" w:line="240" w:lineRule="auto"/>
+        <w:textAlignment w:val="baseline"/>
+        <w:rPr>
+          <w:rFonts w:ascii="Segoe UI" w:hAnsi="Segoe UI" w:cs="Segoe UI"/>
+          <w:sz w:val="23"/>
+          <w:szCs w:val="23"/>
+        </w:rPr>
+      </w:pPr>
+      <w:r>
+        <w:rPr>
+          <w:rStyle w:val="HTMLCode"/>
+          <w:rFonts w:ascii="Segoe UI" w:eastAsia="黑体" w:hAnsi="Segoe UI" w:cs="Segoe UI"/>
+          <w:bdr w:val="none" w:sz="0" w:space="0" w:color="auto" w:frame="1"/>
+        </w:rPr>
+        <w:t>USB_OCx_L</w:t>
+      </w:r>
+      <w:r>
+        <w:rPr>
+          <w:rFonts w:ascii="Segoe UI" w:hAnsi="Segoe UI" w:cs="Segoe UI"/>
+          <w:sz w:val="23"/>
+          <w:szCs w:val="23"/>
+        </w:rPr>
+        <w:t>（如</w:t>
+      </w:r>
+      <w:r>
+        <w:rPr>
+          <w:rFonts w:ascii="Segoe UI" w:hAnsi="Segoe UI" w:cs="Segoe UI"/>
+          <w:sz w:val="23"/>
+          <w:szCs w:val="23"/>
+        </w:rPr>
+        <w:t> </w:t>
+      </w:r>
+      <w:r>
+        <w:rPr>
+          <w:rStyle w:val="HTMLCode"/>
+          <w:rFonts w:ascii="Segoe UI" w:eastAsia="黑体" w:hAnsi="Segoe UI" w:cs="Segoe UI"/>
+          <w:bdr w:val="none" w:sz="0" w:space="0" w:color="auto" w:frame="1"/>
+        </w:rPr>
+        <w:t>USB_OC0_L</w:t>
+      </w:r>
+      <w:r>
+        <w:rPr>
+          <w:rFonts w:ascii="Segoe UI" w:hAnsi="Segoe UI" w:cs="Segoe UI"/>
+          <w:sz w:val="23"/>
+          <w:szCs w:val="23"/>
+        </w:rPr>
+        <w:t>）表示过流检测信号，低电平有效</w:t>
+      </w:r>
+      <w:r>
+        <w:rPr>
+          <w:rFonts w:ascii="微软雅黑" w:eastAsia="微软雅黑" w:hAnsi="微软雅黑" w:cs="微软雅黑" w:hint="eastAsia"/>
+          <w:sz w:val="23"/>
+          <w:szCs w:val="23"/>
+        </w:rPr>
+        <w:t>。</w:t>
+      </w:r>
+    </w:p>
+    <w:p>
+      <w:pPr>
+        <w:numPr>
+          <w:ilvl w:val="1"/>
+          <w:numId w:val="16"/>
+        </w:numPr>
+        <w:shd w:val="clear" w:color="auto" w:fill="F6F6F6"/>
+        <w:spacing w:beforeAutospacing="1" w:after="0" w:afterAutospacing="1" w:line="240" w:lineRule="auto"/>
+        <w:textAlignment w:val="baseline"/>
+        <w:rPr>
+          <w:rFonts w:ascii="Segoe UI" w:hAnsi="Segoe UI" w:cs="Segoe UI"/>
+          <w:sz w:val="23"/>
+          <w:szCs w:val="23"/>
+        </w:rPr>
+      </w:pPr>
+      <w:r>
+        <w:rPr>
+          <w:rFonts w:ascii="Segoe UI" w:hAnsi="Segoe UI" w:cs="Segoe UI"/>
+          <w:sz w:val="23"/>
+          <w:szCs w:val="23"/>
+        </w:rPr>
+        <w:t>通过</w:t>
+      </w:r>
+      <w:r>
+        <w:rPr>
+          <w:rFonts w:ascii="Segoe UI" w:hAnsi="Segoe UI" w:cs="Segoe UI"/>
+          <w:sz w:val="23"/>
+          <w:szCs w:val="23"/>
+        </w:rPr>
+        <w:t xml:space="preserve"> ​</w:t>
+      </w:r>
+      <w:r>
+        <w:rPr>
+          <w:rStyle w:val="Strong"/>
+          <w:rFonts w:ascii="Segoe UI" w:hAnsi="Segoe UI" w:cs="Segoe UI"/>
+          <w:sz w:val="23"/>
+          <w:szCs w:val="23"/>
+          <w:bdr w:val="none" w:sz="0" w:space="0" w:color="auto" w:frame="1"/>
+        </w:rPr>
+        <w:t xml:space="preserve">1K </w:t>
+      </w:r>
+      <w:r>
+        <w:rPr>
+          <w:rStyle w:val="Strong"/>
+          <w:rFonts w:ascii="Segoe UI" w:hAnsi="Segoe UI" w:cs="Segoe UI"/>
+          <w:sz w:val="23"/>
+          <w:szCs w:val="23"/>
+          <w:bdr w:val="none" w:sz="0" w:space="0" w:color="auto" w:frame="1"/>
+        </w:rPr>
+        <w:t>电阻下拉到</w:t>
+      </w:r>
+      <w:r>
+        <w:rPr>
+          <w:rStyle w:val="Strong"/>
+          <w:rFonts w:ascii="Segoe UI" w:hAnsi="Segoe UI" w:cs="Segoe UI"/>
+          <w:sz w:val="23"/>
+          <w:szCs w:val="23"/>
+          <w:bdr w:val="none" w:sz="0" w:space="0" w:color="auto" w:frame="1"/>
+        </w:rPr>
+        <w:t xml:space="preserve"> GND</w:t>
+      </w:r>
+      <w:r>
+        <w:rPr>
+          <w:rFonts w:ascii="Segoe UI" w:hAnsi="Segoe UI" w:cs="Segoe UI"/>
+          <w:sz w:val="23"/>
+          <w:szCs w:val="23"/>
+        </w:rPr>
+        <w:t>，可作为</w:t>
+      </w:r>
+      <w:r>
+        <w:rPr>
+          <w:rFonts w:ascii="Segoe UI" w:hAnsi="Segoe UI" w:cs="Segoe UI"/>
+          <w:sz w:val="23"/>
+          <w:szCs w:val="23"/>
+        </w:rPr>
+        <w:t xml:space="preserve"> GPIO </w:t>
+      </w:r>
+      <w:r>
+        <w:rPr>
+          <w:rFonts w:ascii="Segoe UI" w:hAnsi="Segoe UI" w:cs="Segoe UI"/>
+          <w:sz w:val="23"/>
+          <w:szCs w:val="23"/>
+        </w:rPr>
+        <w:t>输入检测过流事件</w:t>
+      </w:r>
+      <w:r>
+        <w:rPr>
+          <w:rFonts w:ascii="微软雅黑" w:eastAsia="微软雅黑" w:hAnsi="微软雅黑" w:cs="微软雅黑" w:hint="eastAsia"/>
+          <w:sz w:val="23"/>
+          <w:szCs w:val="23"/>
+        </w:rPr>
+        <w:t>。</w:t>
+      </w:r>
+    </w:p>
+    <w:p>
+      <w:pPr>
+        <w:numPr>
+          <w:ilvl w:val="1"/>
+          <w:numId w:val="16"/>
+        </w:numPr>
+        <w:shd w:val="clear" w:color="auto" w:fill="F6F6F6"/>
+        <w:spacing w:before="100" w:beforeAutospacing="1" w:after="100" w:afterAutospacing="1" w:line="240" w:lineRule="auto"/>
+        <w:textAlignment w:val="baseline"/>
+        <w:rPr>
+          <w:rFonts w:ascii="Segoe UI" w:hAnsi="Segoe UI" w:cs="Segoe UI"/>
+          <w:sz w:val="23"/>
+          <w:szCs w:val="23"/>
+        </w:rPr>
+      </w:pPr>
+      <w:r>
+        <w:rPr>
+          <w:rFonts w:ascii="Segoe UI" w:hAnsi="Segoe UI" w:cs="Segoe UI"/>
+          <w:sz w:val="23"/>
+          <w:szCs w:val="23"/>
+        </w:rPr>
+        <w:t>示例连接</w:t>
+      </w:r>
+      <w:r>
+        <w:rPr>
+          <w:rFonts w:ascii="微软雅黑" w:eastAsia="微软雅黑" w:hAnsi="微软雅黑" w:cs="微软雅黑" w:hint="eastAsia"/>
+          <w:sz w:val="23"/>
+          <w:szCs w:val="23"/>
+        </w:rPr>
+        <w:t>：</w:t>
+      </w:r>
+    </w:p>
+    <w:p>
+      <w:pPr>
+        <w:numPr>
+          <w:ilvl w:val="2"/>
+          <w:numId w:val="16"/>
+        </w:numPr>
+        <w:shd w:val="clear" w:color="auto" w:fill="F6F6F6"/>
+        <w:spacing w:before="100" w:beforeAutospacing="1" w:after="100" w:afterAutospacing="1" w:line="240" w:lineRule="auto"/>
+        <w:textAlignment w:val="baseline"/>
+        <w:rPr>
+          <w:rFonts w:ascii="Segoe UI" w:hAnsi="Segoe UI" w:cs="Segoe UI"/>
+          <w:sz w:val="23"/>
+          <w:szCs w:val="23"/>
+        </w:rPr>
+      </w:pPr>
+      <w:r>
+        <w:rPr>
+          <w:rStyle w:val="HTMLCode"/>
+          <w:rFonts w:ascii="Segoe UI" w:eastAsia="黑体" w:hAnsi="Segoe UI" w:cs="Segoe UI"/>
+          <w:bdr w:val="none" w:sz="0" w:space="0" w:color="auto" w:frame="1"/>
+        </w:rPr>
+        <w:t>USB_OC0_L</w:t>
+      </w:r>
+      <w:r>
+        <w:rPr>
+          <w:rFonts w:ascii="Segoe UI" w:hAnsi="Segoe UI" w:cs="Segoe UI"/>
+          <w:sz w:val="23"/>
+          <w:szCs w:val="23"/>
+        </w:rPr>
+        <w:t> → </w:t>
+      </w:r>
+      <w:r>
+        <w:rPr>
+          <w:rStyle w:val="HTMLCode"/>
+          <w:rFonts w:ascii="Segoe UI" w:eastAsia="黑体" w:hAnsi="Segoe UI" w:cs="Segoe UI"/>
+          <w:bdr w:val="none" w:sz="0" w:space="0" w:color="auto" w:frame="1"/>
+        </w:rPr>
+        <w:t>GPIO16_C</w:t>
+      </w:r>
+      <w:r>
+        <w:rPr>
+          <w:rFonts w:ascii="Segoe UI" w:hAnsi="Segoe UI" w:cs="Segoe UI"/>
+          <w:sz w:val="23"/>
+          <w:szCs w:val="23"/>
+        </w:rPr>
+        <w:t>（连接到</w:t>
+      </w:r>
+      <w:r>
+        <w:rPr>
+          <w:rFonts w:ascii="Segoe UI" w:hAnsi="Segoe UI" w:cs="Segoe UI"/>
+          <w:sz w:val="23"/>
+          <w:szCs w:val="23"/>
+        </w:rPr>
+        <w:t xml:space="preserve"> CPLD </w:t>
+      </w:r>
+      <w:r>
+        <w:rPr>
+          <w:rFonts w:ascii="Segoe UI" w:hAnsi="Segoe UI" w:cs="Segoe UI"/>
+          <w:sz w:val="23"/>
+          <w:szCs w:val="23"/>
+        </w:rPr>
+        <w:t>或</w:t>
+      </w:r>
+      <w:r>
+        <w:rPr>
+          <w:rFonts w:ascii="Segoe UI" w:hAnsi="Segoe UI" w:cs="Segoe UI"/>
+          <w:sz w:val="23"/>
+          <w:szCs w:val="23"/>
+        </w:rPr>
+        <w:t xml:space="preserve"> CPU </w:t>
+      </w:r>
+      <w:r>
+        <w:rPr>
+          <w:rFonts w:ascii="Segoe UI" w:hAnsi="Segoe UI" w:cs="Segoe UI"/>
+          <w:sz w:val="23"/>
+          <w:szCs w:val="23"/>
+        </w:rPr>
+        <w:t>的</w:t>
+      </w:r>
+      <w:r>
+        <w:rPr>
+          <w:rFonts w:ascii="Segoe UI" w:hAnsi="Segoe UI" w:cs="Segoe UI"/>
+          <w:sz w:val="23"/>
+          <w:szCs w:val="23"/>
+        </w:rPr>
+        <w:t xml:space="preserve"> GPIO </w:t>
+      </w:r>
+      <w:r>
+        <w:rPr>
+          <w:rFonts w:ascii="Segoe UI" w:hAnsi="Segoe UI" w:cs="Segoe UI"/>
+          <w:sz w:val="23"/>
+          <w:szCs w:val="23"/>
+        </w:rPr>
+        <w:t>引脚）</w:t>
+      </w:r>
+      <w:r>
+        <w:rPr>
+          <w:rFonts w:ascii="微软雅黑" w:eastAsia="微软雅黑" w:hAnsi="微软雅黑" w:cs="微软雅黑" w:hint="eastAsia"/>
+          <w:sz w:val="23"/>
+          <w:szCs w:val="23"/>
+        </w:rPr>
+        <w:t>。</w:t>
+      </w:r>
+    </w:p>
+    <w:p>
+      <w:pPr>
+        <w:numPr>
+          <w:ilvl w:val="2"/>
+          <w:numId w:val="16"/>
+        </w:numPr>
+        <w:shd w:val="clear" w:color="auto" w:fill="F6F6F6"/>
+        <w:spacing w:before="100" w:beforeAutospacing="1" w:after="100" w:afterAutospacing="1" w:line="240" w:lineRule="auto"/>
+        <w:textAlignment w:val="baseline"/>
+        <w:rPr>
+          <w:rFonts w:ascii="Segoe UI" w:hAnsi="Segoe UI" w:cs="Segoe UI"/>
+          <w:sz w:val="23"/>
+          <w:szCs w:val="23"/>
+        </w:rPr>
+      </w:pPr>
+      <w:r>
+        <w:rPr>
+          <w:rStyle w:val="HTMLCode"/>
+          <w:rFonts w:ascii="Segoe UI" w:eastAsia="黑体" w:hAnsi="Segoe UI" w:cs="Segoe UI"/>
+          <w:bdr w:val="none" w:sz="0" w:space="0" w:color="auto" w:frame="1"/>
+        </w:rPr>
+        <w:t>USB_OC2_L</w:t>
+      </w:r>
+      <w:r>
+        <w:rPr>
+          <w:rFonts w:ascii="Segoe UI" w:hAnsi="Segoe UI" w:cs="Segoe UI"/>
+          <w:sz w:val="23"/>
+          <w:szCs w:val="23"/>
+        </w:rPr>
+        <w:t> → </w:t>
+      </w:r>
+      <w:r>
+        <w:rPr>
+          <w:rStyle w:val="HTMLCode"/>
+          <w:rFonts w:ascii="Segoe UI" w:eastAsia="黑体" w:hAnsi="Segoe UI" w:cs="Segoe UI"/>
+          <w:bdr w:val="none" w:sz="0" w:space="0" w:color="auto" w:frame="1"/>
+        </w:rPr>
+        <w:t>GPIO17_C</w:t>
+      </w:r>
+      <w:r>
+        <w:rPr>
+          <w:rFonts w:ascii="Segoe UI" w:hAnsi="Segoe UI" w:cs="Segoe UI"/>
+          <w:sz w:val="23"/>
+          <w:szCs w:val="23"/>
+        </w:rPr>
+        <w:t>，用于监控</w:t>
+      </w:r>
+      <w:r>
+        <w:rPr>
+          <w:rFonts w:ascii="Segoe UI" w:hAnsi="Segoe UI" w:cs="Segoe UI"/>
+          <w:sz w:val="23"/>
+          <w:szCs w:val="23"/>
+        </w:rPr>
+        <w:t xml:space="preserve"> USB </w:t>
+      </w:r>
+      <w:r>
+        <w:rPr>
+          <w:rFonts w:ascii="Segoe UI" w:hAnsi="Segoe UI" w:cs="Segoe UI"/>
+          <w:sz w:val="23"/>
+          <w:szCs w:val="23"/>
+        </w:rPr>
+        <w:t>端口的电流异常</w:t>
+      </w:r>
+      <w:r>
+        <w:rPr>
+          <w:rFonts w:ascii="微软雅黑" w:eastAsia="微软雅黑" w:hAnsi="微软雅黑" w:cs="微软雅黑" w:hint="eastAsia"/>
+          <w:sz w:val="23"/>
+          <w:szCs w:val="23"/>
+        </w:rPr>
+        <w:t>。</w:t>
+      </w:r>
+    </w:p>
+    <w:p>
+      <w:pPr>
+        <w:spacing w:after="0"/>
+        <w:rPr>
+          <w:rFonts w:ascii="Times New Roman" w:hAnsi="Times New Roman" w:cs="Times New Roman"/>
+          <w:sz w:val="24"/>
+          <w:szCs w:val="24"/>
+        </w:rPr>
+      </w:pPr>
+      <w:r>
+        <w:pict w14:anchorId="42804320">
+          <v:rect id="_x0000_i1027" style="width:0;height:1.5pt" o:hralign="center" o:hrstd="t" o:hr="t" fillcolor="#a0a0a0" stroked="f"/>
+        </w:pict>
+      </w:r>
+    </w:p>
+    <w:p>
+      <w:pPr>
+        <w:pStyle w:val="Heading3"/>
+        <w:shd w:val="clear" w:color="auto" w:fill="F6F6F6"/>
+        <w:spacing w:before="0"/>
+        <w:textAlignment w:val="baseline"/>
+      </w:pPr>
+      <w:r>
+        <w:t>​</w:t>
+      </w:r>
+      <w:r>
+        <w:rPr>
+          <w:rStyle w:val="Strong"/>
+          <w:rFonts w:ascii="Segoe UI" w:hAnsi="Segoe UI" w:cs="Segoe UI"/>
+          <w:b w:val="0"/>
+          <w:bCs w:val="0"/>
+          <w:bdr w:val="none" w:sz="0" w:space="0" w:color="auto" w:frame="1"/>
+        </w:rPr>
+        <w:t xml:space="preserve">4. </w:t>
+      </w:r>
+      <w:r>
+        <w:rPr>
+          <w:rStyle w:val="Strong"/>
+          <w:rFonts w:ascii="Segoe UI" w:hAnsi="Segoe UI" w:cs="Segoe UI"/>
+          <w:b w:val="0"/>
+          <w:bCs w:val="0"/>
+          <w:bdr w:val="none" w:sz="0" w:space="0" w:color="auto" w:frame="1"/>
+        </w:rPr>
+        <w:t>特殊功能配置</w:t>
+      </w:r>
+      <w:r>
+        <w:t>​</w:t>
+      </w:r>
+    </w:p>
+    <w:p>
+      <w:pPr>
+        <w:pStyle w:val="Heading4"/>
+        <w:shd w:val="clear" w:color="auto" w:fill="F6F6F6"/>
+        <w:spacing w:before="0" w:after="0"/>
+        <w:textAlignment w:val="baseline"/>
+      </w:pPr>
+      <w:r>
+        <w:t>​</w:t>
+      </w:r>
+      <w:r>
+        <w:rPr>
+          <w:rStyle w:val="Strong"/>
+          <w:rFonts w:ascii="Segoe UI" w:hAnsi="Segoe UI" w:cs="Segoe UI"/>
+          <w:b/>
+          <w:bCs/>
+          <w:bdr w:val="none" w:sz="0" w:space="0" w:color="auto" w:frame="1"/>
+        </w:rPr>
+        <w:t xml:space="preserve">​(1) USB </w:t>
+      </w:r>
+      <w:r>
+        <w:rPr>
+          <w:rStyle w:val="Strong"/>
+          <w:rFonts w:ascii="微软雅黑" w:eastAsia="微软雅黑" w:hAnsi="微软雅黑" w:cs="微软雅黑" w:hint="eastAsia"/>
+          <w:b/>
+          <w:bCs/>
+          <w:bdr w:val="none" w:sz="0" w:space="0" w:color="auto" w:frame="1"/>
+        </w:rPr>
+        <w:t>转</w:t>
+      </w:r>
+      <w:r>
+        <w:rPr>
+          <w:rStyle w:val="Strong"/>
+          <w:rFonts w:ascii="Segoe UI" w:hAnsi="Segoe UI" w:cs="Segoe UI"/>
+          <w:b/>
+          <w:bCs/>
+          <w:bdr w:val="none" w:sz="0" w:space="0" w:color="auto" w:frame="1"/>
+        </w:rPr>
+        <w:t xml:space="preserve"> EMMC Hub</w:t>
+      </w:r>
+      <w:r>
+        <w:t>​</w:t>
+      </w:r>
+    </w:p>
+    <w:p>
+      <w:pPr>
+        <w:numPr>
+          <w:ilvl w:val="0"/>
+          <w:numId w:val="17"/>
+        </w:numPr>
+        <w:shd w:val="clear" w:color="auto" w:fill="F6F6F6"/>
+        <w:spacing w:beforeAutospacing="1" w:after="0" w:afterAutospacing="1" w:line="240" w:lineRule="auto"/>
+        <w:textAlignment w:val="baseline"/>
+        <w:rPr>
+          <w:rFonts w:ascii="Segoe UI" w:hAnsi="Segoe UI" w:cs="Segoe UI"/>
+          <w:sz w:val="23"/>
+          <w:szCs w:val="23"/>
+        </w:rPr>
+      </w:pPr>
+      <w:r>
+        <w:rPr>
+          <w:rFonts w:ascii="Segoe UI" w:hAnsi="Segoe UI" w:cs="Segoe UI"/>
+          <w:sz w:val="23"/>
+          <w:szCs w:val="23"/>
+        </w:rPr>
+        <w:t>​</w:t>
+      </w:r>
+      <w:r>
+        <w:rPr>
+          <w:rStyle w:val="Strong"/>
+          <w:rFonts w:ascii="Segoe UI" w:hAnsi="Segoe UI" w:cs="Segoe UI"/>
+          <w:sz w:val="23"/>
+          <w:szCs w:val="23"/>
+          <w:bdr w:val="none" w:sz="0" w:space="0" w:color="auto" w:frame="1"/>
+        </w:rPr>
+        <w:t>标注</w:t>
+      </w:r>
+      <w:r>
+        <w:rPr>
+          <w:rFonts w:ascii="Segoe UI" w:hAnsi="Segoe UI" w:cs="Segoe UI"/>
+          <w:sz w:val="23"/>
+          <w:szCs w:val="23"/>
+        </w:rPr>
+        <w:t>​</w:t>
+      </w:r>
+      <w:r>
+        <w:rPr>
+          <w:rFonts w:ascii="Segoe UI" w:hAnsi="Segoe UI" w:cs="Segoe UI"/>
+          <w:sz w:val="23"/>
+          <w:szCs w:val="23"/>
+        </w:rPr>
+        <w:t>：</w:t>
+      </w:r>
+      <w:r>
+        <w:rPr>
+          <w:rStyle w:val="HTMLCode"/>
+          <w:rFonts w:ascii="Segoe UI" w:eastAsia="黑体" w:hAnsi="Segoe UI" w:cs="Segoe UI"/>
+          <w:bdr w:val="none" w:sz="0" w:space="0" w:color="auto" w:frame="1"/>
+        </w:rPr>
+        <w:t>USB_HSD1</w:t>
+      </w:r>
+      <w:r>
+        <w:rPr>
+          <w:rFonts w:ascii="Segoe UI" w:hAnsi="Segoe UI" w:cs="Segoe UI"/>
+          <w:sz w:val="23"/>
+          <w:szCs w:val="23"/>
+        </w:rPr>
+        <w:t> </w:t>
+      </w:r>
+      <w:r>
+        <w:rPr>
+          <w:rFonts w:ascii="Segoe UI" w:hAnsi="Segoe UI" w:cs="Segoe UI"/>
+          <w:sz w:val="23"/>
+          <w:szCs w:val="23"/>
+        </w:rPr>
+        <w:t>连接到</w:t>
+      </w:r>
+      <w:r>
+        <w:rPr>
+          <w:rFonts w:ascii="Segoe UI" w:hAnsi="Segoe UI" w:cs="Segoe UI"/>
+          <w:sz w:val="23"/>
+          <w:szCs w:val="23"/>
+        </w:rPr>
+        <w:t xml:space="preserve"> ​</w:t>
+      </w:r>
+      <w:r>
+        <w:rPr>
+          <w:rStyle w:val="Strong"/>
+          <w:rFonts w:ascii="Segoe UI" w:hAnsi="Segoe UI" w:cs="Segoe UI"/>
+          <w:sz w:val="23"/>
+          <w:szCs w:val="23"/>
+          <w:bdr w:val="none" w:sz="0" w:space="0" w:color="auto" w:frame="1"/>
+        </w:rPr>
+        <w:t xml:space="preserve">USB2642 Hub </w:t>
+      </w:r>
+      <w:r>
+        <w:rPr>
+          <w:rStyle w:val="Strong"/>
+          <w:rFonts w:ascii="Segoe UI" w:hAnsi="Segoe UI" w:cs="Segoe UI"/>
+          <w:sz w:val="23"/>
+          <w:szCs w:val="23"/>
+          <w:bdr w:val="none" w:sz="0" w:space="0" w:color="auto" w:frame="1"/>
+        </w:rPr>
+        <w:t>芯片</w:t>
+      </w:r>
+      <w:r>
+        <w:rPr>
+          <w:rFonts w:ascii="Segoe UI" w:hAnsi="Segoe UI" w:cs="Segoe UI"/>
+          <w:sz w:val="23"/>
+          <w:szCs w:val="23"/>
+        </w:rPr>
+        <w:t>，将</w:t>
+      </w:r>
+      <w:r>
+        <w:rPr>
+          <w:rFonts w:ascii="Segoe UI" w:hAnsi="Segoe UI" w:cs="Segoe UI"/>
+          <w:sz w:val="23"/>
+          <w:szCs w:val="23"/>
+        </w:rPr>
+        <w:t xml:space="preserve"> USB </w:t>
+      </w:r>
+      <w:r>
+        <w:rPr>
+          <w:rFonts w:ascii="Segoe UI" w:hAnsi="Segoe UI" w:cs="Segoe UI"/>
+          <w:sz w:val="23"/>
+          <w:szCs w:val="23"/>
+        </w:rPr>
+        <w:t>信号转换为</w:t>
+      </w:r>
+      <w:r>
+        <w:rPr>
+          <w:rFonts w:ascii="Segoe UI" w:hAnsi="Segoe UI" w:cs="Segoe UI"/>
+          <w:sz w:val="23"/>
+          <w:szCs w:val="23"/>
+        </w:rPr>
+        <w:t xml:space="preserve"> EMMC </w:t>
+      </w:r>
+      <w:r>
+        <w:rPr>
+          <w:rFonts w:ascii="Segoe UI" w:hAnsi="Segoe UI" w:cs="Segoe UI"/>
+          <w:sz w:val="23"/>
+          <w:szCs w:val="23"/>
+        </w:rPr>
+        <w:t>存储接口，可能用于扩展存储或外设控制</w:t>
+      </w:r>
+      <w:r>
+        <w:rPr>
+          <w:rFonts w:ascii="微软雅黑" w:eastAsia="微软雅黑" w:hAnsi="微软雅黑" w:cs="微软雅黑" w:hint="eastAsia"/>
+          <w:sz w:val="23"/>
+          <w:szCs w:val="23"/>
+        </w:rPr>
+        <w:t>。</w:t>
+      </w:r>
+    </w:p>
+    <w:p>
+      <w:pPr>
+        <w:pStyle w:val="Heading4"/>
+        <w:shd w:val="clear" w:color="auto" w:fill="F6F6F6"/>
+        <w:spacing w:before="0" w:after="0"/>
+        <w:textAlignment w:val="baseline"/>
+      </w:pPr>
+      <w:r>
+        <w:t>​</w:t>
+      </w:r>
+      <w:r>
+        <w:rPr>
+          <w:rStyle w:val="Strong"/>
+          <w:rFonts w:ascii="Segoe UI" w:hAnsi="Segoe UI" w:cs="Segoe UI"/>
+          <w:b/>
+          <w:bCs/>
+          <w:bdr w:val="none" w:sz="0" w:space="0" w:color="auto" w:frame="1"/>
+        </w:rPr>
+        <w:t xml:space="preserve">​(2) CPLD </w:t>
+      </w:r>
+      <w:r>
+        <w:rPr>
+          <w:rStyle w:val="Strong"/>
+          <w:rFonts w:ascii="微软雅黑" w:eastAsia="微软雅黑" w:hAnsi="微软雅黑" w:cs="微软雅黑" w:hint="eastAsia"/>
+          <w:b/>
+          <w:bCs/>
+          <w:bdr w:val="none" w:sz="0" w:space="0" w:color="auto" w:frame="1"/>
+        </w:rPr>
+        <w:t>交互</w:t>
+      </w:r>
+      <w:r>
+        <w:t>​</w:t>
+      </w:r>
+    </w:p>
+    <w:p>
+      <w:pPr>
+        <w:numPr>
+          <w:ilvl w:val="0"/>
+          <w:numId w:val="18"/>
+        </w:numPr>
+        <w:shd w:val="clear" w:color="auto" w:fill="F6F6F6"/>
+        <w:spacing w:beforeAutospacing="1" w:after="0" w:afterAutospacing="1" w:line="240" w:lineRule="auto"/>
+        <w:textAlignment w:val="baseline"/>
+        <w:rPr>
+          <w:rFonts w:ascii="Segoe UI" w:hAnsi="Segoe UI" w:cs="Segoe UI"/>
+          <w:sz w:val="23"/>
+          <w:szCs w:val="23"/>
+        </w:rPr>
+      </w:pPr>
+      <w:r>
+        <w:rPr>
+          <w:rFonts w:ascii="Segoe UI" w:hAnsi="Segoe UI" w:cs="Segoe UI"/>
+          <w:sz w:val="23"/>
+          <w:szCs w:val="23"/>
+        </w:rPr>
+        <w:t>​</w:t>
+      </w:r>
+      <w:r>
+        <w:rPr>
+          <w:rStyle w:val="Strong"/>
+          <w:rFonts w:ascii="Segoe UI" w:hAnsi="Segoe UI" w:cs="Segoe UI"/>
+          <w:sz w:val="23"/>
+          <w:szCs w:val="23"/>
+          <w:bdr w:val="none" w:sz="0" w:space="0" w:color="auto" w:frame="1"/>
+        </w:rPr>
+        <w:t xml:space="preserve">CPLD </w:t>
+      </w:r>
+      <w:r>
+        <w:rPr>
+          <w:rStyle w:val="Strong"/>
+          <w:rFonts w:ascii="Segoe UI" w:hAnsi="Segoe UI" w:cs="Segoe UI"/>
+          <w:sz w:val="23"/>
+          <w:szCs w:val="23"/>
+          <w:bdr w:val="none" w:sz="0" w:space="0" w:color="auto" w:frame="1"/>
+        </w:rPr>
+        <w:t>引脚</w:t>
+      </w:r>
+      <w:r>
+        <w:rPr>
+          <w:rFonts w:ascii="Segoe UI" w:hAnsi="Segoe UI" w:cs="Segoe UI"/>
+          <w:sz w:val="23"/>
+          <w:szCs w:val="23"/>
+        </w:rPr>
+        <w:t>​</w:t>
+      </w:r>
+      <w:r>
+        <w:rPr>
+          <w:rFonts w:ascii="微软雅黑" w:eastAsia="微软雅黑" w:hAnsi="微软雅黑" w:cs="微软雅黑" w:hint="eastAsia"/>
+          <w:sz w:val="23"/>
+          <w:szCs w:val="23"/>
+        </w:rPr>
+        <w:t>：</w:t>
+      </w:r>
+    </w:p>
+    <w:p>
+      <w:pPr>
+        <w:numPr>
+          <w:ilvl w:val="1"/>
+          <w:numId w:val="18"/>
+        </w:numPr>
+        <w:shd w:val="clear" w:color="auto" w:fill="F6F6F6"/>
+        <w:spacing w:before="100" w:beforeAutospacing="1" w:after="100" w:afterAutospacing="1" w:line="240" w:lineRule="auto"/>
+        <w:textAlignment w:val="baseline"/>
+        <w:rPr>
+          <w:rFonts w:ascii="Segoe UI" w:hAnsi="Segoe UI" w:cs="Segoe UI"/>
+          <w:sz w:val="23"/>
+          <w:szCs w:val="23"/>
+        </w:rPr>
+      </w:pPr>
+      <w:r>
+        <w:rPr>
+          <w:rStyle w:val="HTMLCode"/>
+          <w:rFonts w:ascii="Segoe UI" w:eastAsia="黑体" w:hAnsi="Segoe UI" w:cs="Segoe UI"/>
+          <w:bdr w:val="none" w:sz="0" w:space="0" w:color="auto" w:frame="1"/>
+        </w:rPr>
+        <w:t>CPLD_PCB_VERO</w:t>
+      </w:r>
+      <w:r>
+        <w:rPr>
+          <w:rFonts w:ascii="Segoe UI" w:hAnsi="Segoe UI" w:cs="Segoe UI"/>
+          <w:sz w:val="23"/>
+          <w:szCs w:val="23"/>
+        </w:rPr>
+        <w:t> / </w:t>
+      </w:r>
+      <w:r>
+        <w:rPr>
+          <w:rStyle w:val="HTMLCode"/>
+          <w:rFonts w:ascii="Segoe UI" w:eastAsia="黑体" w:hAnsi="Segoe UI" w:cs="Segoe UI"/>
+          <w:bdr w:val="none" w:sz="0" w:space="0" w:color="auto" w:frame="1"/>
+        </w:rPr>
+        <w:t>CPLD_PCB_VER2</w:t>
+      </w:r>
+      <w:r>
+        <w:rPr>
+          <w:rFonts w:ascii="Segoe UI" w:hAnsi="Segoe UI" w:cs="Segoe UI"/>
+          <w:sz w:val="23"/>
+          <w:szCs w:val="23"/>
+        </w:rPr>
+        <w:t> </w:t>
+      </w:r>
+      <w:r>
+        <w:rPr>
+          <w:rFonts w:ascii="Segoe UI" w:hAnsi="Segoe UI" w:cs="Segoe UI"/>
+          <w:sz w:val="23"/>
+          <w:szCs w:val="23"/>
+        </w:rPr>
+        <w:t>连接到</w:t>
+      </w:r>
+      <w:r>
+        <w:rPr>
+          <w:rFonts w:ascii="Segoe UI" w:hAnsi="Segoe UI" w:cs="Segoe UI"/>
+          <w:sz w:val="23"/>
+          <w:szCs w:val="23"/>
+        </w:rPr>
+        <w:t xml:space="preserve"> USB_OCx </w:t>
+      </w:r>
+      <w:r>
+        <w:rPr>
+          <w:rFonts w:ascii="Segoe UI" w:hAnsi="Segoe UI" w:cs="Segoe UI"/>
+          <w:sz w:val="23"/>
+          <w:szCs w:val="23"/>
+        </w:rPr>
+        <w:t>信号，可能用于硬件版本检测或逻辑控制</w:t>
+      </w:r>
+      <w:r>
+        <w:rPr>
+          <w:rFonts w:ascii="微软雅黑" w:eastAsia="微软雅黑" w:hAnsi="微软雅黑" w:cs="微软雅黑" w:hint="eastAsia"/>
+          <w:sz w:val="23"/>
+          <w:szCs w:val="23"/>
+        </w:rPr>
+        <w:t>。</w:t>
+      </w:r>
+    </w:p>
+    <w:p>
+      <w:pPr>
+        <w:spacing w:after="0"/>
+        <w:rPr>
+          <w:rFonts w:ascii="Times New Roman" w:hAnsi="Times New Roman" w:cs="Times New Roman"/>
+          <w:sz w:val="24"/>
+          <w:szCs w:val="24"/>
+        </w:rPr>
+      </w:pPr>
+      <w:r>
+        <w:pict w14:anchorId="4D9BFAAA">
+          <v:rect id="_x0000_i1028" style="width:0;height:1.5pt" o:hralign="center" o:hrstd="t" o:hr="t" fillcolor="#a0a0a0" stroked="f"/>
+        </w:pict>
+      </w:r>
+    </w:p>
+    <w:p>
+      <w:pPr>
+        <w:pStyle w:val="Heading3"/>
+        <w:shd w:val="clear" w:color="auto" w:fill="F6F6F6"/>
+        <w:spacing w:before="0"/>
+        <w:textAlignment w:val="baseline"/>
+      </w:pPr>
+      <w:r>
+        <w:t>​</w:t>
+      </w:r>
+      <w:r>
+        <w:rPr>
+          <w:rStyle w:val="Strong"/>
+          <w:rFonts w:ascii="Segoe UI" w:hAnsi="Segoe UI" w:cs="Segoe UI"/>
+          <w:b w:val="0"/>
+          <w:bCs w:val="0"/>
+          <w:bdr w:val="none" w:sz="0" w:space="0" w:color="auto" w:frame="1"/>
+        </w:rPr>
+        <w:t xml:space="preserve">5. PCB </w:t>
+      </w:r>
+      <w:r>
+        <w:rPr>
+          <w:rStyle w:val="Strong"/>
+          <w:rFonts w:ascii="Segoe UI" w:hAnsi="Segoe UI" w:cs="Segoe UI"/>
+          <w:b w:val="0"/>
+          <w:bCs w:val="0"/>
+          <w:bdr w:val="none" w:sz="0" w:space="0" w:color="auto" w:frame="1"/>
+        </w:rPr>
+        <w:t>布局关键点</w:t>
+      </w:r>
+      <w:r>
+        <w:t>​</w:t>
+      </w:r>
+    </w:p>
+    <w:p>
+      <w:pPr>
+        <w:numPr>
+          <w:ilvl w:val="0"/>
+          <w:numId w:val="19"/>
+        </w:numPr>
+        <w:shd w:val="clear" w:color="auto" w:fill="F6F6F6"/>
+        <w:spacing w:beforeAutospacing="1" w:after="0" w:afterAutospacing="1" w:line="240" w:lineRule="auto"/>
+        <w:textAlignment w:val="baseline"/>
+        <w:rPr>
+          <w:rFonts w:ascii="Segoe UI" w:hAnsi="Segoe UI" w:cs="Segoe UI"/>
+          <w:sz w:val="23"/>
+          <w:szCs w:val="23"/>
+        </w:rPr>
+      </w:pPr>
+      <w:r>
+        <w:rPr>
+          <w:rFonts w:ascii="Segoe UI" w:hAnsi="Segoe UI" w:cs="Segoe UI"/>
+          <w:sz w:val="23"/>
+          <w:szCs w:val="23"/>
+        </w:rPr>
+        <w:t>​</w:t>
+      </w:r>
+      <w:r>
+        <w:rPr>
+          <w:rStyle w:val="Strong"/>
+          <w:rFonts w:ascii="Segoe UI" w:hAnsi="Segoe UI" w:cs="Segoe UI"/>
+          <w:sz w:val="23"/>
+          <w:szCs w:val="23"/>
+          <w:bdr w:val="none" w:sz="0" w:space="0" w:color="auto" w:frame="1"/>
+        </w:rPr>
+        <w:t>引脚位置</w:t>
+      </w:r>
+      <w:r>
+        <w:rPr>
+          <w:rFonts w:ascii="Segoe UI" w:hAnsi="Segoe UI" w:cs="Segoe UI"/>
+          <w:sz w:val="23"/>
+          <w:szCs w:val="23"/>
+        </w:rPr>
+        <w:t>​</w:t>
+      </w:r>
+      <w:r>
+        <w:rPr>
+          <w:rFonts w:ascii="Segoe UI" w:hAnsi="Segoe UI" w:cs="Segoe UI"/>
+          <w:sz w:val="23"/>
+          <w:szCs w:val="23"/>
+        </w:rPr>
+        <w:t>：</w:t>
+      </w:r>
+      <w:r>
+        <w:rPr>
+          <w:rFonts w:ascii="Segoe UI" w:hAnsi="Segoe UI" w:cs="Segoe UI"/>
+          <w:sz w:val="23"/>
+          <w:szCs w:val="23"/>
+        </w:rPr>
+        <w:br/>
+      </w:r>
+      <w:r>
+        <w:rPr>
+          <w:rFonts w:ascii="Segoe UI" w:hAnsi="Segoe UI" w:cs="Segoe UI"/>
+          <w:sz w:val="23"/>
+          <w:szCs w:val="23"/>
+        </w:rPr>
+        <w:t>信号线对应</w:t>
+      </w:r>
+      <w:r>
+        <w:rPr>
+          <w:rFonts w:ascii="Segoe UI" w:hAnsi="Segoe UI" w:cs="Segoe UI"/>
+          <w:sz w:val="23"/>
+          <w:szCs w:val="23"/>
+        </w:rPr>
+        <w:t xml:space="preserve"> PCB </w:t>
+      </w:r>
+      <w:r>
+        <w:rPr>
+          <w:rFonts w:ascii="Segoe UI" w:hAnsi="Segoe UI" w:cs="Segoe UI"/>
+          <w:sz w:val="23"/>
+          <w:szCs w:val="23"/>
+        </w:rPr>
+        <w:t>的具体坐标（如</w:t>
+      </w:r>
+      <w:r>
+        <w:rPr>
+          <w:rFonts w:ascii="Segoe UI" w:hAnsi="Segoe UI" w:cs="Segoe UI"/>
+          <w:sz w:val="23"/>
+          <w:szCs w:val="23"/>
+        </w:rPr>
+        <w:t> </w:t>
+      </w:r>
+      <w:r>
+        <w:rPr>
+          <w:rStyle w:val="HTMLCode"/>
+          <w:rFonts w:ascii="Segoe UI" w:eastAsia="黑体" w:hAnsi="Segoe UI" w:cs="Segoe UI"/>
+          <w:bdr w:val="none" w:sz="0" w:space="0" w:color="auto" w:frame="1"/>
+        </w:rPr>
+        <w:t>CY17</w:t>
+      </w:r>
+      <w:r>
+        <w:rPr>
+          <w:rFonts w:ascii="Segoe UI" w:hAnsi="Segoe UI" w:cs="Segoe UI"/>
+          <w:sz w:val="23"/>
+          <w:szCs w:val="23"/>
+        </w:rPr>
+        <w:t>、</w:t>
+      </w:r>
+      <w:r>
+        <w:rPr>
+          <w:rStyle w:val="HTMLCode"/>
+          <w:rFonts w:ascii="Segoe UI" w:eastAsia="黑体" w:hAnsi="Segoe UI" w:cs="Segoe UI"/>
+          <w:bdr w:val="none" w:sz="0" w:space="0" w:color="auto" w:frame="1"/>
+        </w:rPr>
+        <w:t>B18</w:t>
+      </w:r>
+      <w:r>
+        <w:rPr>
+          <w:rFonts w:ascii="Segoe UI" w:hAnsi="Segoe UI" w:cs="Segoe UI"/>
+          <w:sz w:val="23"/>
+          <w:szCs w:val="23"/>
+        </w:rPr>
+        <w:t>），指导焊接或调试时快速定位</w:t>
+      </w:r>
+      <w:r>
+        <w:rPr>
+          <w:rFonts w:ascii="微软雅黑" w:eastAsia="微软雅黑" w:hAnsi="微软雅黑" w:cs="微软雅黑" w:hint="eastAsia"/>
+          <w:sz w:val="23"/>
+          <w:szCs w:val="23"/>
+        </w:rPr>
+        <w:t>。</w:t>
+      </w:r>
+    </w:p>
+    <w:p>
+      <w:pPr>
+        <w:numPr>
+          <w:ilvl w:val="0"/>
+          <w:numId w:val="19"/>
+        </w:numPr>
+        <w:shd w:val="clear" w:color="auto" w:fill="F6F6F6"/>
+        <w:spacing w:beforeAutospacing="1" w:after="0" w:afterAutospacing="1" w:line="240" w:lineRule="auto"/>
+        <w:textAlignment w:val="baseline"/>
+        <w:rPr>
+          <w:rFonts w:ascii="Segoe UI" w:hAnsi="Segoe UI" w:cs="Segoe UI"/>
+          <w:sz w:val="23"/>
+          <w:szCs w:val="23"/>
+        </w:rPr>
+      </w:pPr>
+      <w:r>
+        <w:rPr>
+          <w:rFonts w:ascii="Segoe UI" w:hAnsi="Segoe UI" w:cs="Segoe UI"/>
+          <w:sz w:val="23"/>
+          <w:szCs w:val="23"/>
+        </w:rPr>
+        <w:t>​</w:t>
+      </w:r>
+      <w:r>
+        <w:rPr>
+          <w:rStyle w:val="Strong"/>
+          <w:rFonts w:ascii="Segoe UI" w:hAnsi="Segoe UI" w:cs="Segoe UI"/>
+          <w:sz w:val="23"/>
+          <w:szCs w:val="23"/>
+          <w:bdr w:val="none" w:sz="0" w:space="0" w:color="auto" w:frame="1"/>
+        </w:rPr>
+        <w:t>差分走线</w:t>
+      </w:r>
+      <w:r>
+        <w:rPr>
+          <w:rFonts w:ascii="Segoe UI" w:hAnsi="Segoe UI" w:cs="Segoe UI"/>
+          <w:sz w:val="23"/>
+          <w:szCs w:val="23"/>
+        </w:rPr>
+        <w:t>​</w:t>
+      </w:r>
+      <w:r>
+        <w:rPr>
+          <w:rFonts w:ascii="Segoe UI" w:hAnsi="Segoe UI" w:cs="Segoe UI"/>
+          <w:sz w:val="23"/>
+          <w:szCs w:val="23"/>
+        </w:rPr>
+        <w:t>：</w:t>
+      </w:r>
+      <w:r>
+        <w:rPr>
+          <w:rFonts w:ascii="Segoe UI" w:hAnsi="Segoe UI" w:cs="Segoe UI"/>
+          <w:sz w:val="23"/>
+          <w:szCs w:val="23"/>
+        </w:rPr>
+        <w:br/>
+        <w:t xml:space="preserve">USB 2.0/3.0 </w:t>
+      </w:r>
+      <w:r>
+        <w:rPr>
+          <w:rFonts w:ascii="Segoe UI" w:hAnsi="Segoe UI" w:cs="Segoe UI"/>
+          <w:sz w:val="23"/>
+          <w:szCs w:val="23"/>
+        </w:rPr>
+        <w:t>的差分对（如</w:t>
+      </w:r>
+      <w:r>
+        <w:rPr>
+          <w:rFonts w:ascii="Segoe UI" w:hAnsi="Segoe UI" w:cs="Segoe UI"/>
+          <w:sz w:val="23"/>
+          <w:szCs w:val="23"/>
+        </w:rPr>
+        <w:t> </w:t>
+      </w:r>
+      <w:r>
+        <w:rPr>
+          <w:rStyle w:val="HTMLCode"/>
+          <w:rFonts w:ascii="Segoe UI" w:eastAsia="黑体" w:hAnsi="Segoe UI" w:cs="Segoe UI"/>
+          <w:bdr w:val="none" w:sz="0" w:space="0" w:color="auto" w:frame="1"/>
+        </w:rPr>
+        <w:t>HSDP/HSDN</w:t>
+      </w:r>
+      <w:r>
+        <w:rPr>
+          <w:rFonts w:ascii="Segoe UI" w:hAnsi="Segoe UI" w:cs="Segoe UI"/>
+          <w:sz w:val="23"/>
+          <w:szCs w:val="23"/>
+        </w:rPr>
+        <w:t>、</w:t>
+      </w:r>
+      <w:r>
+        <w:rPr>
+          <w:rStyle w:val="HTMLCode"/>
+          <w:rFonts w:ascii="Segoe UI" w:eastAsia="黑体" w:hAnsi="Segoe UI" w:cs="Segoe UI"/>
+          <w:bdr w:val="none" w:sz="0" w:space="0" w:color="auto" w:frame="1"/>
+        </w:rPr>
+        <w:t>SS_TXP/RXN</w:t>
+      </w:r>
+      <w:r>
+        <w:rPr>
+          <w:rFonts w:ascii="Segoe UI" w:hAnsi="Segoe UI" w:cs="Segoe UI"/>
+          <w:sz w:val="23"/>
+          <w:szCs w:val="23"/>
+        </w:rPr>
+        <w:t>）需保持长度匹配和阻抗控制（</w:t>
+      </w:r>
+      <w:r>
+        <w:rPr>
+          <w:rFonts w:ascii="Segoe UI" w:hAnsi="Segoe UI" w:cs="Segoe UI"/>
+          <w:sz w:val="23"/>
+          <w:szCs w:val="23"/>
+        </w:rPr>
+        <w:t xml:space="preserve">USB2.0 </w:t>
+      </w:r>
+      <w:r>
+        <w:rPr>
+          <w:rFonts w:ascii="Segoe UI" w:hAnsi="Segoe UI" w:cs="Segoe UI"/>
+          <w:sz w:val="23"/>
+          <w:szCs w:val="23"/>
+        </w:rPr>
+        <w:t>为</w:t>
+      </w:r>
+      <w:r>
+        <w:rPr>
+          <w:rFonts w:ascii="Segoe UI" w:hAnsi="Segoe UI" w:cs="Segoe UI"/>
+          <w:sz w:val="23"/>
+          <w:szCs w:val="23"/>
+        </w:rPr>
+        <w:t xml:space="preserve"> 90Ω</w:t>
+      </w:r>
+      <w:r>
+        <w:rPr>
+          <w:rFonts w:ascii="Segoe UI" w:hAnsi="Segoe UI" w:cs="Segoe UI"/>
+          <w:sz w:val="23"/>
+          <w:szCs w:val="23"/>
+        </w:rPr>
+        <w:t>，</w:t>
+      </w:r>
+      <w:r>
+        <w:rPr>
+          <w:rFonts w:ascii="Segoe UI" w:hAnsi="Segoe UI" w:cs="Segoe UI"/>
+          <w:sz w:val="23"/>
+          <w:szCs w:val="23"/>
+        </w:rPr>
+        <w:t xml:space="preserve">USB3.0 </w:t>
+      </w:r>
+      <w:r>
+        <w:rPr>
+          <w:rFonts w:ascii="Segoe UI" w:hAnsi="Segoe UI" w:cs="Segoe UI"/>
+          <w:sz w:val="23"/>
+          <w:szCs w:val="23"/>
+        </w:rPr>
+        <w:t>为</w:t>
+      </w:r>
+      <w:r>
+        <w:rPr>
+          <w:rFonts w:ascii="Segoe UI" w:hAnsi="Segoe UI" w:cs="Segoe UI"/>
+          <w:sz w:val="23"/>
+          <w:szCs w:val="23"/>
+        </w:rPr>
+        <w:t xml:space="preserve"> 85-100Ω</w:t>
+      </w:r>
+      <w:r>
+        <w:rPr>
+          <w:rFonts w:ascii="Segoe UI" w:hAnsi="Segoe UI" w:cs="Segoe UI"/>
+          <w:sz w:val="23"/>
+          <w:szCs w:val="23"/>
+        </w:rPr>
+        <w:t>）</w:t>
+      </w:r>
+      <w:r>
+        <w:rPr>
+          <w:rFonts w:ascii="微软雅黑" w:eastAsia="微软雅黑" w:hAnsi="微软雅黑" w:cs="微软雅黑" w:hint="eastAsia"/>
+          <w:sz w:val="23"/>
+          <w:szCs w:val="23"/>
+        </w:rPr>
+        <w:t>。</w:t>
+      </w:r>
+    </w:p>
+    <w:p>
+      <w:pPr>
+        <w:rPr>
+          <w:rFonts w:ascii="Times New Roman" w:hAnsi="Times New Roman" w:cs="Times New Roman"/>
+          <w:sz w:val="24"/>
+          <w:szCs w:val="24"/>
+        </w:rPr>
+      </w:pPr>
+      <w:r>
+        <w:lastRenderedPageBreak/>
+        <w:pict w14:anchorId="73EC3601">
+          <v:rect id="_x0000_i1029" style="width:0;height:1.5pt" o:hralign="center" o:hrstd="t" o:hr="t" fillcolor="#a0a0a0" stroked="f"/>
+        </w:pict>
+      </w:r>
+    </w:p>
+    <w:p>
+      <w:pPr>
+        <w:pStyle w:val="Heading3"/>
+        <w:shd w:val="clear" w:color="auto" w:fill="F6F6F6"/>
+        <w:spacing w:before="0"/>
+        <w:textAlignment w:val="baseline"/>
+      </w:pPr>
+      <w:r>
+        <w:t>​</w:t>
+      </w:r>
+      <w:r>
+        <w:rPr>
+          <w:rStyle w:val="Strong"/>
+          <w:rFonts w:ascii="Segoe UI" w:hAnsi="Segoe UI" w:cs="Segoe UI"/>
+          <w:b w:val="0"/>
+          <w:bCs w:val="0"/>
+          <w:bdr w:val="none" w:sz="0" w:space="0" w:color="auto" w:frame="1"/>
+        </w:rPr>
+        <w:t xml:space="preserve">6. </w:t>
+      </w:r>
+      <w:r>
+        <w:rPr>
+          <w:rStyle w:val="Strong"/>
+          <w:rFonts w:ascii="Segoe UI" w:hAnsi="Segoe UI" w:cs="Segoe UI"/>
+          <w:b w:val="0"/>
+          <w:bCs w:val="0"/>
+          <w:bdr w:val="none" w:sz="0" w:space="0" w:color="auto" w:frame="1"/>
+        </w:rPr>
+        <w:t>悬空引脚处理</w:t>
+      </w:r>
+      <w:r>
+        <w:t>​</w:t>
+      </w:r>
+    </w:p>
+    <w:p>
+      <w:pPr>
+        <w:numPr>
+          <w:ilvl w:val="0"/>
+          <w:numId w:val="20"/>
+        </w:numPr>
+        <w:shd w:val="clear" w:color="auto" w:fill="F6F6F6"/>
+        <w:spacing w:beforeAutospacing="1" w:after="0" w:afterAutospacing="1" w:line="240" w:lineRule="auto"/>
+        <w:textAlignment w:val="baseline"/>
+        <w:rPr>
+          <w:rFonts w:ascii="Segoe UI" w:hAnsi="Segoe UI" w:cs="Segoe UI"/>
+          <w:sz w:val="23"/>
+          <w:szCs w:val="23"/>
+        </w:rPr>
+      </w:pPr>
+      <w:r>
+        <w:rPr>
+          <w:rFonts w:ascii="Segoe UI" w:hAnsi="Segoe UI" w:cs="Segoe UI"/>
+          <w:sz w:val="23"/>
+          <w:szCs w:val="23"/>
+        </w:rPr>
+        <w:t>​</w:t>
+      </w:r>
+      <w:r>
+        <w:rPr>
+          <w:rStyle w:val="Strong"/>
+          <w:rFonts w:ascii="Segoe UI" w:hAnsi="Segoe UI" w:cs="Segoe UI"/>
+          <w:sz w:val="23"/>
+          <w:szCs w:val="23"/>
+          <w:bdr w:val="none" w:sz="0" w:space="0" w:color="auto" w:frame="1"/>
+        </w:rPr>
+        <w:t>未使用的信号</w:t>
+      </w:r>
+      <w:r>
+        <w:rPr>
+          <w:rFonts w:ascii="Segoe UI" w:hAnsi="Segoe UI" w:cs="Segoe UI"/>
+          <w:sz w:val="23"/>
+          <w:szCs w:val="23"/>
+        </w:rPr>
+        <w:t>​</w:t>
+      </w:r>
+      <w:r>
+        <w:rPr>
+          <w:rFonts w:ascii="Segoe UI" w:hAnsi="Segoe UI" w:cs="Segoe UI"/>
+          <w:sz w:val="23"/>
+          <w:szCs w:val="23"/>
+        </w:rPr>
+        <w:t>：</w:t>
+      </w:r>
+      <w:r>
+        <w:rPr>
+          <w:rFonts w:ascii="Segoe UI" w:hAnsi="Segoe UI" w:cs="Segoe UI"/>
+          <w:sz w:val="23"/>
+          <w:szCs w:val="23"/>
+        </w:rPr>
+        <w:br/>
+      </w:r>
+      <w:r>
+        <w:rPr>
+          <w:rFonts w:ascii="Segoe UI" w:hAnsi="Segoe UI" w:cs="Segoe UI"/>
+          <w:sz w:val="23"/>
+          <w:szCs w:val="23"/>
+        </w:rPr>
+        <w:t>明确标注为</w:t>
+      </w:r>
+      <w:r>
+        <w:rPr>
+          <w:rFonts w:ascii="Segoe UI" w:hAnsi="Segoe UI" w:cs="Segoe UI"/>
+          <w:sz w:val="23"/>
+          <w:szCs w:val="23"/>
+        </w:rPr>
+        <w:t>“</w:t>
+      </w:r>
+      <w:r>
+        <w:rPr>
+          <w:rFonts w:ascii="Segoe UI" w:hAnsi="Segoe UI" w:cs="Segoe UI"/>
+          <w:sz w:val="23"/>
+          <w:szCs w:val="23"/>
+        </w:rPr>
+        <w:t>悬空</w:t>
+      </w:r>
+      <w:r>
+        <w:rPr>
+          <w:rFonts w:ascii="Segoe UI" w:hAnsi="Segoe UI" w:cs="Segoe UI"/>
+          <w:sz w:val="23"/>
+          <w:szCs w:val="23"/>
+        </w:rPr>
+        <w:t>”</w:t>
+      </w:r>
+      <w:r>
+        <w:rPr>
+          <w:rFonts w:ascii="Segoe UI" w:hAnsi="Segoe UI" w:cs="Segoe UI"/>
+          <w:sz w:val="23"/>
+          <w:szCs w:val="23"/>
+        </w:rPr>
+        <w:t>或</w:t>
+      </w:r>
+      <w:r>
+        <w:rPr>
+          <w:rFonts w:ascii="Segoe UI" w:hAnsi="Segoe UI" w:cs="Segoe UI"/>
+          <w:sz w:val="23"/>
+          <w:szCs w:val="23"/>
+        </w:rPr>
+        <w:t>“</w:t>
+      </w:r>
+      <w:r>
+        <w:rPr>
+          <w:rFonts w:ascii="Segoe UI" w:hAnsi="Segoe UI" w:cs="Segoe UI"/>
+          <w:sz w:val="23"/>
+          <w:szCs w:val="23"/>
+        </w:rPr>
+        <w:t>空</w:t>
+      </w:r>
+      <w:r>
+        <w:rPr>
+          <w:rFonts w:ascii="Segoe UI" w:hAnsi="Segoe UI" w:cs="Segoe UI"/>
+          <w:sz w:val="23"/>
+          <w:szCs w:val="23"/>
+        </w:rPr>
+        <w:t>”</w:t>
+      </w:r>
+      <w:r>
+        <w:rPr>
+          <w:rFonts w:ascii="Segoe UI" w:hAnsi="Segoe UI" w:cs="Segoe UI"/>
+          <w:sz w:val="23"/>
+          <w:szCs w:val="23"/>
+        </w:rPr>
+        <w:t>的引脚（如</w:t>
+      </w:r>
+      <w:r>
+        <w:rPr>
+          <w:rFonts w:ascii="Segoe UI" w:hAnsi="Segoe UI" w:cs="Segoe UI"/>
+          <w:sz w:val="23"/>
+          <w:szCs w:val="23"/>
+        </w:rPr>
+        <w:t> </w:t>
+      </w:r>
+      <w:r>
+        <w:rPr>
+          <w:rStyle w:val="HTMLCode"/>
+          <w:rFonts w:ascii="Segoe UI" w:eastAsia="黑体" w:hAnsi="Segoe UI" w:cs="Segoe UI"/>
+          <w:bdr w:val="none" w:sz="0" w:space="0" w:color="auto" w:frame="1"/>
+        </w:rPr>
+        <w:t>USB_O_HSDP6</w:t>
+      </w:r>
+      <w:r>
+        <w:rPr>
+          <w:rFonts w:ascii="Segoe UI" w:hAnsi="Segoe UI" w:cs="Segoe UI"/>
+          <w:sz w:val="23"/>
+          <w:szCs w:val="23"/>
+        </w:rPr>
+        <w:t>）需保持不连接（</w:t>
+      </w:r>
+      <w:r>
+        <w:rPr>
+          <w:rFonts w:ascii="Segoe UI" w:hAnsi="Segoe UI" w:cs="Segoe UI"/>
+          <w:sz w:val="23"/>
+          <w:szCs w:val="23"/>
+        </w:rPr>
+        <w:t>NC</w:t>
+      </w:r>
+      <w:r>
+        <w:rPr>
+          <w:rFonts w:ascii="Segoe UI" w:hAnsi="Segoe UI" w:cs="Segoe UI"/>
+          <w:sz w:val="23"/>
+          <w:szCs w:val="23"/>
+        </w:rPr>
+        <w:t>），避免引入噪声</w:t>
+      </w:r>
+      <w:r>
+        <w:rPr>
+          <w:rFonts w:ascii="微软雅黑" w:eastAsia="微软雅黑" w:hAnsi="微软雅黑" w:cs="微软雅黑" w:hint="eastAsia"/>
+          <w:sz w:val="23"/>
+          <w:szCs w:val="23"/>
+        </w:rPr>
+        <w:t>。</w:t>
+      </w:r>
+    </w:p>
+    <w:p>
+      <w:pPr>
+        <w:numPr>
+          <w:ilvl w:val="0"/>
+          <w:numId w:val="20"/>
+        </w:numPr>
+        <w:shd w:val="clear" w:color="auto" w:fill="F6F6F6"/>
+        <w:spacing w:beforeAutospacing="1" w:after="0" w:afterAutospacing="1" w:line="240" w:lineRule="auto"/>
+        <w:textAlignment w:val="baseline"/>
+        <w:rPr>
+          <w:rFonts w:ascii="Segoe UI" w:hAnsi="Segoe UI" w:cs="Segoe UI"/>
+          <w:sz w:val="23"/>
+          <w:szCs w:val="23"/>
+        </w:rPr>
+      </w:pPr>
+      <w:r>
+        <w:rPr>
+          <w:rFonts w:ascii="Segoe UI" w:hAnsi="Segoe UI" w:cs="Segoe UI"/>
+          <w:sz w:val="23"/>
+          <w:szCs w:val="23"/>
+        </w:rPr>
+        <w:t>​</w:t>
+      </w:r>
+      <w:r>
+        <w:rPr>
+          <w:rStyle w:val="Strong"/>
+          <w:rFonts w:ascii="Segoe UI" w:hAnsi="Segoe UI" w:cs="Segoe UI"/>
+          <w:sz w:val="23"/>
+          <w:szCs w:val="23"/>
+          <w:bdr w:val="none" w:sz="0" w:space="0" w:color="auto" w:frame="1"/>
+        </w:rPr>
+        <w:t>设计意图</w:t>
+      </w:r>
+      <w:r>
+        <w:rPr>
+          <w:rFonts w:ascii="Segoe UI" w:hAnsi="Segoe UI" w:cs="Segoe UI"/>
+          <w:sz w:val="23"/>
+          <w:szCs w:val="23"/>
+        </w:rPr>
+        <w:t>​</w:t>
+      </w:r>
+      <w:r>
+        <w:rPr>
+          <w:rFonts w:ascii="Segoe UI" w:hAnsi="Segoe UI" w:cs="Segoe UI"/>
+          <w:sz w:val="23"/>
+          <w:szCs w:val="23"/>
+        </w:rPr>
+        <w:t>：</w:t>
+      </w:r>
+      <w:r>
+        <w:rPr>
+          <w:rFonts w:ascii="Segoe UI" w:hAnsi="Segoe UI" w:cs="Segoe UI"/>
+          <w:sz w:val="23"/>
+          <w:szCs w:val="23"/>
+        </w:rPr>
+        <w:br/>
+      </w:r>
+      <w:r>
+        <w:rPr>
+          <w:rFonts w:ascii="Segoe UI" w:hAnsi="Segoe UI" w:cs="Segoe UI"/>
+          <w:sz w:val="23"/>
+          <w:szCs w:val="23"/>
+        </w:rPr>
+        <w:t>悬空配置可能是为了兼容不同硬件版本或降低成本</w:t>
+      </w:r>
+      <w:r>
+        <w:rPr>
+          <w:rFonts w:ascii="微软雅黑" w:eastAsia="微软雅黑" w:hAnsi="微软雅黑" w:cs="微软雅黑" w:hint="eastAsia"/>
+          <w:sz w:val="23"/>
+          <w:szCs w:val="23"/>
+        </w:rPr>
+        <w:t>。</w:t>
+      </w:r>
+    </w:p>
+    <w:p/>
+    <w:p>
+      <w:pPr>
+        <w:pStyle w:val="Heading1"/>
+      </w:pPr>
+      <w:r>
+        <w:rPr>
+          <w:rFonts w:hint="eastAsia"/>
+        </w:rPr>
+        <w:t>工作笔记</w:t>
+      </w:r>
+    </w:p>
+    <w:p>
+      <w:pPr>
+        <w:pStyle w:val="Heading2"/>
+      </w:pPr>
+      <w:r>
+        <w:t>2025.5.21</w:t>
+      </w:r>
+    </w:p>
+    <w:p>
+      <w:r>
+        <w:t>S</w:t>
+      </w:r>
+      <w:r>
+        <w:rPr>
+          <w:rFonts w:hint="eastAsia"/>
+        </w:rPr>
+        <w:t>ystem</w:t>
+      </w:r>
+      <w:r>
+        <w:t xml:space="preserve"> </w:t>
+      </w:r>
+      <w:r>
+        <w:rPr>
+          <w:rFonts w:hint="eastAsia"/>
+        </w:rPr>
+        <w:t>level</w:t>
+      </w:r>
+    </w:p>
+    <w:p>
+      <w:r>
+        <w:rPr>
+          <w:noProof/>
+        </w:rPr>
+        <w:drawing>
+          <wp:inline distT="0" distB="0" distL="0" distR="0" wp14:anchorId="00BAB6E4" wp14:editId="462753B0">
+            <wp:extent cx="5486400" cy="289560"/>
+            <wp:effectExtent l="0" t="0" r="0" b="0"/>
+            <wp:docPr id="1" name="Picture 1"/>
+            <wp:cNvGraphicFramePr>
+              <a:graphicFrameLocks xmlns:a="http://schemas.openxmlformats.org/drawingml/2006/main" noChangeAspect="1"/>
+            </wp:cNvGraphicFramePr>
+            <a:graphic xmlns:a="http://schemas.openxmlformats.org/drawingml/2006/main">
+              <a:graphicData uri="http://schemas.openxmlformats.org/drawingml/2006/picture">
+                <pic:pic xmlns:pic="http://schemas.openxmlformats.org/drawingml/2006/picture">
+                  <pic:nvPicPr>
+                    <pic:cNvPr id="1" name=""/>
+                    <pic:cNvPicPr/>
+                  </pic:nvPicPr>
+                  <pic:blipFill>
+                    <a:blip r:embed="rId44"/>
+                    <a:stretch>
+                      <a:fillRect/>
+                    </a:stretch>
+                  </pic:blipFill>
+                  <pic:spPr>
+                    <a:xfrm>
+                      <a:off x="0" y="0"/>
                       <a:ext cx="5486400" cy="289560"/>
                     </a:xfrm>
                     <a:prstGeom prst="rect">
@@ -2131,6 +10066,304 @@
     </w:lvl>
   </w:abstractNum>
   <w:abstractNum w:abstractNumId="4" w15:restartNumberingAfterBreak="0">
+    <w:nsid w:val="28895C50"/>
+    <w:multiLevelType w:val="multilevel"/>
+    <w:tmpl w:val="7256BC20"/>
+    <w:lvl w:ilvl="0">
+      <w:start w:val="1"/>
+      <w:numFmt w:val="bullet"/>
+      <w:lvlText w:val=""/>
+      <w:lvlJc w:val="left"/>
+      <w:pPr>
+        <w:tabs>
+          <w:tab w:val="num" w:pos="720"/>
+        </w:tabs>
+        <w:ind w:left="720" w:hanging="360"/>
+      </w:pPr>
+      <w:rPr>
+        <w:rFonts w:ascii="Symbol" w:hAnsi="Symbol" w:hint="default"/>
+        <w:sz w:val="20"/>
+      </w:rPr>
+    </w:lvl>
+    <w:lvl w:ilvl="1" w:tentative="1">
+      <w:start w:val="1"/>
+      <w:numFmt w:val="bullet"/>
+      <w:lvlText w:val=""/>
+      <w:lvlJc w:val="left"/>
+      <w:pPr>
+        <w:tabs>
+          <w:tab w:val="num" w:pos="1440"/>
+        </w:tabs>
+        <w:ind w:left="1440" w:hanging="360"/>
+      </w:pPr>
+      <w:rPr>
+        <w:rFonts w:ascii="Symbol" w:hAnsi="Symbol" w:hint="default"/>
+        <w:sz w:val="20"/>
+      </w:rPr>
+    </w:lvl>
+    <w:lvl w:ilvl="2" w:tentative="1">
+      <w:start w:val="1"/>
+      <w:numFmt w:val="bullet"/>
+      <w:lvlText w:val=""/>
+      <w:lvlJc w:val="left"/>
+      <w:pPr>
+        <w:tabs>
+          <w:tab w:val="num" w:pos="2160"/>
+        </w:tabs>
+        <w:ind w:left="2160" w:hanging="360"/>
+      </w:pPr>
+      <w:rPr>
+        <w:rFonts w:ascii="Symbol" w:hAnsi="Symbol" w:hint="default"/>
+        <w:sz w:val="20"/>
+      </w:rPr>
+    </w:lvl>
+    <w:lvl w:ilvl="3" w:tentative="1">
+      <w:start w:val="1"/>
+      <w:numFmt w:val="bullet"/>
+      <w:lvlText w:val=""/>
+      <w:lvlJc w:val="left"/>
+      <w:pPr>
+        <w:tabs>
+          <w:tab w:val="num" w:pos="2880"/>
+        </w:tabs>
+        <w:ind w:left="2880" w:hanging="360"/>
+      </w:pPr>
+      <w:rPr>
+        <w:rFonts w:ascii="Symbol" w:hAnsi="Symbol" w:hint="default"/>
+        <w:sz w:val="20"/>
+      </w:rPr>
+    </w:lvl>
+    <w:lvl w:ilvl="4" w:tentative="1">
+      <w:start w:val="1"/>
+      <w:numFmt w:val="bullet"/>
+      <w:lvlText w:val=""/>
+      <w:lvlJc w:val="left"/>
+      <w:pPr>
+        <w:tabs>
+          <w:tab w:val="num" w:pos="3600"/>
+        </w:tabs>
+        <w:ind w:left="3600" w:hanging="360"/>
+      </w:pPr>
+      <w:rPr>
+        <w:rFonts w:ascii="Symbol" w:hAnsi="Symbol" w:hint="default"/>
+        <w:sz w:val="20"/>
+      </w:rPr>
+    </w:lvl>
+    <w:lvl w:ilvl="5" w:tentative="1">
+      <w:start w:val="1"/>
+      <w:numFmt w:val="bullet"/>
+      <w:lvlText w:val=""/>
+      <w:lvlJc w:val="left"/>
+      <w:pPr>
+        <w:tabs>
+          <w:tab w:val="num" w:pos="4320"/>
+        </w:tabs>
+        <w:ind w:left="4320" w:hanging="360"/>
+      </w:pPr>
+      <w:rPr>
+        <w:rFonts w:ascii="Symbol" w:hAnsi="Symbol" w:hint="default"/>
+        <w:sz w:val="20"/>
+      </w:rPr>
+    </w:lvl>
+    <w:lvl w:ilvl="6" w:tentative="1">
+      <w:start w:val="1"/>
+      <w:numFmt w:val="bullet"/>
+      <w:lvlText w:val=""/>
+      <w:lvlJc w:val="left"/>
+      <w:pPr>
+        <w:tabs>
+          <w:tab w:val="num" w:pos="5040"/>
+        </w:tabs>
+        <w:ind w:left="5040" w:hanging="360"/>
+      </w:pPr>
+      <w:rPr>
+        <w:rFonts w:ascii="Symbol" w:hAnsi="Symbol" w:hint="default"/>
+        <w:sz w:val="20"/>
+      </w:rPr>
+    </w:lvl>
+    <w:lvl w:ilvl="7" w:tentative="1">
+      <w:start w:val="1"/>
+      <w:numFmt w:val="bullet"/>
+      <w:lvlText w:val=""/>
+      <w:lvlJc w:val="left"/>
+      <w:pPr>
+        <w:tabs>
+          <w:tab w:val="num" w:pos="5760"/>
+        </w:tabs>
+        <w:ind w:left="5760" w:hanging="360"/>
+      </w:pPr>
+      <w:rPr>
+        <w:rFonts w:ascii="Symbol" w:hAnsi="Symbol" w:hint="default"/>
+        <w:sz w:val="20"/>
+      </w:rPr>
+    </w:lvl>
+    <w:lvl w:ilvl="8" w:tentative="1">
+      <w:start w:val="1"/>
+      <w:numFmt w:val="bullet"/>
+      <w:lvlText w:val=""/>
+      <w:lvlJc w:val="left"/>
+      <w:pPr>
+        <w:tabs>
+          <w:tab w:val="num" w:pos="6480"/>
+        </w:tabs>
+        <w:ind w:left="6480" w:hanging="360"/>
+      </w:pPr>
+      <w:rPr>
+        <w:rFonts w:ascii="Symbol" w:hAnsi="Symbol" w:hint="default"/>
+        <w:sz w:val="20"/>
+      </w:rPr>
+    </w:lvl>
+  </w:abstractNum>
+  <w:abstractNum w:abstractNumId="5" w15:restartNumberingAfterBreak="0">
+    <w:nsid w:val="3E435682"/>
+    <w:multiLevelType w:val="multilevel"/>
+    <w:tmpl w:val="E27C46D6"/>
+    <w:lvl w:ilvl="0">
+      <w:start w:val="1"/>
+      <w:numFmt w:val="bullet"/>
+      <w:lvlText w:val=""/>
+      <w:lvlJc w:val="left"/>
+      <w:pPr>
+        <w:tabs>
+          <w:tab w:val="num" w:pos="720"/>
+        </w:tabs>
+        <w:ind w:left="720" w:hanging="360"/>
+      </w:pPr>
+      <w:rPr>
+        <w:rFonts w:ascii="Symbol" w:hAnsi="Symbol" w:hint="default"/>
+        <w:sz w:val="20"/>
+      </w:rPr>
+    </w:lvl>
+    <w:lvl w:ilvl="1">
+      <w:start w:val="1"/>
+      <w:numFmt w:val="bullet"/>
+      <w:lvlText w:val="o"/>
+      <w:lvlJc w:val="left"/>
+      <w:pPr>
+        <w:tabs>
+          <w:tab w:val="num" w:pos="1440"/>
+        </w:tabs>
+        <w:ind w:left="1440" w:hanging="360"/>
+      </w:pPr>
+      <w:rPr>
+        <w:rFonts w:ascii="Courier New" w:hAnsi="Courier New" w:hint="default"/>
+        <w:sz w:val="20"/>
+      </w:rPr>
+    </w:lvl>
+    <w:lvl w:ilvl="2" w:tentative="1">
+      <w:start w:val="1"/>
+      <w:numFmt w:val="bullet"/>
+      <w:lvlText w:val=""/>
+      <w:lvlJc w:val="left"/>
+      <w:pPr>
+        <w:tabs>
+          <w:tab w:val="num" w:pos="2160"/>
+        </w:tabs>
+        <w:ind w:left="2160" w:hanging="360"/>
+      </w:pPr>
+      <w:rPr>
+        <w:rFonts w:ascii="Symbol" w:hAnsi="Symbol" w:hint="default"/>
+        <w:sz w:val="20"/>
+      </w:rPr>
+    </w:lvl>
+    <w:lvl w:ilvl="3" w:tentative="1">
+      <w:start w:val="1"/>
+      <w:numFmt w:val="bullet"/>
+      <w:lvlText w:val=""/>
+      <w:lvlJc w:val="left"/>
+      <w:pPr>
+        <w:tabs>
+          <w:tab w:val="num" w:pos="2880"/>
+        </w:tabs>
+        <w:ind w:left="2880" w:hanging="360"/>
+      </w:pPr>
+      <w:rPr>
+        <w:rFonts w:ascii="Symbol" w:hAnsi="Symbol" w:hint="default"/>
+        <w:sz w:val="20"/>
+      </w:rPr>
+    </w:lvl>
+    <w:lvl w:ilvl="4" w:tentative="1">
+      <w:start w:val="1"/>
+      <w:numFmt w:val="bullet"/>
+      <w:lvlText w:val=""/>
+      <w:lvlJc w:val="left"/>
+      <w:pPr>
+        <w:tabs>
+          <w:tab w:val="num" w:pos="3600"/>
+        </w:tabs>
+        <w:ind w:left="3600" w:hanging="360"/>
+      </w:pPr>
+      <w:rPr>
+        <w:rFonts w:ascii="Symbol" w:hAnsi="Symbol" w:hint="default"/>
+        <w:sz w:val="20"/>
+      </w:rPr>
+    </w:lvl>
+    <w:lvl w:ilvl="5" w:tentative="1">
+      <w:start w:val="1"/>
+      <w:numFmt w:val="bullet"/>
+      <w:lvlText w:val=""/>
+      <w:lvlJc w:val="left"/>
+      <w:pPr>
+        <w:tabs>
+          <w:tab w:val="num" w:pos="4320"/>
+        </w:tabs>
+        <w:ind w:left="4320" w:hanging="360"/>
+      </w:pPr>
+      <w:rPr>
+        <w:rFonts w:ascii="Symbol" w:hAnsi="Symbol" w:hint="default"/>
+        <w:sz w:val="20"/>
+      </w:rPr>
+    </w:lvl>
+    <w:lvl w:ilvl="6" w:tentative="1">
+      <w:start w:val="1"/>
+      <w:numFmt w:val="bullet"/>
+      <w:lvlText w:val=""/>
+      <w:lvlJc w:val="left"/>
+      <w:pPr>
+        <w:tabs>
+          <w:tab w:val="num" w:pos="5040"/>
+        </w:tabs>
+        <w:ind w:left="5040" w:hanging="360"/>
+      </w:pPr>
+      <w:rPr>
+        <w:rFonts w:ascii="Symbol" w:hAnsi="Symbol" w:hint="default"/>
+        <w:sz w:val="20"/>
+      </w:rPr>
+    </w:lvl>
+    <w:lvl w:ilvl="7" w:tentative="1">
+      <w:start w:val="1"/>
+      <w:numFmt w:val="bullet"/>
+      <w:lvlText w:val=""/>
+      <w:lvlJc w:val="left"/>
+      <w:pPr>
+        <w:tabs>
+          <w:tab w:val="num" w:pos="5760"/>
+        </w:tabs>
+        <w:ind w:left="5760" w:hanging="360"/>
+      </w:pPr>
+      <w:rPr>
+        <w:rFonts w:ascii="Symbol" w:hAnsi="Symbol" w:hint="default"/>
+        <w:sz w:val="20"/>
+      </w:rPr>
+    </w:lvl>
+    <w:lvl w:ilvl="8" w:tentative="1">
+      <w:start w:val="1"/>
+      <w:numFmt w:val="bullet"/>
+      <w:lvlText w:val=""/>
+      <w:lvlJc w:val="left"/>
+      <w:pPr>
+        <w:tabs>
+          <w:tab w:val="num" w:pos="6480"/>
+        </w:tabs>
+        <w:ind w:left="6480" w:hanging="360"/>
+      </w:pPr>
+      <w:rPr>
+        <w:rFonts w:ascii="Symbol" w:hAnsi="Symbol" w:hint="default"/>
+        <w:sz w:val="20"/>
+      </w:rPr>
+    </w:lvl>
+  </w:abstractNum>
+  <w:abstractNum w:abstractNumId="6" w15:restartNumberingAfterBreak="0">
     <w:nsid w:val="40A41DDF"/>
     <w:multiLevelType w:val="hybridMultilevel"/>
     <w:tmpl w:val="2BA4B938"/>
@@ -2219,7 +10452,305 @@
       </w:pPr>
     </w:lvl>
   </w:abstractNum>
-  <w:abstractNum w:abstractNumId="5" w15:restartNumberingAfterBreak="0">
+  <w:abstractNum w:abstractNumId="7" w15:restartNumberingAfterBreak="0">
+    <w:nsid w:val="433B662C"/>
+    <w:multiLevelType w:val="multilevel"/>
+    <w:tmpl w:val="FBC45742"/>
+    <w:lvl w:ilvl="0">
+      <w:start w:val="1"/>
+      <w:numFmt w:val="bullet"/>
+      <w:lvlText w:val=""/>
+      <w:lvlJc w:val="left"/>
+      <w:pPr>
+        <w:tabs>
+          <w:tab w:val="num" w:pos="720"/>
+        </w:tabs>
+        <w:ind w:left="720" w:hanging="360"/>
+      </w:pPr>
+      <w:rPr>
+        <w:rFonts w:ascii="Symbol" w:hAnsi="Symbol" w:hint="default"/>
+        <w:sz w:val="20"/>
+      </w:rPr>
+    </w:lvl>
+    <w:lvl w:ilvl="1" w:tentative="1">
+      <w:start w:val="1"/>
+      <w:numFmt w:val="bullet"/>
+      <w:lvlText w:val=""/>
+      <w:lvlJc w:val="left"/>
+      <w:pPr>
+        <w:tabs>
+          <w:tab w:val="num" w:pos="1440"/>
+        </w:tabs>
+        <w:ind w:left="1440" w:hanging="360"/>
+      </w:pPr>
+      <w:rPr>
+        <w:rFonts w:ascii="Symbol" w:hAnsi="Symbol" w:hint="default"/>
+        <w:sz w:val="20"/>
+      </w:rPr>
+    </w:lvl>
+    <w:lvl w:ilvl="2" w:tentative="1">
+      <w:start w:val="1"/>
+      <w:numFmt w:val="bullet"/>
+      <w:lvlText w:val=""/>
+      <w:lvlJc w:val="left"/>
+      <w:pPr>
+        <w:tabs>
+          <w:tab w:val="num" w:pos="2160"/>
+        </w:tabs>
+        <w:ind w:left="2160" w:hanging="360"/>
+      </w:pPr>
+      <w:rPr>
+        <w:rFonts w:ascii="Symbol" w:hAnsi="Symbol" w:hint="default"/>
+        <w:sz w:val="20"/>
+      </w:rPr>
+    </w:lvl>
+    <w:lvl w:ilvl="3" w:tentative="1">
+      <w:start w:val="1"/>
+      <w:numFmt w:val="bullet"/>
+      <w:lvlText w:val=""/>
+      <w:lvlJc w:val="left"/>
+      <w:pPr>
+        <w:tabs>
+          <w:tab w:val="num" w:pos="2880"/>
+        </w:tabs>
+        <w:ind w:left="2880" w:hanging="360"/>
+      </w:pPr>
+      <w:rPr>
+        <w:rFonts w:ascii="Symbol" w:hAnsi="Symbol" w:hint="default"/>
+        <w:sz w:val="20"/>
+      </w:rPr>
+    </w:lvl>
+    <w:lvl w:ilvl="4" w:tentative="1">
+      <w:start w:val="1"/>
+      <w:numFmt w:val="bullet"/>
+      <w:lvlText w:val=""/>
+      <w:lvlJc w:val="left"/>
+      <w:pPr>
+        <w:tabs>
+          <w:tab w:val="num" w:pos="3600"/>
+        </w:tabs>
+        <w:ind w:left="3600" w:hanging="360"/>
+      </w:pPr>
+      <w:rPr>
+        <w:rFonts w:ascii="Symbol" w:hAnsi="Symbol" w:hint="default"/>
+        <w:sz w:val="20"/>
+      </w:rPr>
+    </w:lvl>
+    <w:lvl w:ilvl="5" w:tentative="1">
+      <w:start w:val="1"/>
+      <w:numFmt w:val="bullet"/>
+      <w:lvlText w:val=""/>
+      <w:lvlJc w:val="left"/>
+      <w:pPr>
+        <w:tabs>
+          <w:tab w:val="num" w:pos="4320"/>
+        </w:tabs>
+        <w:ind w:left="4320" w:hanging="360"/>
+      </w:pPr>
+      <w:rPr>
+        <w:rFonts w:ascii="Symbol" w:hAnsi="Symbol" w:hint="default"/>
+        <w:sz w:val="20"/>
+      </w:rPr>
+    </w:lvl>
+    <w:lvl w:ilvl="6" w:tentative="1">
+      <w:start w:val="1"/>
+      <w:numFmt w:val="bullet"/>
+      <w:lvlText w:val=""/>
+      <w:lvlJc w:val="left"/>
+      <w:pPr>
+        <w:tabs>
+          <w:tab w:val="num" w:pos="5040"/>
+        </w:tabs>
+        <w:ind w:left="5040" w:hanging="360"/>
+      </w:pPr>
+      <w:rPr>
+        <w:rFonts w:ascii="Symbol" w:hAnsi="Symbol" w:hint="default"/>
+        <w:sz w:val="20"/>
+      </w:rPr>
+    </w:lvl>
+    <w:lvl w:ilvl="7" w:tentative="1">
+      <w:start w:val="1"/>
+      <w:numFmt w:val="bullet"/>
+      <w:lvlText w:val=""/>
+      <w:lvlJc w:val="left"/>
+      <w:pPr>
+        <w:tabs>
+          <w:tab w:val="num" w:pos="5760"/>
+        </w:tabs>
+        <w:ind w:left="5760" w:hanging="360"/>
+      </w:pPr>
+      <w:rPr>
+        <w:rFonts w:ascii="Symbol" w:hAnsi="Symbol" w:hint="default"/>
+        <w:sz w:val="20"/>
+      </w:rPr>
+    </w:lvl>
+    <w:lvl w:ilvl="8" w:tentative="1">
+      <w:start w:val="1"/>
+      <w:numFmt w:val="bullet"/>
+      <w:lvlText w:val=""/>
+      <w:lvlJc w:val="left"/>
+      <w:pPr>
+        <w:tabs>
+          <w:tab w:val="num" w:pos="6480"/>
+        </w:tabs>
+        <w:ind w:left="6480" w:hanging="360"/>
+      </w:pPr>
+      <w:rPr>
+        <w:rFonts w:ascii="Symbol" w:hAnsi="Symbol" w:hint="default"/>
+        <w:sz w:val="20"/>
+      </w:rPr>
+    </w:lvl>
+  </w:abstractNum>
+  <w:abstractNum w:abstractNumId="8" w15:restartNumberingAfterBreak="0">
+    <w:nsid w:val="481F16A1"/>
+    <w:multiLevelType w:val="multilevel"/>
+    <w:tmpl w:val="CBACFE32"/>
+    <w:lvl w:ilvl="0">
+      <w:start w:val="1"/>
+      <w:numFmt w:val="bullet"/>
+      <w:lvlText w:val=""/>
+      <w:lvlJc w:val="left"/>
+      <w:pPr>
+        <w:tabs>
+          <w:tab w:val="num" w:pos="720"/>
+        </w:tabs>
+        <w:ind w:left="720" w:hanging="360"/>
+      </w:pPr>
+      <w:rPr>
+        <w:rFonts w:ascii="Symbol" w:hAnsi="Symbol" w:hint="default"/>
+        <w:sz w:val="20"/>
+      </w:rPr>
+    </w:lvl>
+    <w:lvl w:ilvl="1">
+      <w:start w:val="1"/>
+      <w:numFmt w:val="bullet"/>
+      <w:lvlText w:val="o"/>
+      <w:lvlJc w:val="left"/>
+      <w:pPr>
+        <w:tabs>
+          <w:tab w:val="num" w:pos="1440"/>
+        </w:tabs>
+        <w:ind w:left="1440" w:hanging="360"/>
+      </w:pPr>
+      <w:rPr>
+        <w:rFonts w:ascii="Courier New" w:hAnsi="Courier New" w:hint="default"/>
+        <w:sz w:val="20"/>
+      </w:rPr>
+    </w:lvl>
+    <w:lvl w:ilvl="2" w:tentative="1">
+      <w:start w:val="1"/>
+      <w:numFmt w:val="bullet"/>
+      <w:lvlText w:val=""/>
+      <w:lvlJc w:val="left"/>
+      <w:pPr>
+        <w:tabs>
+          <w:tab w:val="num" w:pos="2160"/>
+        </w:tabs>
+        <w:ind w:left="2160" w:hanging="360"/>
+      </w:pPr>
+      <w:rPr>
+        <w:rFonts w:ascii="Symbol" w:hAnsi="Symbol" w:hint="default"/>
+        <w:sz w:val="20"/>
+      </w:rPr>
+    </w:lvl>
+    <w:lvl w:ilvl="3" w:tentative="1">
+      <w:start w:val="1"/>
+      <w:numFmt w:val="bullet"/>
+      <w:lvlText w:val=""/>
+      <w:lvlJc w:val="left"/>
+      <w:pPr>
+        <w:tabs>
+          <w:tab w:val="num" w:pos="2880"/>
+        </w:tabs>
+        <w:ind w:left="2880" w:hanging="360"/>
+      </w:pPr>
+      <w:rPr>
+        <w:rFonts w:ascii="Symbol" w:hAnsi="Symbol" w:hint="default"/>
+        <w:sz w:val="20"/>
+      </w:rPr>
+    </w:lvl>
+    <w:lvl w:ilvl="4" w:tentative="1">
+      <w:start w:val="1"/>
+      <w:numFmt w:val="bullet"/>
+      <w:lvlText w:val=""/>
+      <w:lvlJc w:val="left"/>
+      <w:pPr>
+        <w:tabs>
+          <w:tab w:val="num" w:pos="3600"/>
+        </w:tabs>
+        <w:ind w:left="3600" w:hanging="360"/>
+      </w:pPr>
+      <w:rPr>
+        <w:rFonts w:ascii="Symbol" w:hAnsi="Symbol" w:hint="default"/>
+        <w:sz w:val="20"/>
+      </w:rPr>
+    </w:lvl>
+    <w:lvl w:ilvl="5" w:tentative="1">
+      <w:start w:val="1"/>
+      <w:numFmt w:val="bullet"/>
+      <w:lvlText w:val=""/>
+      <w:lvlJc w:val="left"/>
+      <w:pPr>
+        <w:tabs>
+          <w:tab w:val="num" w:pos="4320"/>
+        </w:tabs>
+        <w:ind w:left="4320" w:hanging="360"/>
+      </w:pPr>
+      <w:rPr>
+        <w:rFonts w:ascii="Symbol" w:hAnsi="Symbol" w:hint="default"/>
+        <w:sz w:val="20"/>
+      </w:rPr>
+    </w:lvl>
+    <w:lvl w:ilvl="6" w:tentative="1">
+      <w:start w:val="1"/>
+      <w:numFmt w:val="bullet"/>
+      <w:lvlText w:val=""/>
+      <w:lvlJc w:val="left"/>
+      <w:pPr>
+        <w:tabs>
+          <w:tab w:val="num" w:pos="5040"/>
+        </w:tabs>
+        <w:ind w:left="5040" w:hanging="360"/>
+      </w:pPr>
+      <w:rPr>
+        <w:rFonts w:ascii="Symbol" w:hAnsi="Symbol" w:hint="default"/>
+        <w:sz w:val="20"/>
+      </w:rPr>
+    </w:lvl>
+    <w:lvl w:ilvl="7" w:tentative="1">
+      <w:start w:val="1"/>
+      <w:numFmt w:val="bullet"/>
+      <w:lvlText w:val=""/>
+      <w:lvlJc w:val="left"/>
+      <w:pPr>
+        <w:tabs>
+          <w:tab w:val="num" w:pos="5760"/>
+        </w:tabs>
+        <w:ind w:left="5760" w:hanging="360"/>
+      </w:pPr>
+      <w:rPr>
+        <w:rFonts w:ascii="Symbol" w:hAnsi="Symbol" w:hint="default"/>
+        <w:sz w:val="20"/>
+      </w:rPr>
+    </w:lvl>
+    <w:lvl w:ilvl="8" w:tentative="1">
+      <w:start w:val="1"/>
+      <w:numFmt w:val="bullet"/>
+      <w:lvlText w:val=""/>
+      <w:lvlJc w:val="left"/>
+      <w:pPr>
+        <w:tabs>
+          <w:tab w:val="num" w:pos="6480"/>
+        </w:tabs>
+        <w:ind w:left="6480" w:hanging="360"/>
+      </w:pPr>
+      <w:rPr>
+        <w:rFonts w:ascii="Symbol" w:hAnsi="Symbol" w:hint="default"/>
+        <w:sz w:val="20"/>
+      </w:rPr>
+    </w:lvl>
+  </w:abstractNum>
+  <w:abstractNum w:abstractNumId="9" w15:restartNumberingAfterBreak="0">
     <w:nsid w:val="484B32DE"/>
     <w:multiLevelType w:val="multilevel"/>
     <w:tmpl w:val="4D80BB80"/>
@@ -2369,7 +10900,7 @@
       </w:rPr>
     </w:lvl>
   </w:abstractNum>
-  <w:abstractNum w:abstractNumId="6" w15:restartNumberingAfterBreak="0">
+  <w:abstractNum w:abstractNumId="10" w15:restartNumberingAfterBreak="0">
     <w:nsid w:val="5298642F"/>
     <w:multiLevelType w:val="hybridMultilevel"/>
     <w:tmpl w:val="A372DEDA"/>
@@ -2458,7 +10989,156 @@
       </w:pPr>
     </w:lvl>
   </w:abstractNum>
-  <w:abstractNum w:abstractNumId="7" w15:restartNumberingAfterBreak="0">
+  <w:abstractNum w:abstractNumId="11" w15:restartNumberingAfterBreak="0">
+    <w:nsid w:val="562F0886"/>
+    <w:multiLevelType w:val="multilevel"/>
+    <w:tmpl w:val="74FEC84A"/>
+    <w:lvl w:ilvl="0">
+      <w:start w:val="1"/>
+      <w:numFmt w:val="bullet"/>
+      <w:lvlText w:val=""/>
+      <w:lvlJc w:val="left"/>
+      <w:pPr>
+        <w:tabs>
+          <w:tab w:val="num" w:pos="720"/>
+        </w:tabs>
+        <w:ind w:left="720" w:hanging="360"/>
+      </w:pPr>
+      <w:rPr>
+        <w:rFonts w:ascii="Symbol" w:hAnsi="Symbol" w:hint="default"/>
+        <w:sz w:val="20"/>
+      </w:rPr>
+    </w:lvl>
+    <w:lvl w:ilvl="1">
+      <w:start w:val="1"/>
+      <w:numFmt w:val="bullet"/>
+      <w:lvlText w:val="o"/>
+      <w:lvlJc w:val="left"/>
+      <w:pPr>
+        <w:tabs>
+          <w:tab w:val="num" w:pos="1440"/>
+        </w:tabs>
+        <w:ind w:left="1440" w:hanging="360"/>
+      </w:pPr>
+      <w:rPr>
+        <w:rFonts w:ascii="Courier New" w:hAnsi="Courier New" w:hint="default"/>
+        <w:sz w:val="20"/>
+      </w:rPr>
+    </w:lvl>
+    <w:lvl w:ilvl="2">
+      <w:start w:val="1"/>
+      <w:numFmt w:val="bullet"/>
+      <w:lvlText w:val=""/>
+      <w:lvlJc w:val="left"/>
+      <w:pPr>
+        <w:tabs>
+          <w:tab w:val="num" w:pos="2160"/>
+        </w:tabs>
+        <w:ind w:left="2160" w:hanging="360"/>
+      </w:pPr>
+      <w:rPr>
+        <w:rFonts w:ascii="Wingdings" w:hAnsi="Wingdings" w:hint="default"/>
+        <w:sz w:val="20"/>
+      </w:rPr>
+    </w:lvl>
+    <w:lvl w:ilvl="3" w:tentative="1">
+      <w:start w:val="1"/>
+      <w:numFmt w:val="bullet"/>
+      <w:lvlText w:val=""/>
+      <w:lvlJc w:val="left"/>
+      <w:pPr>
+        <w:tabs>
+          <w:tab w:val="num" w:pos="2880"/>
+        </w:tabs>
+        <w:ind w:left="2880" w:hanging="360"/>
+      </w:pPr>
+      <w:rPr>
+        <w:rFonts w:ascii="Symbol" w:hAnsi="Symbol" w:hint="default"/>
+        <w:sz w:val="20"/>
+      </w:rPr>
+    </w:lvl>
+    <w:lvl w:ilvl="4" w:tentative="1">
+      <w:start w:val="1"/>
+      <w:numFmt w:val="bullet"/>
+      <w:lvlText w:val=""/>
+      <w:lvlJc w:val="left"/>
+      <w:pPr>
+        <w:tabs>
+          <w:tab w:val="num" w:pos="3600"/>
+        </w:tabs>
+        <w:ind w:left="3600" w:hanging="360"/>
+      </w:pPr>
+      <w:rPr>
+        <w:rFonts w:ascii="Symbol" w:hAnsi="Symbol" w:hint="default"/>
+        <w:sz w:val="20"/>
+      </w:rPr>
+    </w:lvl>
+    <w:lvl w:ilvl="5" w:tentative="1">
+      <w:start w:val="1"/>
+      <w:numFmt w:val="bullet"/>
+      <w:lvlText w:val=""/>
+      <w:lvlJc w:val="left"/>
+      <w:pPr>
+        <w:tabs>
+          <w:tab w:val="num" w:pos="4320"/>
+        </w:tabs>
+        <w:ind w:left="4320" w:hanging="360"/>
+      </w:pPr>
+      <w:rPr>
+        <w:rFonts w:ascii="Symbol" w:hAnsi="Symbol" w:hint="default"/>
+        <w:sz w:val="20"/>
+      </w:rPr>
+    </w:lvl>
+    <w:lvl w:ilvl="6" w:tentative="1">
+      <w:start w:val="1"/>
+      <w:numFmt w:val="bullet"/>
+      <w:lvlText w:val=""/>
+      <w:lvlJc w:val="left"/>
+      <w:pPr>
+        <w:tabs>
+          <w:tab w:val="num" w:pos="5040"/>
+        </w:tabs>
+        <w:ind w:left="5040" w:hanging="360"/>
+      </w:pPr>
+      <w:rPr>
+        <w:rFonts w:ascii="Symbol" w:hAnsi="Symbol" w:hint="default"/>
+        <w:sz w:val="20"/>
+      </w:rPr>
+    </w:lvl>
+    <w:lvl w:ilvl="7" w:tentative="1">
+      <w:start w:val="1"/>
+      <w:numFmt w:val="bullet"/>
+      <w:lvlText w:val=""/>
+      <w:lvlJc w:val="left"/>
+      <w:pPr>
+        <w:tabs>
+          <w:tab w:val="num" w:pos="5760"/>
+        </w:tabs>
+        <w:ind w:left="5760" w:hanging="360"/>
+      </w:pPr>
+      <w:rPr>
+        <w:rFonts w:ascii="Symbol" w:hAnsi="Symbol" w:hint="default"/>
+        <w:sz w:val="20"/>
+      </w:rPr>
+    </w:lvl>
+    <w:lvl w:ilvl="8" w:tentative="1">
+      <w:start w:val="1"/>
+      <w:numFmt w:val="bullet"/>
+      <w:lvlText w:val=""/>
+      <w:lvlJc w:val="left"/>
+      <w:pPr>
+        <w:tabs>
+          <w:tab w:val="num" w:pos="6480"/>
+        </w:tabs>
+        <w:ind w:left="6480" w:hanging="360"/>
+      </w:pPr>
+      <w:rPr>
+        <w:rFonts w:ascii="Symbol" w:hAnsi="Symbol" w:hint="default"/>
+        <w:sz w:val="20"/>
+      </w:rPr>
+    </w:lvl>
+  </w:abstractNum>
+  <w:abstractNum w:abstractNumId="12" w15:restartNumberingAfterBreak="0">
     <w:nsid w:val="5D7526D3"/>
     <w:multiLevelType w:val="multilevel"/>
     <w:tmpl w:val="6C22B8D8"/>
@@ -2571,7 +11251,7 @@
       </w:pPr>
     </w:lvl>
   </w:abstractNum>
-  <w:abstractNum w:abstractNumId="8" w15:restartNumberingAfterBreak="0">
+  <w:abstractNum w:abstractNumId="13" w15:restartNumberingAfterBreak="0">
     <w:nsid w:val="61F368F1"/>
     <w:multiLevelType w:val="multilevel"/>
     <w:tmpl w:val="7C2C442C"/>
@@ -2684,7 +11364,567 @@
       </w:pPr>
     </w:lvl>
   </w:abstractNum>
-  <w:abstractNum w:abstractNumId="9" w15:restartNumberingAfterBreak="0">
+  <w:abstractNum w:abstractNumId="14" w15:restartNumberingAfterBreak="0">
+    <w:nsid w:val="65DA31C7"/>
+    <w:multiLevelType w:val="multilevel"/>
+    <w:tmpl w:val="92F41CEE"/>
+    <w:lvl w:ilvl="0">
+      <w:start w:val="1"/>
+      <w:numFmt w:val="bullet"/>
+      <w:lvlText w:val=""/>
+      <w:lvlJc w:val="left"/>
+      <w:pPr>
+        <w:tabs>
+          <w:tab w:val="num" w:pos="720"/>
+        </w:tabs>
+        <w:ind w:left="720" w:hanging="360"/>
+      </w:pPr>
+      <w:rPr>
+        <w:rFonts w:ascii="Symbol" w:hAnsi="Symbol" w:hint="default"/>
+        <w:sz w:val="20"/>
+      </w:rPr>
+    </w:lvl>
+    <w:lvl w:ilvl="1">
+      <w:start w:val="1"/>
+      <w:numFmt w:val="bullet"/>
+      <w:lvlText w:val="o"/>
+      <w:lvlJc w:val="left"/>
+      <w:pPr>
+        <w:tabs>
+          <w:tab w:val="num" w:pos="1440"/>
+        </w:tabs>
+        <w:ind w:left="1440" w:hanging="360"/>
+      </w:pPr>
+      <w:rPr>
+        <w:rFonts w:ascii="Courier New" w:hAnsi="Courier New" w:hint="default"/>
+        <w:sz w:val="20"/>
+      </w:rPr>
+    </w:lvl>
+    <w:lvl w:ilvl="2">
+      <w:start w:val="1"/>
+      <w:numFmt w:val="bullet"/>
+      <w:lvlText w:val=""/>
+      <w:lvlJc w:val="left"/>
+      <w:pPr>
+        <w:tabs>
+          <w:tab w:val="num" w:pos="2160"/>
+        </w:tabs>
+        <w:ind w:left="2160" w:hanging="360"/>
+      </w:pPr>
+      <w:rPr>
+        <w:rFonts w:ascii="Wingdings" w:hAnsi="Wingdings" w:hint="default"/>
+        <w:sz w:val="20"/>
+      </w:rPr>
+    </w:lvl>
+    <w:lvl w:ilvl="3" w:tentative="1">
+      <w:start w:val="1"/>
+      <w:numFmt w:val="bullet"/>
+      <w:lvlText w:val=""/>
+      <w:lvlJc w:val="left"/>
+      <w:pPr>
+        <w:tabs>
+          <w:tab w:val="num" w:pos="2880"/>
+        </w:tabs>
+        <w:ind w:left="2880" w:hanging="360"/>
+      </w:pPr>
+      <w:rPr>
+        <w:rFonts w:ascii="Symbol" w:hAnsi="Symbol" w:hint="default"/>
+        <w:sz w:val="20"/>
+      </w:rPr>
+    </w:lvl>
+    <w:lvl w:ilvl="4" w:tentative="1">
+      <w:start w:val="1"/>
+      <w:numFmt w:val="bullet"/>
+      <w:lvlText w:val=""/>
+      <w:lvlJc w:val="left"/>
+      <w:pPr>
+        <w:tabs>
+          <w:tab w:val="num" w:pos="3600"/>
+        </w:tabs>
+        <w:ind w:left="3600" w:hanging="360"/>
+      </w:pPr>
+      <w:rPr>
+        <w:rFonts w:ascii="Symbol" w:hAnsi="Symbol" w:hint="default"/>
+        <w:sz w:val="20"/>
+      </w:rPr>
+    </w:lvl>
+    <w:lvl w:ilvl="5" w:tentative="1">
+      <w:start w:val="1"/>
+      <w:numFmt w:val="bullet"/>
+      <w:lvlText w:val=""/>
+      <w:lvlJc w:val="left"/>
+      <w:pPr>
+        <w:tabs>
+          <w:tab w:val="num" w:pos="4320"/>
+        </w:tabs>
+        <w:ind w:left="4320" w:hanging="360"/>
+      </w:pPr>
+      <w:rPr>
+        <w:rFonts w:ascii="Symbol" w:hAnsi="Symbol" w:hint="default"/>
+        <w:sz w:val="20"/>
+      </w:rPr>
+    </w:lvl>
+    <w:lvl w:ilvl="6" w:tentative="1">
+      <w:start w:val="1"/>
+      <w:numFmt w:val="bullet"/>
+      <w:lvlText w:val=""/>
+      <w:lvlJc w:val="left"/>
+      <w:pPr>
+        <w:tabs>
+          <w:tab w:val="num" w:pos="5040"/>
+        </w:tabs>
+        <w:ind w:left="5040" w:hanging="360"/>
+      </w:pPr>
+      <w:rPr>
+        <w:rFonts w:ascii="Symbol" w:hAnsi="Symbol" w:hint="default"/>
+        <w:sz w:val="20"/>
+      </w:rPr>
+    </w:lvl>
+    <w:lvl w:ilvl="7" w:tentative="1">
+      <w:start w:val="1"/>
+      <w:numFmt w:val="bullet"/>
+      <w:lvlText w:val=""/>
+      <w:lvlJc w:val="left"/>
+      <w:pPr>
+        <w:tabs>
+          <w:tab w:val="num" w:pos="5760"/>
+        </w:tabs>
+        <w:ind w:left="5760" w:hanging="360"/>
+      </w:pPr>
+      <w:rPr>
+        <w:rFonts w:ascii="Symbol" w:hAnsi="Symbol" w:hint="default"/>
+        <w:sz w:val="20"/>
+      </w:rPr>
+    </w:lvl>
+    <w:lvl w:ilvl="8" w:tentative="1">
+      <w:start w:val="1"/>
+      <w:numFmt w:val="bullet"/>
+      <w:lvlText w:val=""/>
+      <w:lvlJc w:val="left"/>
+      <w:pPr>
+        <w:tabs>
+          <w:tab w:val="num" w:pos="6480"/>
+        </w:tabs>
+        <w:ind w:left="6480" w:hanging="360"/>
+      </w:pPr>
+      <w:rPr>
+        <w:rFonts w:ascii="Symbol" w:hAnsi="Symbol" w:hint="default"/>
+        <w:sz w:val="20"/>
+      </w:rPr>
+    </w:lvl>
+  </w:abstractNum>
+  <w:abstractNum w:abstractNumId="15" w15:restartNumberingAfterBreak="0">
+    <w:nsid w:val="686A002C"/>
+    <w:multiLevelType w:val="multilevel"/>
+    <w:tmpl w:val="B14E7576"/>
+    <w:lvl w:ilvl="0">
+      <w:start w:val="1"/>
+      <w:numFmt w:val="bullet"/>
+      <w:lvlText w:val=""/>
+      <w:lvlJc w:val="left"/>
+      <w:pPr>
+        <w:tabs>
+          <w:tab w:val="num" w:pos="720"/>
+        </w:tabs>
+        <w:ind w:left="720" w:hanging="360"/>
+      </w:pPr>
+      <w:rPr>
+        <w:rFonts w:ascii="Symbol" w:hAnsi="Symbol" w:hint="default"/>
+        <w:sz w:val="20"/>
+      </w:rPr>
+    </w:lvl>
+    <w:lvl w:ilvl="1">
+      <w:start w:val="1"/>
+      <w:numFmt w:val="bullet"/>
+      <w:lvlText w:val="o"/>
+      <w:lvlJc w:val="left"/>
+      <w:pPr>
+        <w:tabs>
+          <w:tab w:val="num" w:pos="1440"/>
+        </w:tabs>
+        <w:ind w:left="1440" w:hanging="360"/>
+      </w:pPr>
+      <w:rPr>
+        <w:rFonts w:ascii="Courier New" w:hAnsi="Courier New" w:hint="default"/>
+        <w:sz w:val="20"/>
+      </w:rPr>
+    </w:lvl>
+    <w:lvl w:ilvl="2">
+      <w:start w:val="1"/>
+      <w:numFmt w:val="bullet"/>
+      <w:lvlText w:val=""/>
+      <w:lvlJc w:val="left"/>
+      <w:pPr>
+        <w:tabs>
+          <w:tab w:val="num" w:pos="2160"/>
+        </w:tabs>
+        <w:ind w:left="2160" w:hanging="360"/>
+      </w:pPr>
+      <w:rPr>
+        <w:rFonts w:ascii="Wingdings" w:hAnsi="Wingdings" w:hint="default"/>
+        <w:sz w:val="20"/>
+      </w:rPr>
+    </w:lvl>
+    <w:lvl w:ilvl="3" w:tentative="1">
+      <w:start w:val="1"/>
+      <w:numFmt w:val="bullet"/>
+      <w:lvlText w:val=""/>
+      <w:lvlJc w:val="left"/>
+      <w:pPr>
+        <w:tabs>
+          <w:tab w:val="num" w:pos="2880"/>
+        </w:tabs>
+        <w:ind w:left="2880" w:hanging="360"/>
+      </w:pPr>
+      <w:rPr>
+        <w:rFonts w:ascii="Symbol" w:hAnsi="Symbol" w:hint="default"/>
+        <w:sz w:val="20"/>
+      </w:rPr>
+    </w:lvl>
+    <w:lvl w:ilvl="4" w:tentative="1">
+      <w:start w:val="1"/>
+      <w:numFmt w:val="bullet"/>
+      <w:lvlText w:val=""/>
+      <w:lvlJc w:val="left"/>
+      <w:pPr>
+        <w:tabs>
+          <w:tab w:val="num" w:pos="3600"/>
+        </w:tabs>
+        <w:ind w:left="3600" w:hanging="360"/>
+      </w:pPr>
+      <w:rPr>
+        <w:rFonts w:ascii="Symbol" w:hAnsi="Symbol" w:hint="default"/>
+        <w:sz w:val="20"/>
+      </w:rPr>
+    </w:lvl>
+    <w:lvl w:ilvl="5" w:tentative="1">
+      <w:start w:val="1"/>
+      <w:numFmt w:val="bullet"/>
+      <w:lvlText w:val=""/>
+      <w:lvlJc w:val="left"/>
+      <w:pPr>
+        <w:tabs>
+          <w:tab w:val="num" w:pos="4320"/>
+        </w:tabs>
+        <w:ind w:left="4320" w:hanging="360"/>
+      </w:pPr>
+      <w:rPr>
+        <w:rFonts w:ascii="Symbol" w:hAnsi="Symbol" w:hint="default"/>
+        <w:sz w:val="20"/>
+      </w:rPr>
+    </w:lvl>
+    <w:lvl w:ilvl="6" w:tentative="1">
+      <w:start w:val="1"/>
+      <w:numFmt w:val="bullet"/>
+      <w:lvlText w:val=""/>
+      <w:lvlJc w:val="left"/>
+      <w:pPr>
+        <w:tabs>
+          <w:tab w:val="num" w:pos="5040"/>
+        </w:tabs>
+        <w:ind w:left="5040" w:hanging="360"/>
+      </w:pPr>
+      <w:rPr>
+        <w:rFonts w:ascii="Symbol" w:hAnsi="Symbol" w:hint="default"/>
+        <w:sz w:val="20"/>
+      </w:rPr>
+    </w:lvl>
+    <w:lvl w:ilvl="7" w:tentative="1">
+      <w:start w:val="1"/>
+      <w:numFmt w:val="bullet"/>
+      <w:lvlText w:val=""/>
+      <w:lvlJc w:val="left"/>
+      <w:pPr>
+        <w:tabs>
+          <w:tab w:val="num" w:pos="5760"/>
+        </w:tabs>
+        <w:ind w:left="5760" w:hanging="360"/>
+      </w:pPr>
+      <w:rPr>
+        <w:rFonts w:ascii="Symbol" w:hAnsi="Symbol" w:hint="default"/>
+        <w:sz w:val="20"/>
+      </w:rPr>
+    </w:lvl>
+    <w:lvl w:ilvl="8" w:tentative="1">
+      <w:start w:val="1"/>
+      <w:numFmt w:val="bullet"/>
+      <w:lvlText w:val=""/>
+      <w:lvlJc w:val="left"/>
+      <w:pPr>
+        <w:tabs>
+          <w:tab w:val="num" w:pos="6480"/>
+        </w:tabs>
+        <w:ind w:left="6480" w:hanging="360"/>
+      </w:pPr>
+      <w:rPr>
+        <w:rFonts w:ascii="Symbol" w:hAnsi="Symbol" w:hint="default"/>
+        <w:sz w:val="20"/>
+      </w:rPr>
+    </w:lvl>
+  </w:abstractNum>
+  <w:abstractNum w:abstractNumId="16" w15:restartNumberingAfterBreak="0">
+    <w:nsid w:val="6EEB7EDD"/>
+    <w:multiLevelType w:val="multilevel"/>
+    <w:tmpl w:val="6F8017BA"/>
+    <w:lvl w:ilvl="0">
+      <w:start w:val="1"/>
+      <w:numFmt w:val="bullet"/>
+      <w:lvlText w:val="o"/>
+      <w:lvlJc w:val="left"/>
+      <w:pPr>
+        <w:tabs>
+          <w:tab w:val="num" w:pos="720"/>
+        </w:tabs>
+        <w:ind w:left="720" w:hanging="360"/>
+      </w:pPr>
+      <w:rPr>
+        <w:rFonts w:ascii="Courier New" w:hAnsi="Courier New" w:hint="default"/>
+        <w:sz w:val="20"/>
+      </w:rPr>
+    </w:lvl>
+    <w:lvl w:ilvl="1" w:tentative="1">
+      <w:start w:val="1"/>
+      <w:numFmt w:val="bullet"/>
+      <w:lvlText w:val="o"/>
+      <w:lvlJc w:val="left"/>
+      <w:pPr>
+        <w:tabs>
+          <w:tab w:val="num" w:pos="1440"/>
+        </w:tabs>
+        <w:ind w:left="1440" w:hanging="360"/>
+      </w:pPr>
+      <w:rPr>
+        <w:rFonts w:ascii="Courier New" w:hAnsi="Courier New" w:hint="default"/>
+        <w:sz w:val="20"/>
+      </w:rPr>
+    </w:lvl>
+    <w:lvl w:ilvl="2" w:tentative="1">
+      <w:start w:val="1"/>
+      <w:numFmt w:val="bullet"/>
+      <w:lvlText w:val="o"/>
+      <w:lvlJc w:val="left"/>
+      <w:pPr>
+        <w:tabs>
+          <w:tab w:val="num" w:pos="2160"/>
+        </w:tabs>
+        <w:ind w:left="2160" w:hanging="360"/>
+      </w:pPr>
+      <w:rPr>
+        <w:rFonts w:ascii="Courier New" w:hAnsi="Courier New" w:hint="default"/>
+        <w:sz w:val="20"/>
+      </w:rPr>
+    </w:lvl>
+    <w:lvl w:ilvl="3" w:tentative="1">
+      <w:start w:val="1"/>
+      <w:numFmt w:val="bullet"/>
+      <w:lvlText w:val="o"/>
+      <w:lvlJc w:val="left"/>
+      <w:pPr>
+        <w:tabs>
+          <w:tab w:val="num" w:pos="2880"/>
+        </w:tabs>
+        <w:ind w:left="2880" w:hanging="360"/>
+      </w:pPr>
+      <w:rPr>
+        <w:rFonts w:ascii="Courier New" w:hAnsi="Courier New" w:hint="default"/>
+        <w:sz w:val="20"/>
+      </w:rPr>
+    </w:lvl>
+    <w:lvl w:ilvl="4" w:tentative="1">
+      <w:start w:val="1"/>
+      <w:numFmt w:val="bullet"/>
+      <w:lvlText w:val="o"/>
+      <w:lvlJc w:val="left"/>
+      <w:pPr>
+        <w:tabs>
+          <w:tab w:val="num" w:pos="3600"/>
+        </w:tabs>
+        <w:ind w:left="3600" w:hanging="360"/>
+      </w:pPr>
+      <w:rPr>
+        <w:rFonts w:ascii="Courier New" w:hAnsi="Courier New" w:hint="default"/>
+        <w:sz w:val="20"/>
+      </w:rPr>
+    </w:lvl>
+    <w:lvl w:ilvl="5" w:tentative="1">
+      <w:start w:val="1"/>
+      <w:numFmt w:val="bullet"/>
+      <w:lvlText w:val="o"/>
+      <w:lvlJc w:val="left"/>
+      <w:pPr>
+        <w:tabs>
+          <w:tab w:val="num" w:pos="4320"/>
+        </w:tabs>
+        <w:ind w:left="4320" w:hanging="360"/>
+      </w:pPr>
+      <w:rPr>
+        <w:rFonts w:ascii="Courier New" w:hAnsi="Courier New" w:hint="default"/>
+        <w:sz w:val="20"/>
+      </w:rPr>
+    </w:lvl>
+    <w:lvl w:ilvl="6" w:tentative="1">
+      <w:start w:val="1"/>
+      <w:numFmt w:val="bullet"/>
+      <w:lvlText w:val="o"/>
+      <w:lvlJc w:val="left"/>
+      <w:pPr>
+        <w:tabs>
+          <w:tab w:val="num" w:pos="5040"/>
+        </w:tabs>
+        <w:ind w:left="5040" w:hanging="360"/>
+      </w:pPr>
+      <w:rPr>
+        <w:rFonts w:ascii="Courier New" w:hAnsi="Courier New" w:hint="default"/>
+        <w:sz w:val="20"/>
+      </w:rPr>
+    </w:lvl>
+    <w:lvl w:ilvl="7" w:tentative="1">
+      <w:start w:val="1"/>
+      <w:numFmt w:val="bullet"/>
+      <w:lvlText w:val="o"/>
+      <w:lvlJc w:val="left"/>
+      <w:pPr>
+        <w:tabs>
+          <w:tab w:val="num" w:pos="5760"/>
+        </w:tabs>
+        <w:ind w:left="5760" w:hanging="360"/>
+      </w:pPr>
+      <w:rPr>
+        <w:rFonts w:ascii="Courier New" w:hAnsi="Courier New" w:hint="default"/>
+        <w:sz w:val="20"/>
+      </w:rPr>
+    </w:lvl>
+    <w:lvl w:ilvl="8" w:tentative="1">
+      <w:start w:val="1"/>
+      <w:numFmt w:val="bullet"/>
+      <w:lvlText w:val="o"/>
+      <w:lvlJc w:val="left"/>
+      <w:pPr>
+        <w:tabs>
+          <w:tab w:val="num" w:pos="6480"/>
+        </w:tabs>
+        <w:ind w:left="6480" w:hanging="360"/>
+      </w:pPr>
+      <w:rPr>
+        <w:rFonts w:ascii="Courier New" w:hAnsi="Courier New" w:hint="default"/>
+        <w:sz w:val="20"/>
+      </w:rPr>
+    </w:lvl>
+  </w:abstractNum>
+  <w:abstractNum w:abstractNumId="17" w15:restartNumberingAfterBreak="0">
+    <w:nsid w:val="75FE682A"/>
+    <w:multiLevelType w:val="multilevel"/>
+    <w:tmpl w:val="AD6EE31A"/>
+    <w:lvl w:ilvl="0">
+      <w:start w:val="1"/>
+      <w:numFmt w:val="decimal"/>
+      <w:lvlText w:val="%1."/>
+      <w:lvlJc w:val="left"/>
+      <w:pPr>
+        <w:tabs>
+          <w:tab w:val="num" w:pos="720"/>
+        </w:tabs>
+        <w:ind w:left="720" w:hanging="360"/>
+      </w:pPr>
+    </w:lvl>
+    <w:lvl w:ilvl="1" w:tentative="1">
+      <w:start w:val="1"/>
+      <w:numFmt w:val="decimal"/>
+      <w:lvlText w:val="%2."/>
+      <w:lvlJc w:val="left"/>
+      <w:pPr>
+        <w:tabs>
+          <w:tab w:val="num" w:pos="1440"/>
+        </w:tabs>
+        <w:ind w:left="1440" w:hanging="360"/>
+      </w:pPr>
+    </w:lvl>
+    <w:lvl w:ilvl="2" w:tentative="1">
+      <w:start w:val="1"/>
+      <w:numFmt w:val="decimal"/>
+      <w:lvlText w:val="%3."/>
+      <w:lvlJc w:val="left"/>
+      <w:pPr>
+        <w:tabs>
+          <w:tab w:val="num" w:pos="2160"/>
+        </w:tabs>
+        <w:ind w:left="2160" w:hanging="360"/>
+      </w:pPr>
+    </w:lvl>
+    <w:lvl w:ilvl="3" w:tentative="1">
+      <w:start w:val="1"/>
+      <w:numFmt w:val="decimal"/>
+      <w:lvlText w:val="%4."/>
+      <w:lvlJc w:val="left"/>
+      <w:pPr>
+        <w:tabs>
+          <w:tab w:val="num" w:pos="2880"/>
+        </w:tabs>
+        <w:ind w:left="2880" w:hanging="360"/>
+      </w:pPr>
+    </w:lvl>
+    <w:lvl w:ilvl="4" w:tentative="1">
+      <w:start w:val="1"/>
+      <w:numFmt w:val="decimal"/>
+      <w:lvlText w:val="%5."/>
+      <w:lvlJc w:val="left"/>
+      <w:pPr>
+        <w:tabs>
+          <w:tab w:val="num" w:pos="3600"/>
+        </w:tabs>
+        <w:ind w:left="3600" w:hanging="360"/>
+      </w:pPr>
+    </w:lvl>
+    <w:lvl w:ilvl="5" w:tentative="1">
+      <w:start w:val="1"/>
+      <w:numFmt w:val="decimal"/>
+      <w:lvlText w:val="%6."/>
+      <w:lvlJc w:val="left"/>
+      <w:pPr>
+        <w:tabs>
+          <w:tab w:val="num" w:pos="4320"/>
+        </w:tabs>
+        <w:ind w:left="4320" w:hanging="360"/>
+      </w:pPr>
+    </w:lvl>
+    <w:lvl w:ilvl="6" w:tentative="1">
+      <w:start w:val="1"/>
+      <w:numFmt w:val="decimal"/>
+      <w:lvlText w:val="%7."/>
+      <w:lvlJc w:val="left"/>
+      <w:pPr>
+        <w:tabs>
+          <w:tab w:val="num" w:pos="5040"/>
+        </w:tabs>
+        <w:ind w:left="5040" w:hanging="360"/>
+      </w:pPr>
+    </w:lvl>
+    <w:lvl w:ilvl="7" w:tentative="1">
+      <w:start w:val="1"/>
+      <w:numFmt w:val="decimal"/>
+      <w:lvlText w:val="%8."/>
+      <w:lvlJc w:val="left"/>
+      <w:pPr>
+        <w:tabs>
+          <w:tab w:val="num" w:pos="5760"/>
+        </w:tabs>
+        <w:ind w:left="5760" w:hanging="360"/>
+      </w:pPr>
+    </w:lvl>
+    <w:lvl w:ilvl="8" w:tentative="1">
+      <w:start w:val="1"/>
+      <w:numFmt w:val="decimal"/>
+      <w:lvlText w:val="%9."/>
+      <w:lvlJc w:val="left"/>
+      <w:pPr>
+        <w:tabs>
+          <w:tab w:val="num" w:pos="6480"/>
+        </w:tabs>
+        <w:ind w:left="6480" w:hanging="360"/>
+      </w:pPr>
+    </w:lvl>
+  </w:abstractNum>
+  <w:abstractNum w:abstractNumId="18" w15:restartNumberingAfterBreak="0">
     <w:nsid w:val="77A00282"/>
     <w:multiLevelType w:val="multilevel"/>
     <w:tmpl w:val="C3C8821C"/>
@@ -2833,8 +12073,157 @@
       </w:rPr>
     </w:lvl>
   </w:abstractNum>
+  <w:abstractNum w:abstractNumId="19" w15:restartNumberingAfterBreak="0">
+    <w:nsid w:val="7B4147B1"/>
+    <w:multiLevelType w:val="multilevel"/>
+    <w:tmpl w:val="4D6A50CC"/>
+    <w:lvl w:ilvl="0">
+      <w:start w:val="1"/>
+      <w:numFmt w:val="bullet"/>
+      <w:lvlText w:val=""/>
+      <w:lvlJc w:val="left"/>
+      <w:pPr>
+        <w:tabs>
+          <w:tab w:val="num" w:pos="720"/>
+        </w:tabs>
+        <w:ind w:left="720" w:hanging="360"/>
+      </w:pPr>
+      <w:rPr>
+        <w:rFonts w:ascii="Symbol" w:hAnsi="Symbol" w:hint="default"/>
+        <w:sz w:val="20"/>
+      </w:rPr>
+    </w:lvl>
+    <w:lvl w:ilvl="1" w:tentative="1">
+      <w:start w:val="1"/>
+      <w:numFmt w:val="bullet"/>
+      <w:lvlText w:val=""/>
+      <w:lvlJc w:val="left"/>
+      <w:pPr>
+        <w:tabs>
+          <w:tab w:val="num" w:pos="1440"/>
+        </w:tabs>
+        <w:ind w:left="1440" w:hanging="360"/>
+      </w:pPr>
+      <w:rPr>
+        <w:rFonts w:ascii="Symbol" w:hAnsi="Symbol" w:hint="default"/>
+        <w:sz w:val="20"/>
+      </w:rPr>
+    </w:lvl>
+    <w:lvl w:ilvl="2" w:tentative="1">
+      <w:start w:val="1"/>
+      <w:numFmt w:val="bullet"/>
+      <w:lvlText w:val=""/>
+      <w:lvlJc w:val="left"/>
+      <w:pPr>
+        <w:tabs>
+          <w:tab w:val="num" w:pos="2160"/>
+        </w:tabs>
+        <w:ind w:left="2160" w:hanging="360"/>
+      </w:pPr>
+      <w:rPr>
+        <w:rFonts w:ascii="Symbol" w:hAnsi="Symbol" w:hint="default"/>
+        <w:sz w:val="20"/>
+      </w:rPr>
+    </w:lvl>
+    <w:lvl w:ilvl="3" w:tentative="1">
+      <w:start w:val="1"/>
+      <w:numFmt w:val="bullet"/>
+      <w:lvlText w:val=""/>
+      <w:lvlJc w:val="left"/>
+      <w:pPr>
+        <w:tabs>
+          <w:tab w:val="num" w:pos="2880"/>
+        </w:tabs>
+        <w:ind w:left="2880" w:hanging="360"/>
+      </w:pPr>
+      <w:rPr>
+        <w:rFonts w:ascii="Symbol" w:hAnsi="Symbol" w:hint="default"/>
+        <w:sz w:val="20"/>
+      </w:rPr>
+    </w:lvl>
+    <w:lvl w:ilvl="4" w:tentative="1">
+      <w:start w:val="1"/>
+      <w:numFmt w:val="bullet"/>
+      <w:lvlText w:val=""/>
+      <w:lvlJc w:val="left"/>
+      <w:pPr>
+        <w:tabs>
+          <w:tab w:val="num" w:pos="3600"/>
+        </w:tabs>
+        <w:ind w:left="3600" w:hanging="360"/>
+      </w:pPr>
+      <w:rPr>
+        <w:rFonts w:ascii="Symbol" w:hAnsi="Symbol" w:hint="default"/>
+        <w:sz w:val="20"/>
+      </w:rPr>
+    </w:lvl>
+    <w:lvl w:ilvl="5" w:tentative="1">
+      <w:start w:val="1"/>
+      <w:numFmt w:val="bullet"/>
+      <w:lvlText w:val=""/>
+      <w:lvlJc w:val="left"/>
+      <w:pPr>
+        <w:tabs>
+          <w:tab w:val="num" w:pos="4320"/>
+        </w:tabs>
+        <w:ind w:left="4320" w:hanging="360"/>
+      </w:pPr>
+      <w:rPr>
+        <w:rFonts w:ascii="Symbol" w:hAnsi="Symbol" w:hint="default"/>
+        <w:sz w:val="20"/>
+      </w:rPr>
+    </w:lvl>
+    <w:lvl w:ilvl="6" w:tentative="1">
+      <w:start w:val="1"/>
+      <w:numFmt w:val="bullet"/>
+      <w:lvlText w:val=""/>
+      <w:lvlJc w:val="left"/>
+      <w:pPr>
+        <w:tabs>
+          <w:tab w:val="num" w:pos="5040"/>
+        </w:tabs>
+        <w:ind w:left="5040" w:hanging="360"/>
+      </w:pPr>
+      <w:rPr>
+        <w:rFonts w:ascii="Symbol" w:hAnsi="Symbol" w:hint="default"/>
+        <w:sz w:val="20"/>
+      </w:rPr>
+    </w:lvl>
+    <w:lvl w:ilvl="7" w:tentative="1">
+      <w:start w:val="1"/>
+      <w:numFmt w:val="bullet"/>
+      <w:lvlText w:val=""/>
+      <w:lvlJc w:val="left"/>
+      <w:pPr>
+        <w:tabs>
+          <w:tab w:val="num" w:pos="5760"/>
+        </w:tabs>
+        <w:ind w:left="5760" w:hanging="360"/>
+      </w:pPr>
+      <w:rPr>
+        <w:rFonts w:ascii="Symbol" w:hAnsi="Symbol" w:hint="default"/>
+        <w:sz w:val="20"/>
+      </w:rPr>
+    </w:lvl>
+    <w:lvl w:ilvl="8" w:tentative="1">
+      <w:start w:val="1"/>
+      <w:numFmt w:val="bullet"/>
+      <w:lvlText w:val=""/>
+      <w:lvlJc w:val="left"/>
+      <w:pPr>
+        <w:tabs>
+          <w:tab w:val="num" w:pos="6480"/>
+        </w:tabs>
+        <w:ind w:left="6480" w:hanging="360"/>
+      </w:pPr>
+      <w:rPr>
+        <w:rFonts w:ascii="Symbol" w:hAnsi="Symbol" w:hint="default"/>
+        <w:sz w:val="20"/>
+      </w:rPr>
+    </w:lvl>
+  </w:abstractNum>
   <w:num w:numId="1">
-    <w:abstractNumId w:val="5"/>
+    <w:abstractNumId w:val="9"/>
   </w:num>
   <w:num w:numId="2">
     <w:abstractNumId w:val="2"/>
@@ -2846,22 +12235,52 @@
     <w:abstractNumId w:val="3"/>
   </w:num>
   <w:num w:numId="5">
-    <w:abstractNumId w:val="9"/>
+    <w:abstractNumId w:val="18"/>
   </w:num>
   <w:num w:numId="6">
-    <w:abstractNumId w:val="6"/>
+    <w:abstractNumId w:val="10"/>
   </w:num>
   <w:num w:numId="7">
     <w:abstractNumId w:val="1"/>
   </w:num>
   <w:num w:numId="8">
+    <w:abstractNumId w:val="6"/>
+  </w:num>
+  <w:num w:numId="9">
+    <w:abstractNumId w:val="12"/>
+  </w:num>
+  <w:num w:numId="10">
+    <w:abstractNumId w:val="13"/>
+  </w:num>
+  <w:num w:numId="11">
+    <w:abstractNumId w:val="16"/>
+  </w:num>
+  <w:num w:numId="12">
+    <w:abstractNumId w:val="17"/>
+  </w:num>
+  <w:num w:numId="13">
+    <w:abstractNumId w:val="15"/>
+  </w:num>
+  <w:num w:numId="14">
+    <w:abstractNumId w:val="11"/>
+  </w:num>
+  <w:num w:numId="15">
+    <w:abstractNumId w:val="5"/>
+  </w:num>
+  <w:num w:numId="16">
+    <w:abstractNumId w:val="14"/>
+  </w:num>
+  <w:num w:numId="17">
     <w:abstractNumId w:val="4"/>
   </w:num>
-  <w:num w:numId="9">
+  <w:num w:numId="18">
+    <w:abstractNumId w:val="8"/>
+  </w:num>
+  <w:num w:numId="19">
     <w:abstractNumId w:val="7"/>
   </w:num>
-  <w:num w:numId="10">
-    <w:abstractNumId w:val="8"/>
+  <w:num w:numId="20">
+    <w:abstractNumId w:val="19"/>
   </w:num>
 </w:numbering>
 </file>
@@ -3619,7 +13038,6 @@
     <w:name w:val="Hyperlink"/>
     <w:basedOn w:val="DefaultParagraphFont"/>
     <w:uiPriority w:val="99"/>
-    <w:semiHidden/>
     <w:unhideWhenUsed/>
     <w:rsid w:val="000039A9"/>
     <w:rPr>
@@ -3631,6 +13049,43 @@
     <w:name w:val="error"/>
     <w:basedOn w:val="DefaultParagraphFont"/>
     <w:rsid w:val="00D03F04"/>
+  </w:style>
+  <w:style w:type="character" w:styleId="UnresolvedMention">
+    <w:name w:val="Unresolved Mention"/>
+    <w:basedOn w:val="DefaultParagraphFont"/>
+    <w:uiPriority w:val="99"/>
+    <w:semiHidden/>
+    <w:unhideWhenUsed/>
+    <w:rsid w:val="00A5040F"/>
+    <w:rPr>
+      <w:color w:val="605E5C"/>
+      <w:shd w:val="clear" w:color="auto" w:fill="E1DFDD"/>
+    </w:rPr>
+  </w:style>
+  <w:style w:type="paragraph" w:styleId="NoSpacing">
+    <w:name w:val="No Spacing"/>
+    <w:uiPriority w:val="1"/>
+    <w:qFormat/>
+    <w:rsid w:val="002113E2"/>
+    <w:pPr>
+      <w:spacing w:after="0" w:line="240" w:lineRule="auto"/>
+    </w:pPr>
+    <w:rPr>
+      <w:rFonts w:ascii="黑体" w:eastAsia="黑体" w:hAnsi="黑体"/>
+      <w:sz w:val="20"/>
+    </w:rPr>
+  </w:style>
+  <w:style w:type="character" w:styleId="FollowedHyperlink">
+    <w:name w:val="FollowedHyperlink"/>
+    <w:basedOn w:val="DefaultParagraphFont"/>
+    <w:uiPriority w:val="99"/>
+    <w:semiHidden/>
+    <w:unhideWhenUsed/>
+    <w:rsid w:val="00070073"/>
+    <w:rPr>
+      <w:color w:val="954F72" w:themeColor="followedHyperlink"/>
+      <w:u w:val="single"/>
+    </w:rPr>
   </w:style>
 </w:styles>
 </file>
